--- a/syl/TE201406_-_Metode_Numerik_Silabus.docx
+++ b/syl/TE201406_-_Metode_Numerik_Silabus.docx
@@ -1,80 +1,33 @@
 
 <file path=word/document.xml><?xml version="1.0" encoding="utf-8"?>
-<w:document xmlns:o="urn:schemas-microsoft-com:office:office" xmlns:r="http://schemas.openxmlformats.org/officeDocument/2006/relationships" xmlns:v="urn:schemas-microsoft-com:vml" xmlns:w="http://schemas.openxmlformats.org/wordprocessingml/2006/main" xmlns:w10="urn:schemas-microsoft-com:office:word" xmlns:wp="http://schemas.openxmlformats.org/drawingml/2006/wordprocessingDrawing" xmlns:wps="http://schemas.microsoft.com/office/word/2010/wordprocessingShape" xmlns:wpg="http://schemas.microsoft.com/office/word/2010/wordprocessingGroup" xmlns:mc="http://schemas.openxmlformats.org/markup-compatibility/2006" xmlns:wp14="http://schemas.microsoft.com/office/word/2010/wordprocessingDrawing" xmlns:w14="http://schemas.microsoft.com/office/word/2010/wordml" mc:Ignorable="w14 wp14">
+<w:document xmlns:wpc="http://schemas.microsoft.com/office/word/2010/wordprocessingCanvas" xmlns:cx="http://schemas.microsoft.com/office/drawing/2014/chartex" xmlns:cx1="http://schemas.microsoft.com/office/drawing/2015/9/8/chartex" xmlns:cx2="http://schemas.microsoft.com/office/drawing/2015/10/21/chartex" xmlns:cx3="http://schemas.microsoft.com/office/drawing/2016/5/9/chartex" xmlns:cx4="http://schemas.microsoft.com/office/drawing/2016/5/10/chartex" xmlns:cx5="http://schemas.microsoft.com/office/drawing/2016/5/11/chartex" xmlns:cx6="http://schemas.microsoft.com/office/drawing/2016/5/12/chartex" xmlns:cx7="http://schemas.microsoft.com/office/drawing/2016/5/13/chartex" xmlns:cx8="http://schemas.microsoft.com/office/drawing/2016/5/14/chartex" xmlns:mc="http://schemas.openxmlformats.org/markup-compatibility/2006" xmlns:aink="http://schemas.microsoft.com/office/drawing/2016/ink" xmlns:am3d="http://schemas.microsoft.com/office/drawing/2017/model3d" xmlns:o="urn:schemas-microsoft-com:office:office" xmlns:r="http://schemas.openxmlformats.org/officeDocument/2006/relationships" xmlns:m="http://schemas.openxmlformats.org/officeDocument/2006/math" xmlns:v="urn:schemas-microsoft-com:vml" xmlns:wp14="http://schemas.microsoft.com/office/word/2010/wordprocessingDrawing" xmlns:wp="http://schemas.openxmlformats.org/drawingml/2006/wordprocessingDrawing" xmlns:w10="urn:schemas-microsoft-com:office:word" xmlns:w="http://schemas.openxmlformats.org/wordprocessingml/2006/main" xmlns:w14="http://schemas.microsoft.com/office/word/2010/wordml" xmlns:w15="http://schemas.microsoft.com/office/word/2012/wordml" xmlns:w16cex="http://schemas.microsoft.com/office/word/2018/wordml/cex" xmlns:w16cid="http://schemas.microsoft.com/office/word/2016/wordml/cid" xmlns:w16="http://schemas.microsoft.com/office/word/2018/wordml" xmlns:w16sdtdh="http://schemas.microsoft.com/office/word/2020/wordml/sdtdatahash" xmlns:w16se="http://schemas.microsoft.com/office/word/2015/wordml/symex" xmlns:wpg="http://schemas.microsoft.com/office/word/2010/wordprocessingGroup" xmlns:wpi="http://schemas.microsoft.com/office/word/2010/wordprocessingInk" xmlns:wne="http://schemas.microsoft.com/office/word/2006/wordml" xmlns:wps="http://schemas.microsoft.com/office/word/2010/wordprocessingShape" mc:Ignorable="w14 w15 w16se w16cid w16 w16cex w16sdtdh wp14">
   <w:body>
     <w:p>
       <w:pPr>
-        <w:pStyle w:val="Normal1"/>
-        <w:keepNext w:val="false"/>
-        <w:keepLines w:val="false"/>
-        <w:widowControl w:val="false"/>
-        <w:pBdr/>
-        <w:shd w:val="clear" w:fill="auto"/>
-        <w:spacing w:lineRule="auto" w:line="276" w:before="0" w:after="0"/>
-        <w:ind w:left="0" w:right="0" w:hanging="0"/>
-        <w:jc w:val="left"/>
+        <w:pStyle w:val="LO-normal"/>
+        <w:widowControl w:val="0"/>
+        <w:spacing w:after="0"/>
         <w:rPr>
-          <w:rFonts w:ascii="Arial" w:hAnsi="Arial" w:eastAsia="Arial" w:cs="Arial"/>
-          <w:b w:val="false"/>
-          <w:b w:val="false"/>
-          <w:i w:val="false"/>
-          <w:i w:val="false"/>
-          <w:caps w:val="false"/>
-          <w:smallCaps w:val="false"/>
-          <w:strike w:val="false"/>
-          <w:dstrike w:val="false"/>
+          <w:rFonts w:ascii="Arial" w:eastAsia="Arial" w:hAnsi="Arial" w:cs="Arial"/>
           <w:color w:val="000000"/>
-          <w:position w:val="0"/>
-          <w:sz w:val="22"/>
           <w:sz w:val="22"/>
           <w:szCs w:val="22"/>
-          <w:u w:val="none"/>
-          <w:shd w:fill="auto" w:val="clear"/>
-          <w:vertAlign w:val="baseline"/>
         </w:rPr>
       </w:pPr>
-      <w:r>
-        <w:rPr>
-          <w:rFonts w:eastAsia="Arial" w:cs="Arial" w:ascii="Arial" w:hAnsi="Arial"/>
-          <w:b w:val="false"/>
-          <w:i w:val="false"/>
-          <w:caps w:val="false"/>
-          <w:smallCaps w:val="false"/>
-          <w:strike w:val="false"/>
-          <w:dstrike w:val="false"/>
-          <w:color w:val="000000"/>
-          <w:position w:val="0"/>
-          <w:sz w:val="22"/>
-          <w:sz w:val="22"/>
-          <w:szCs w:val="22"/>
-          <w:u w:val="none"/>
-          <w:shd w:fill="auto" w:val="clear"/>
-          <w:vertAlign w:val="baseline"/>
-        </w:rPr>
-      </w:r>
     </w:p>
     <w:tbl>
       <w:tblPr>
-        <w:tblStyle w:val="Table1"/>
         <w:tblW w:w="9719" w:type="dxa"/>
-        <w:jc w:val="left"/>
         <w:tblInd w:w="-185" w:type="dxa"/>
         <w:tblLayout w:type="fixed"/>
-        <w:tblCellMar>
-          <w:top w:w="0" w:type="dxa"/>
-          <w:left w:w="108" w:type="dxa"/>
-          <w:bottom w:w="0" w:type="dxa"/>
-          <w:right w:w="108" w:type="dxa"/>
-        </w:tblCellMar>
-        <w:tblLook w:val="0400"/>
+        <w:tblLook w:val="0400" w:firstRow="0" w:lastRow="0" w:firstColumn="0" w:lastColumn="0" w:noHBand="0" w:noVBand="1"/>
       </w:tblPr>
       <w:tblGrid>
         <w:gridCol w:w="2872"/>
         <w:gridCol w:w="1356"/>
-        <w:gridCol w:w="5490"/>
+        <w:gridCol w:w="5491"/>
       </w:tblGrid>
       <w:tr>
-        <w:trPr/>
         <w:tc>
           <w:tcPr>
             <w:tcW w:w="4228" w:type="dxa"/>
@@ -86,18 +39,16 @@
               <w:bottom w:val="single" w:sz="4" w:space="0" w:color="000000"/>
               <w:right w:val="single" w:sz="4" w:space="0" w:color="000000"/>
             </w:tcBorders>
-            <w:shd w:fill="auto" w:val="clear"/>
+            <w:shd w:val="clear" w:color="auto" w:fill="auto"/>
             <w:vAlign w:val="center"/>
           </w:tcPr>
           <w:p>
             <w:pPr>
-              <w:pStyle w:val="Normal1"/>
-              <w:widowControl w:val="false"/>
-              <w:spacing w:lineRule="auto" w:line="240" w:before="0" w:after="200"/>
+              <w:pStyle w:val="LO-normal"/>
+              <w:widowControl w:val="0"/>
+              <w:spacing w:line="240" w:lineRule="auto"/>
               <w:jc w:val="both"/>
               <w:rPr>
-                <w:rFonts w:ascii="Calibri" w:hAnsi="Calibri" w:eastAsia="Calibri" w:cs="Calibri"/>
-                <w:b/>
                 <w:b/>
                 <w:sz w:val="22"/>
                 <w:szCs w:val="22"/>
@@ -122,20 +73,16 @@
               <w:bottom w:val="single" w:sz="4" w:space="0" w:color="000000"/>
               <w:right w:val="single" w:sz="4" w:space="0" w:color="000000"/>
             </w:tcBorders>
-            <w:shd w:fill="auto" w:val="clear"/>
+            <w:shd w:val="clear" w:color="auto" w:fill="auto"/>
           </w:tcPr>
           <w:p>
             <w:pPr>
               <w:pStyle w:val="Heading1"/>
-              <w:widowControl w:val="false"/>
-              <w:ind w:left="720" w:hanging="360"/>
+              <w:widowControl w:val="0"/>
               <w:jc w:val="both"/>
-              <w:rPr/>
             </w:pPr>
             <w:r>
               <w:rPr>
-                <w:b/>
-                <w:color w:val="000000"/>
                 <w:sz w:val="22"/>
                 <w:szCs w:val="22"/>
               </w:rPr>
@@ -150,8 +97,6 @@
             </w:r>
             <w:r>
               <w:rPr>
-                <w:b/>
-                <w:color w:val="000000"/>
                 <w:sz w:val="22"/>
                 <w:szCs w:val="22"/>
               </w:rPr>
@@ -161,37 +106,26 @@
         </w:tc>
       </w:tr>
       <w:tr>
-        <w:trPr/>
         <w:tc>
           <w:tcPr>
             <w:tcW w:w="4228" w:type="dxa"/>
             <w:gridSpan w:val="2"/>
-            <w:vMerge w:val="continue"/>
+            <w:vMerge/>
             <w:tcBorders>
               <w:top w:val="single" w:sz="4" w:space="0" w:color="000000"/>
               <w:left w:val="single" w:sz="4" w:space="0" w:color="000000"/>
               <w:bottom w:val="single" w:sz="4" w:space="0" w:color="000000"/>
               <w:right w:val="single" w:sz="4" w:space="0" w:color="000000"/>
             </w:tcBorders>
-            <w:shd w:fill="auto" w:val="clear"/>
+            <w:shd w:val="clear" w:color="auto" w:fill="auto"/>
             <w:vAlign w:val="center"/>
           </w:tcPr>
           <w:p>
             <w:pPr>
-              <w:pStyle w:val="Normal1"/>
-              <w:keepNext w:val="false"/>
-              <w:keepLines w:val="false"/>
-              <w:widowControl w:val="false"/>
-              <w:pBdr/>
-              <w:shd w:val="clear" w:fill="auto"/>
-              <w:spacing w:lineRule="auto" w:line="276" w:before="0" w:after="0"/>
-              <w:ind w:left="0" w:right="0" w:hanging="0"/>
-              <w:jc w:val="left"/>
-              <w:rPr/>
+              <w:pStyle w:val="LO-normal"/>
+              <w:widowControl w:val="0"/>
+              <w:spacing w:after="0"/>
             </w:pPr>
-            <w:r>
-              <w:rPr/>
-            </w:r>
           </w:p>
         </w:tc>
         <w:tc>
@@ -203,16 +137,15 @@
               <w:bottom w:val="single" w:sz="4" w:space="0" w:color="000000"/>
               <w:right w:val="single" w:sz="4" w:space="0" w:color="000000"/>
             </w:tcBorders>
-            <w:shd w:fill="auto" w:val="clear"/>
+            <w:shd w:val="clear" w:color="auto" w:fill="auto"/>
           </w:tcPr>
           <w:p>
             <w:pPr>
-              <w:pStyle w:val="Normal1"/>
-              <w:widowControl w:val="false"/>
-              <w:spacing w:lineRule="auto" w:line="240" w:before="0" w:after="200"/>
-              <w:ind w:left="340" w:hanging="0"/>
+              <w:pStyle w:val="LO-normal"/>
+              <w:widowControl w:val="0"/>
+              <w:spacing w:line="240" w:lineRule="auto"/>
+              <w:ind w:left="340"/>
               <w:jc w:val="both"/>
-              <w:rPr/>
             </w:pPr>
             <w:r>
               <w:rPr>
@@ -240,7 +173,6 @@
         </w:tc>
       </w:tr>
       <w:tr>
-        <w:trPr/>
         <w:tc>
           <w:tcPr>
             <w:tcW w:w="9718" w:type="dxa"/>
@@ -251,17 +183,15 @@
               <w:bottom w:val="single" w:sz="4" w:space="0" w:color="000000"/>
               <w:right w:val="single" w:sz="4" w:space="0" w:color="000000"/>
             </w:tcBorders>
-            <w:shd w:fill="B7DDE8" w:val="clear"/>
+            <w:shd w:val="clear" w:color="auto" w:fill="B7DDE8"/>
           </w:tcPr>
           <w:p>
             <w:pPr>
-              <w:pStyle w:val="Normal1"/>
-              <w:widowControl w:val="false"/>
-              <w:spacing w:lineRule="auto" w:line="240" w:before="0" w:after="200"/>
+              <w:pStyle w:val="LO-normal"/>
+              <w:widowControl w:val="0"/>
+              <w:spacing w:line="240" w:lineRule="auto"/>
               <w:jc w:val="both"/>
               <w:rPr>
-                <w:rFonts w:ascii="Calibri" w:hAnsi="Calibri" w:eastAsia="Calibri" w:cs="Calibri"/>
-                <w:b/>
                 <w:b/>
                 <w:sz w:val="22"/>
                 <w:szCs w:val="22"/>
@@ -279,7 +209,6 @@
         </w:tc>
       </w:tr>
       <w:tr>
-        <w:trPr/>
         <w:tc>
           <w:tcPr>
             <w:tcW w:w="9718" w:type="dxa"/>
@@ -290,14 +219,13 @@
               <w:bottom w:val="single" w:sz="4" w:space="0" w:color="000000"/>
               <w:right w:val="single" w:sz="4" w:space="0" w:color="000000"/>
             </w:tcBorders>
-            <w:shd w:fill="auto" w:val="clear"/>
+            <w:shd w:val="clear" w:color="auto" w:fill="auto"/>
           </w:tcPr>
           <w:p>
             <w:pPr>
-              <w:pStyle w:val="Normal1"/>
-              <w:widowControl w:val="false"/>
-              <w:spacing w:lineRule="auto" w:line="240" w:before="0" w:after="200"/>
-              <w:rPr/>
+              <w:pStyle w:val="LO-normal"/>
+              <w:widowControl w:val="0"/>
+              <w:spacing w:line="240" w:lineRule="auto"/>
             </w:pPr>
             <w:r>
               <w:rPr>
@@ -305,13 +233,36 @@
                 <w:sz w:val="22"/>
                 <w:szCs w:val="22"/>
               </w:rPr>
-              <w:t>Hal yang membuat matematika menjadi momok bagi sebagian besar mahasiswa adalah banyaknya rumus baku yang harus dihafal. Setiap persoalan matematika yang dihadapi selalu diselesaikan dengan suatu rumus yang sudah baku. Matematika yang awalnya hanya memiliki empat operasi dasar, terlihat lebih menakutkan ketika berubah menjadi serangkaian rumus dan teorema. Penyelesaian permasalahan matematika dengan menggunakan rumus dan teorema yang sudah baku ini disebut penyelesaian secara analitik. Pada mata kuliah ini, mahasiswa akan diajarkan bagaimana menggunakan pendekatan aproksimasi untuk mencari solusi hanya dengan operasi aritmetika biasa. Metode ini disebut dengan metode numerik. Di akhir perkuliahan, mahasiswa diharapkan mampu menyelesaikan permasalahan matematika yang kompleks dan tidak bisa diselesaikan secara analitik, namun bisa diselesaikan dengan metode numerik.</w:t>
+              <w:t xml:space="preserve">Hal yang membuat matematika menjadi momok bagi sebagian besar mahasiswa adalah banyaknya rumus baku yang harus dihafal. Setiap persoalan matematika yang dihadapi </w:t>
+            </w:r>
+            <w:r>
+              <w:rPr>
+                <w:color w:val="000000"/>
+                <w:sz w:val="22"/>
+                <w:szCs w:val="22"/>
+              </w:rPr>
+              <w:t>selalu diselesaikan dengan suatu rumus yang sudah baku. Matematika yang awalnya hanya memiliki empat operasi dasar, terlihat lebih menakutkan ketika berubah menjadi serangkaian rumus dan teorema. Penyelesaian permasalahan matematika dengan menggunakan rumu</w:t>
+            </w:r>
+            <w:r>
+              <w:rPr>
+                <w:color w:val="000000"/>
+                <w:sz w:val="22"/>
+                <w:szCs w:val="22"/>
+              </w:rPr>
+              <w:t>s dan teorema yang sudah baku ini disebut penyelesaian secara analitik. Pada mata kuliah ini, mahasiswa akan diajarkan bagaimana menggunakan pendekatan aproksimasi untuk mencari solusi hanya dengan operasi aritmetika biasa. Metode ini disebut dengan metode</w:t>
+            </w:r>
+            <w:r>
+              <w:rPr>
+                <w:color w:val="000000"/>
+                <w:sz w:val="22"/>
+                <w:szCs w:val="22"/>
+              </w:rPr>
+              <w:t xml:space="preserve"> numerik. Di akhir perkuliahan, mahasiswa diharapkan mampu menyelesaikan permasalahan matematika yang kompleks dan tidak bisa diselesaikan secara analitik, namun bisa diselesaikan dengan metode numerik.</w:t>
             </w:r>
           </w:p>
         </w:tc>
       </w:tr>
       <w:tr>
-        <w:trPr/>
         <w:tc>
           <w:tcPr>
             <w:tcW w:w="9718" w:type="dxa"/>
@@ -322,23 +273,30 @@
               <w:bottom w:val="single" w:sz="4" w:space="0" w:color="000000"/>
               <w:right w:val="single" w:sz="4" w:space="0" w:color="000000"/>
             </w:tcBorders>
-            <w:shd w:fill="B7DDE8" w:val="clear"/>
+            <w:shd w:val="clear" w:color="auto" w:fill="B7DDE8"/>
           </w:tcPr>
           <w:p>
             <w:pPr>
-              <w:pStyle w:val="Normal1"/>
-              <w:widowControl w:val="false"/>
-              <w:spacing w:lineRule="auto" w:line="240" w:before="0" w:after="200"/>
+              <w:pStyle w:val="LO-normal"/>
+              <w:widowControl w:val="0"/>
+              <w:spacing w:line="240" w:lineRule="auto"/>
               <w:jc w:val="both"/>
               <w:rPr>
-                <w:rFonts w:ascii="Calibri" w:hAnsi="Calibri" w:eastAsia="Calibri" w:cs="Calibri"/>
                 <w:b/>
+                <w:color w:val="000000"/>
+                <w:sz w:val="22"/>
+                <w:szCs w:val="22"/>
+              </w:rPr>
+            </w:pPr>
+            <w:r>
+              <w:rPr>
                 <w:b/>
                 <w:color w:val="000000"/>
                 <w:sz w:val="22"/>
                 <w:szCs w:val="22"/>
               </w:rPr>
-            </w:pPr>
+              <w:t>Capaian Pembelajaran Lulusan (CPL) yang dibebankan p</w:t>
+            </w:r>
             <w:r>
               <w:rPr>
                 <w:b/>
@@ -346,13 +304,12 @@
                 <w:sz w:val="22"/>
                 <w:szCs w:val="22"/>
               </w:rPr>
-              <w:t>Capaian Pembelajaran Lulusan (CPL) yang dibebankan pada mata kuliah</w:t>
+              <w:t>ada mata kuliah</w:t>
             </w:r>
           </w:p>
         </w:tc>
       </w:tr>
       <w:tr>
-        <w:trPr/>
         <w:tc>
           <w:tcPr>
             <w:tcW w:w="2872" w:type="dxa"/>
@@ -362,60 +319,29 @@
               <w:bottom w:val="single" w:sz="4" w:space="0" w:color="000000"/>
               <w:right w:val="single" w:sz="4" w:space="0" w:color="000000"/>
             </w:tcBorders>
-            <w:shd w:fill="auto" w:val="clear"/>
+            <w:shd w:val="clear" w:color="auto" w:fill="auto"/>
           </w:tcPr>
           <w:p>
             <w:pPr>
-              <w:pStyle w:val="Normal1"/>
-              <w:keepNext w:val="false"/>
-              <w:keepLines w:val="false"/>
-              <w:widowControl w:val="false"/>
+              <w:pStyle w:val="LO-normal"/>
+              <w:widowControl w:val="0"/>
               <w:numPr>
                 <w:ilvl w:val="0"/>
                 <w:numId w:val="1"/>
               </w:numPr>
-              <w:pBdr/>
-              <w:shd w:val="clear" w:fill="auto"/>
-              <w:spacing w:lineRule="auto" w:line="276" w:before="0" w:after="200"/>
-              <w:ind w:left="360" w:right="0" w:hanging="360"/>
+              <w:ind w:left="360"/>
               <w:jc w:val="both"/>
               <w:rPr>
-                <w:rFonts w:ascii="Calibri" w:hAnsi="Calibri" w:eastAsia="Calibri" w:cs="Calibri"/>
-                <w:b w:val="false"/>
-                <w:b w:val="false"/>
-                <w:i w:val="false"/>
-                <w:i w:val="false"/>
-                <w:caps w:val="false"/>
-                <w:smallCaps w:val="false"/>
-                <w:strike w:val="false"/>
-                <w:dstrike w:val="false"/>
-                <w:color w:val="000000"/>
-                <w:position w:val="0"/>
-                <w:sz w:val="22"/>
-                <w:sz w:val="22"/>
-                <w:szCs w:val="22"/>
-                <w:u w:val="none"/>
-                <w:shd w:fill="auto" w:val="clear"/>
-                <w:vertAlign w:val="baseline"/>
+                <w:color w:val="000000"/>
+                <w:sz w:val="22"/>
+                <w:szCs w:val="22"/>
               </w:rPr>
             </w:pPr>
             <w:r>
               <w:rPr>
-                <w:rFonts w:eastAsia="Calibri" w:cs="Calibri"/>
-                <w:b w:val="false"/>
-                <w:i w:val="false"/>
-                <w:caps w:val="false"/>
-                <w:smallCaps w:val="false"/>
-                <w:strike w:val="false"/>
-                <w:dstrike w:val="false"/>
-                <w:color w:val="000000"/>
-                <w:position w:val="0"/>
-                <w:sz w:val="22"/>
-                <w:sz w:val="22"/>
-                <w:szCs w:val="22"/>
-                <w:u w:val="none"/>
-                <w:shd w:fill="auto" w:val="clear"/>
-                <w:vertAlign w:val="baseline"/>
+                <w:color w:val="000000"/>
+                <w:sz w:val="22"/>
+                <w:szCs w:val="22"/>
               </w:rPr>
               <w:t>Sikap</w:t>
             </w:r>
@@ -431,37 +357,19 @@
               <w:bottom w:val="single" w:sz="4" w:space="0" w:color="000000"/>
               <w:right w:val="single" w:sz="4" w:space="0" w:color="000000"/>
             </w:tcBorders>
-            <w:shd w:fill="auto" w:val="clear"/>
+            <w:shd w:val="clear" w:color="auto" w:fill="auto"/>
           </w:tcPr>
           <w:p>
             <w:pPr>
-              <w:pStyle w:val="Normal1"/>
-              <w:keepNext w:val="false"/>
-              <w:keepLines w:val="false"/>
-              <w:widowControl w:val="false"/>
-              <w:pBdr/>
-              <w:shd w:val="clear" w:fill="auto"/>
-              <w:spacing w:lineRule="auto" w:line="276" w:before="0" w:after="0"/>
-              <w:ind w:left="540" w:right="0" w:hanging="540"/>
+              <w:pStyle w:val="LO-normal"/>
+              <w:widowControl w:val="0"/>
+              <w:spacing w:after="0"/>
+              <w:ind w:left="540" w:hanging="540"/>
               <w:jc w:val="both"/>
               <w:rPr>
-                <w:rFonts w:ascii="Calibri" w:hAnsi="Calibri" w:eastAsia="Calibri" w:cs="Calibri"/>
-                <w:b w:val="false"/>
-                <w:b w:val="false"/>
-                <w:i w:val="false"/>
-                <w:i w:val="false"/>
-                <w:caps w:val="false"/>
-                <w:smallCaps w:val="false"/>
-                <w:strike w:val="false"/>
-                <w:dstrike w:val="false"/>
-                <w:color w:val="000000"/>
-                <w:position w:val="0"/>
-                <w:sz w:val="22"/>
-                <w:sz w:val="22"/>
-                <w:szCs w:val="22"/>
-                <w:u w:val="none"/>
-                <w:shd w:fill="auto" w:val="clear"/>
-                <w:vertAlign w:val="baseline"/>
+                <w:color w:val="000000"/>
+                <w:sz w:val="22"/>
+                <w:szCs w:val="22"/>
               </w:rPr>
             </w:pPr>
             <w:r>
@@ -469,58 +377,34 @@
                 <w:sz w:val="22"/>
                 <w:szCs w:val="22"/>
               </w:rPr>
-              <w:t xml:space="preserve">S.8     </w:t>
-            </w:r>
-            <w:r>
-              <w:rPr>
-                <w:rFonts w:eastAsia="Calibri" w:cs="Calibri"/>
-                <w:b w:val="false"/>
-                <w:i w:val="false"/>
-                <w:caps w:val="false"/>
-                <w:smallCaps w:val="false"/>
-                <w:strike w:val="false"/>
-                <w:dstrike w:val="false"/>
-                <w:color w:val="000000"/>
-                <w:position w:val="0"/>
-                <w:sz w:val="22"/>
-                <w:sz w:val="22"/>
-                <w:szCs w:val="22"/>
-                <w:u w:val="none"/>
-                <w:shd w:fill="auto" w:val="clear"/>
-                <w:vertAlign w:val="baseline"/>
+              <w:t>S.8</w:t>
+            </w:r>
+            <w:r>
+              <w:rPr>
+                <w:sz w:val="22"/>
+                <w:szCs w:val="22"/>
+              </w:rPr>
+              <w:tab/>
+            </w:r>
+            <w:r>
+              <w:rPr>
+                <w:color w:val="000000"/>
+                <w:sz w:val="22"/>
+                <w:szCs w:val="22"/>
               </w:rPr>
               <w:t>Menginternalisasi nilai, norma, dan etika akademik;</w:t>
             </w:r>
           </w:p>
           <w:p>
             <w:pPr>
-              <w:pStyle w:val="Normal1"/>
-              <w:keepNext w:val="false"/>
-              <w:keepLines w:val="false"/>
-              <w:widowControl w:val="false"/>
-              <w:pBdr/>
-              <w:shd w:val="clear" w:fill="auto"/>
-              <w:spacing w:lineRule="auto" w:line="276" w:before="0" w:after="200"/>
-              <w:ind w:left="540" w:right="0" w:hanging="540"/>
+              <w:pStyle w:val="LO-normal"/>
+              <w:widowControl w:val="0"/>
+              <w:ind w:left="540" w:hanging="540"/>
               <w:jc w:val="both"/>
               <w:rPr>
-                <w:rFonts w:ascii="Calibri" w:hAnsi="Calibri" w:eastAsia="Calibri" w:cs="Calibri"/>
-                <w:b w:val="false"/>
-                <w:b w:val="false"/>
-                <w:i w:val="false"/>
-                <w:i w:val="false"/>
-                <w:caps w:val="false"/>
-                <w:smallCaps w:val="false"/>
-                <w:strike w:val="false"/>
-                <w:dstrike w:val="false"/>
-                <w:color w:val="000000"/>
-                <w:position w:val="0"/>
-                <w:sz w:val="22"/>
-                <w:sz w:val="22"/>
-                <w:szCs w:val="22"/>
-                <w:u w:val="none"/>
-                <w:shd w:fill="auto" w:val="clear"/>
-                <w:vertAlign w:val="baseline"/>
+                <w:color w:val="000000"/>
+                <w:sz w:val="22"/>
+                <w:szCs w:val="22"/>
               </w:rPr>
             </w:pPr>
             <w:r>
@@ -528,25 +412,20 @@
                 <w:sz w:val="22"/>
                 <w:szCs w:val="22"/>
               </w:rPr>
-              <w:t xml:space="preserve">S.9  </w:t>
-            </w:r>
-            <w:r>
-              <w:rPr>
-                <w:rFonts w:eastAsia="Calibri" w:cs="Calibri"/>
-                <w:b w:val="false"/>
-                <w:i w:val="false"/>
-                <w:caps w:val="false"/>
-                <w:smallCaps w:val="false"/>
-                <w:strike w:val="false"/>
-                <w:dstrike w:val="false"/>
-                <w:color w:val="000000"/>
-                <w:position w:val="0"/>
-                <w:sz w:val="22"/>
-                <w:sz w:val="22"/>
-                <w:szCs w:val="22"/>
-                <w:u w:val="none"/>
-                <w:shd w:fill="auto" w:val="clear"/>
-                <w:vertAlign w:val="baseline"/>
+              <w:t>S.9</w:t>
+            </w:r>
+            <w:r>
+              <w:rPr>
+                <w:sz w:val="22"/>
+                <w:szCs w:val="22"/>
+              </w:rPr>
+              <w:tab/>
+            </w:r>
+            <w:r>
+              <w:rPr>
+                <w:color w:val="000000"/>
+                <w:sz w:val="22"/>
+                <w:szCs w:val="22"/>
               </w:rPr>
               <w:t>Menunjukkan sikap bertanggungjawab atas pekerjaan di bidang keahliannya secara mandiri.</w:t>
             </w:r>
@@ -554,7 +433,6 @@
         </w:tc>
       </w:tr>
       <w:tr>
-        <w:trPr/>
         <w:tc>
           <w:tcPr>
             <w:tcW w:w="2872" w:type="dxa"/>
@@ -564,60 +442,29 @@
               <w:bottom w:val="single" w:sz="4" w:space="0" w:color="000000"/>
               <w:right w:val="single" w:sz="4" w:space="0" w:color="000000"/>
             </w:tcBorders>
-            <w:shd w:fill="auto" w:val="clear"/>
+            <w:shd w:val="clear" w:color="auto" w:fill="auto"/>
           </w:tcPr>
           <w:p>
             <w:pPr>
-              <w:pStyle w:val="Normal1"/>
-              <w:keepNext w:val="false"/>
-              <w:keepLines w:val="false"/>
-              <w:widowControl w:val="false"/>
+              <w:pStyle w:val="LO-normal"/>
+              <w:widowControl w:val="0"/>
               <w:numPr>
                 <w:ilvl w:val="0"/>
                 <w:numId w:val="1"/>
               </w:numPr>
-              <w:pBdr/>
-              <w:shd w:val="clear" w:fill="auto"/>
-              <w:spacing w:lineRule="auto" w:line="276" w:before="0" w:after="200"/>
-              <w:ind w:left="360" w:right="0" w:hanging="360"/>
+              <w:ind w:left="360"/>
               <w:jc w:val="both"/>
               <w:rPr>
-                <w:rFonts w:ascii="Calibri" w:hAnsi="Calibri" w:eastAsia="Calibri" w:cs="Calibri"/>
-                <w:b w:val="false"/>
-                <w:b w:val="false"/>
-                <w:i w:val="false"/>
-                <w:i w:val="false"/>
-                <w:caps w:val="false"/>
-                <w:smallCaps w:val="false"/>
-                <w:strike w:val="false"/>
-                <w:dstrike w:val="false"/>
-                <w:color w:val="000000"/>
-                <w:position w:val="0"/>
-                <w:sz w:val="22"/>
-                <w:sz w:val="22"/>
-                <w:szCs w:val="22"/>
-                <w:u w:val="none"/>
-                <w:shd w:fill="auto" w:val="clear"/>
-                <w:vertAlign w:val="baseline"/>
+                <w:color w:val="000000"/>
+                <w:sz w:val="22"/>
+                <w:szCs w:val="22"/>
               </w:rPr>
             </w:pPr>
             <w:r>
               <w:rPr>
-                <w:rFonts w:eastAsia="Calibri" w:cs="Calibri"/>
-                <w:b w:val="false"/>
-                <w:i w:val="false"/>
-                <w:caps w:val="false"/>
-                <w:smallCaps w:val="false"/>
-                <w:strike w:val="false"/>
-                <w:dstrike w:val="false"/>
-                <w:color w:val="000000"/>
-                <w:position w:val="0"/>
-                <w:sz w:val="22"/>
-                <w:sz w:val="22"/>
-                <w:szCs w:val="22"/>
-                <w:u w:val="none"/>
-                <w:shd w:fill="auto" w:val="clear"/>
-                <w:vertAlign w:val="baseline"/>
+                <w:color w:val="000000"/>
+                <w:sz w:val="22"/>
+                <w:szCs w:val="22"/>
               </w:rPr>
               <w:t>Keterampilan Umum</w:t>
             </w:r>
@@ -633,18 +480,14 @@
               <w:bottom w:val="single" w:sz="4" w:space="0" w:color="000000"/>
               <w:right w:val="single" w:sz="4" w:space="0" w:color="000000"/>
             </w:tcBorders>
-            <w:shd w:fill="auto" w:val="clear"/>
+            <w:shd w:val="clear" w:color="auto" w:fill="auto"/>
           </w:tcPr>
           <w:p>
             <w:pPr>
-              <w:pStyle w:val="Normal1"/>
-              <w:keepNext w:val="false"/>
-              <w:keepLines w:val="false"/>
-              <w:widowControl w:val="false"/>
-              <w:pBdr/>
-              <w:shd w:val="clear" w:fill="auto"/>
-              <w:spacing w:lineRule="auto" w:line="276" w:before="0" w:after="0"/>
-              <w:ind w:left="540" w:right="0" w:hanging="540"/>
+              <w:pStyle w:val="LO-normal"/>
+              <w:widowControl w:val="0"/>
+              <w:spacing w:after="0"/>
+              <w:ind w:left="540" w:hanging="540"/>
               <w:jc w:val="both"/>
               <w:rPr>
                 <w:sz w:val="22"/>
@@ -656,58 +499,43 @@
                 <w:sz w:val="22"/>
                 <w:szCs w:val="22"/>
               </w:rPr>
-              <w:t xml:space="preserve">KU.1  </w:t>
-            </w:r>
-            <w:r>
-              <w:rPr>
-                <w:rFonts w:eastAsia="Calibri" w:cs="Calibri"/>
-                <w:b w:val="false"/>
-                <w:i w:val="false"/>
-                <w:caps w:val="false"/>
-                <w:smallCaps w:val="false"/>
-                <w:strike w:val="false"/>
-                <w:dstrike w:val="false"/>
-                <w:color w:val="000000"/>
-                <w:position w:val="0"/>
-                <w:sz w:val="22"/>
-                <w:sz w:val="22"/>
-                <w:szCs w:val="22"/>
-                <w:u w:val="none"/>
-                <w:shd w:fill="auto" w:val="clear"/>
-                <w:vertAlign w:val="baseline"/>
-              </w:rPr>
-              <w:t>Mampu menerapkan pemikiran logis, kritis, sistematis, dan inovatif dalam konteks pengembangan atau implementasi ilmu pengetahuan dan teknologi yang memperhatikan dan menerapkan nilai humaniora yang sesuai dengan bidang keahliannya;</w:t>
+              <w:t>KU.1</w:t>
+            </w:r>
+            <w:r>
+              <w:rPr>
+                <w:sz w:val="22"/>
+                <w:szCs w:val="22"/>
+              </w:rPr>
+              <w:tab/>
+            </w:r>
+            <w:r>
+              <w:rPr>
+                <w:color w:val="000000"/>
+                <w:sz w:val="22"/>
+                <w:szCs w:val="22"/>
+              </w:rPr>
+              <w:t xml:space="preserve">Mampu menerapkan pemikiran logis, kritis, </w:t>
+            </w:r>
+            <w:r>
+              <w:rPr>
+                <w:color w:val="000000"/>
+                <w:sz w:val="22"/>
+                <w:szCs w:val="22"/>
+              </w:rPr>
+              <w:t>sistematis, dan inovatif dalam konteks pengembangan atau implementasi ilmu pengetahuan dan teknologi yang memperhatikan dan menerapkan nilai humaniora yang sesuai dengan bidang keahliannya;</w:t>
             </w:r>
           </w:p>
           <w:p>
             <w:pPr>
-              <w:pStyle w:val="Normal1"/>
-              <w:keepNext w:val="false"/>
-              <w:keepLines w:val="false"/>
-              <w:widowControl w:val="false"/>
-              <w:pBdr/>
-              <w:shd w:val="clear" w:fill="auto"/>
-              <w:spacing w:lineRule="auto" w:line="276" w:before="0" w:after="0"/>
-              <w:ind w:left="540" w:right="0" w:hanging="540"/>
+              <w:pStyle w:val="LO-normal"/>
+              <w:widowControl w:val="0"/>
+              <w:spacing w:after="0"/>
+              <w:ind w:left="540" w:hanging="540"/>
               <w:jc w:val="both"/>
               <w:rPr>
-                <w:rFonts w:ascii="Calibri" w:hAnsi="Calibri" w:eastAsia="Calibri" w:cs="Calibri"/>
-                <w:b w:val="false"/>
-                <w:b w:val="false"/>
-                <w:i w:val="false"/>
-                <w:i w:val="false"/>
-                <w:caps w:val="false"/>
-                <w:smallCaps w:val="false"/>
-                <w:strike w:val="false"/>
-                <w:dstrike w:val="false"/>
-                <w:color w:val="000000"/>
-                <w:position w:val="0"/>
-                <w:sz w:val="22"/>
-                <w:sz w:val="22"/>
-                <w:szCs w:val="22"/>
-                <w:u w:val="none"/>
-                <w:shd w:fill="auto" w:val="clear"/>
-                <w:vertAlign w:val="baseline"/>
+                <w:color w:val="000000"/>
+                <w:sz w:val="22"/>
+                <w:szCs w:val="22"/>
               </w:rPr>
             </w:pPr>
             <w:r>
@@ -715,39 +543,30 @@
                 <w:sz w:val="22"/>
                 <w:szCs w:val="22"/>
               </w:rPr>
-              <w:t xml:space="preserve">KU.2   </w:t>
-            </w:r>
-            <w:r>
-              <w:rPr>
-                <w:rFonts w:eastAsia="Calibri" w:cs="Calibri"/>
-                <w:b w:val="false"/>
-                <w:i w:val="false"/>
-                <w:caps w:val="false"/>
-                <w:smallCaps w:val="false"/>
-                <w:strike w:val="false"/>
-                <w:dstrike w:val="false"/>
-                <w:color w:val="000000"/>
-                <w:position w:val="0"/>
-                <w:sz w:val="22"/>
-                <w:sz w:val="22"/>
-                <w:szCs w:val="22"/>
-                <w:u w:val="none"/>
-                <w:shd w:fill="auto" w:val="clear"/>
-                <w:vertAlign w:val="baseline"/>
+              <w:t>KU.2</w:t>
+            </w:r>
+            <w:r>
+              <w:rPr>
+                <w:sz w:val="22"/>
+                <w:szCs w:val="22"/>
+              </w:rPr>
+              <w:tab/>
+            </w:r>
+            <w:r>
+              <w:rPr>
+                <w:color w:val="000000"/>
+                <w:sz w:val="22"/>
+                <w:szCs w:val="22"/>
               </w:rPr>
               <w:t>Mampu menunjukkan kinerja mandiri, bermutu, dan terukur;</w:t>
             </w:r>
           </w:p>
           <w:p>
             <w:pPr>
-              <w:pStyle w:val="Normal1"/>
-              <w:keepNext w:val="false"/>
-              <w:keepLines w:val="false"/>
-              <w:widowControl w:val="false"/>
-              <w:pBdr/>
-              <w:shd w:val="clear" w:fill="auto"/>
-              <w:spacing w:lineRule="auto" w:line="276" w:before="0" w:after="0"/>
-              <w:ind w:left="540" w:right="0" w:hanging="540"/>
+              <w:pStyle w:val="LO-normal"/>
+              <w:widowControl w:val="0"/>
+              <w:spacing w:after="0"/>
+              <w:ind w:left="540" w:hanging="540"/>
               <w:jc w:val="both"/>
               <w:rPr>
                 <w:sz w:val="22"/>
@@ -759,36 +578,46 @@
                 <w:sz w:val="22"/>
                 <w:szCs w:val="22"/>
               </w:rPr>
-              <w:t>KU.5 Mampu mengambil keputusan secara tepat dalam konteks penyelesaian masalah di bidang keahliannya, berdasarkan hasil analisis informasi dan data.</w:t>
+              <w:t>KU</w:t>
+            </w:r>
+            <w:r>
+              <w:rPr>
+                <w:sz w:val="22"/>
+                <w:szCs w:val="22"/>
+              </w:rPr>
+              <w:t>.5</w:t>
+            </w:r>
+            <w:r>
+              <w:rPr>
+                <w:sz w:val="22"/>
+                <w:szCs w:val="22"/>
+              </w:rPr>
+              <w:tab/>
+            </w:r>
+            <w:r>
+              <w:rPr>
+                <w:sz w:val="22"/>
+                <w:szCs w:val="22"/>
+              </w:rPr>
+              <w:t>Mampu mengambil keputusan secara tepat dalam konteks penyelesaian masalah di bidang keahliannya, berdasarkan hasil analisis informasi dan data.</w:t>
             </w:r>
           </w:p>
           <w:p>
             <w:pPr>
-              <w:pStyle w:val="Normal1"/>
-              <w:keepNext w:val="false"/>
-              <w:keepLines w:val="false"/>
-              <w:widowControl w:val="false"/>
-              <w:pBdr/>
-              <w:shd w:val="clear" w:fill="auto"/>
-              <w:spacing w:lineRule="auto" w:line="276" w:before="0" w:after="0"/>
-              <w:ind w:left="540" w:right="0" w:hanging="540"/>
+              <w:pStyle w:val="LO-normal"/>
+              <w:widowControl w:val="0"/>
+              <w:spacing w:after="0"/>
+              <w:ind w:left="540" w:hanging="540"/>
               <w:jc w:val="both"/>
               <w:rPr>
                 <w:sz w:val="22"/>
                 <w:szCs w:val="22"/>
               </w:rPr>
             </w:pPr>
-            <w:r>
-              <w:rPr>
-                <w:sz w:val="22"/>
-                <w:szCs w:val="22"/>
-              </w:rPr>
-            </w:r>
           </w:p>
         </w:tc>
       </w:tr>
       <w:tr>
-        <w:trPr/>
         <w:tc>
           <w:tcPr>
             <w:tcW w:w="2872" w:type="dxa"/>
@@ -798,60 +627,29 @@
               <w:bottom w:val="single" w:sz="4" w:space="0" w:color="000000"/>
               <w:right w:val="single" w:sz="4" w:space="0" w:color="000000"/>
             </w:tcBorders>
-            <w:shd w:fill="auto" w:val="clear"/>
+            <w:shd w:val="clear" w:color="auto" w:fill="auto"/>
           </w:tcPr>
           <w:p>
             <w:pPr>
-              <w:pStyle w:val="Normal1"/>
-              <w:keepNext w:val="false"/>
-              <w:keepLines w:val="false"/>
-              <w:widowControl w:val="false"/>
+              <w:pStyle w:val="LO-normal"/>
+              <w:widowControl w:val="0"/>
               <w:numPr>
                 <w:ilvl w:val="0"/>
                 <w:numId w:val="1"/>
               </w:numPr>
-              <w:pBdr/>
-              <w:shd w:val="clear" w:fill="auto"/>
-              <w:spacing w:lineRule="auto" w:line="276" w:before="0" w:after="200"/>
-              <w:ind w:left="360" w:right="0" w:hanging="360"/>
+              <w:ind w:left="360"/>
               <w:jc w:val="both"/>
               <w:rPr>
-                <w:rFonts w:ascii="Calibri" w:hAnsi="Calibri" w:eastAsia="Calibri" w:cs="Calibri"/>
-                <w:b w:val="false"/>
-                <w:b w:val="false"/>
-                <w:i w:val="false"/>
-                <w:i w:val="false"/>
-                <w:caps w:val="false"/>
-                <w:smallCaps w:val="false"/>
-                <w:strike w:val="false"/>
-                <w:dstrike w:val="false"/>
-                <w:color w:val="000000"/>
-                <w:position w:val="0"/>
-                <w:sz w:val="22"/>
-                <w:sz w:val="22"/>
-                <w:szCs w:val="22"/>
-                <w:u w:val="none"/>
-                <w:shd w:fill="auto" w:val="clear"/>
-                <w:vertAlign w:val="baseline"/>
+                <w:color w:val="000000"/>
+                <w:sz w:val="22"/>
+                <w:szCs w:val="22"/>
               </w:rPr>
             </w:pPr>
             <w:r>
               <w:rPr>
-                <w:rFonts w:eastAsia="Calibri" w:cs="Calibri"/>
-                <w:b w:val="false"/>
-                <w:i w:val="false"/>
-                <w:caps w:val="false"/>
-                <w:smallCaps w:val="false"/>
-                <w:strike w:val="false"/>
-                <w:dstrike w:val="false"/>
-                <w:color w:val="000000"/>
-                <w:position w:val="0"/>
-                <w:sz w:val="22"/>
-                <w:sz w:val="22"/>
-                <w:szCs w:val="22"/>
-                <w:u w:val="none"/>
-                <w:shd w:fill="auto" w:val="clear"/>
-                <w:vertAlign w:val="baseline"/>
+                <w:color w:val="000000"/>
+                <w:sz w:val="22"/>
+                <w:szCs w:val="22"/>
               </w:rPr>
               <w:t>Pengetahuan</w:t>
             </w:r>
@@ -867,37 +665,19 @@
               <w:bottom w:val="single" w:sz="4" w:space="0" w:color="000000"/>
               <w:right w:val="single" w:sz="4" w:space="0" w:color="000000"/>
             </w:tcBorders>
-            <w:shd w:fill="auto" w:val="clear"/>
+            <w:shd w:val="clear" w:color="auto" w:fill="auto"/>
           </w:tcPr>
           <w:p>
             <w:pPr>
-              <w:pStyle w:val="Normal1"/>
-              <w:keepNext w:val="false"/>
-              <w:keepLines w:val="false"/>
-              <w:widowControl w:val="false"/>
-              <w:pBdr/>
-              <w:shd w:val="clear" w:fill="auto"/>
-              <w:spacing w:lineRule="auto" w:line="276" w:before="0" w:after="0"/>
-              <w:ind w:left="540" w:right="0" w:hanging="540"/>
+              <w:pStyle w:val="LO-normal"/>
+              <w:widowControl w:val="0"/>
+              <w:spacing w:after="0"/>
+              <w:ind w:left="540" w:hanging="540"/>
               <w:jc w:val="both"/>
               <w:rPr>
-                <w:rFonts w:ascii="Calibri" w:hAnsi="Calibri" w:eastAsia="Calibri" w:cs="Calibri"/>
-                <w:b w:val="false"/>
-                <w:b w:val="false"/>
-                <w:i w:val="false"/>
-                <w:i w:val="false"/>
-                <w:caps w:val="false"/>
-                <w:smallCaps w:val="false"/>
-                <w:strike w:val="false"/>
-                <w:dstrike w:val="false"/>
-                <w:color w:val="000000"/>
-                <w:position w:val="0"/>
-                <w:sz w:val="22"/>
-                <w:sz w:val="22"/>
-                <w:szCs w:val="22"/>
-                <w:u w:val="none"/>
-                <w:shd w:fill="auto" w:val="clear"/>
-                <w:vertAlign w:val="baseline"/>
+                <w:color w:val="000000"/>
+                <w:sz w:val="22"/>
+                <w:szCs w:val="22"/>
               </w:rPr>
             </w:pPr>
             <w:r>
@@ -905,56 +685,48 @@
                 <w:sz w:val="22"/>
                 <w:szCs w:val="22"/>
               </w:rPr>
-              <w:t xml:space="preserve">P.4   </w:t>
-            </w:r>
-            <w:r>
-              <w:rPr>
-                <w:rFonts w:eastAsia="Calibri" w:cs="Calibri"/>
-                <w:b w:val="false"/>
-                <w:i w:val="false"/>
-                <w:caps w:val="false"/>
-                <w:smallCaps w:val="false"/>
-                <w:strike w:val="false"/>
-                <w:dstrike w:val="false"/>
-                <w:color w:val="000000"/>
-                <w:position w:val="0"/>
-                <w:sz w:val="22"/>
-                <w:sz w:val="22"/>
-                <w:szCs w:val="22"/>
-                <w:u w:val="none"/>
-                <w:shd w:fill="auto" w:val="clear"/>
-                <w:vertAlign w:val="baseline"/>
-              </w:rPr>
-              <w:t>Menguasai dasar teknik komputasi dan teknologi informasi dalam bidang sistem tenaga, sistem pengaturan, elektronika, telekomunikasi, dan sistem komputer.</w:t>
+              <w:t>P.4</w:t>
+            </w:r>
+            <w:r>
+              <w:rPr>
+                <w:sz w:val="22"/>
+                <w:szCs w:val="22"/>
+              </w:rPr>
+              <w:tab/>
+            </w:r>
+            <w:r>
+              <w:rPr>
+                <w:color w:val="000000"/>
+                <w:sz w:val="22"/>
+                <w:szCs w:val="22"/>
+              </w:rPr>
+              <w:t>Menguasai dasar teknik komputasi dan teknologi informasi dalam bidang sistem tenaga, sist</w:t>
+            </w:r>
+            <w:r>
+              <w:rPr>
+                <w:color w:val="000000"/>
+                <w:sz w:val="22"/>
+                <w:szCs w:val="22"/>
+              </w:rPr>
+              <w:t>em pengaturan, elektronika, telekomunikasi, dan sistem komputer.</w:t>
             </w:r>
           </w:p>
           <w:p>
             <w:pPr>
-              <w:pStyle w:val="Normal1"/>
-              <w:keepNext w:val="false"/>
-              <w:keepLines w:val="false"/>
-              <w:widowControl w:val="false"/>
-              <w:pBdr/>
-              <w:shd w:val="clear" w:fill="auto"/>
-              <w:spacing w:lineRule="auto" w:line="276" w:before="0" w:after="0"/>
-              <w:ind w:left="540" w:right="0" w:hanging="540"/>
+              <w:pStyle w:val="LO-normal"/>
+              <w:widowControl w:val="0"/>
+              <w:spacing w:after="0"/>
+              <w:ind w:left="540" w:hanging="540"/>
               <w:jc w:val="both"/>
               <w:rPr>
                 <w:sz w:val="22"/>
                 <w:szCs w:val="22"/>
               </w:rPr>
             </w:pPr>
-            <w:r>
-              <w:rPr>
-                <w:sz w:val="22"/>
-                <w:szCs w:val="22"/>
-              </w:rPr>
-            </w:r>
           </w:p>
         </w:tc>
       </w:tr>
       <w:tr>
-        <w:trPr/>
         <w:tc>
           <w:tcPr>
             <w:tcW w:w="2872" w:type="dxa"/>
@@ -964,60 +736,29 @@
               <w:bottom w:val="single" w:sz="4" w:space="0" w:color="000000"/>
               <w:right w:val="single" w:sz="4" w:space="0" w:color="000000"/>
             </w:tcBorders>
-            <w:shd w:fill="auto" w:val="clear"/>
+            <w:shd w:val="clear" w:color="auto" w:fill="auto"/>
           </w:tcPr>
           <w:p>
             <w:pPr>
-              <w:pStyle w:val="Normal1"/>
-              <w:keepNext w:val="false"/>
-              <w:keepLines w:val="false"/>
-              <w:widowControl w:val="false"/>
+              <w:pStyle w:val="LO-normal"/>
+              <w:widowControl w:val="0"/>
               <w:numPr>
                 <w:ilvl w:val="0"/>
                 <w:numId w:val="1"/>
               </w:numPr>
-              <w:pBdr/>
-              <w:shd w:val="clear" w:fill="auto"/>
-              <w:spacing w:lineRule="auto" w:line="276" w:before="0" w:after="200"/>
-              <w:ind w:left="360" w:right="0" w:hanging="360"/>
+              <w:ind w:left="360"/>
               <w:jc w:val="both"/>
               <w:rPr>
-                <w:rFonts w:ascii="Calibri" w:hAnsi="Calibri" w:eastAsia="Calibri" w:cs="Calibri"/>
-                <w:b w:val="false"/>
-                <w:b w:val="false"/>
-                <w:i w:val="false"/>
-                <w:i w:val="false"/>
-                <w:caps w:val="false"/>
-                <w:smallCaps w:val="false"/>
-                <w:strike w:val="false"/>
-                <w:dstrike w:val="false"/>
-                <w:color w:val="000000"/>
-                <w:position w:val="0"/>
-                <w:sz w:val="22"/>
-                <w:sz w:val="22"/>
-                <w:szCs w:val="22"/>
-                <w:u w:val="none"/>
-                <w:shd w:fill="auto" w:val="clear"/>
-                <w:vertAlign w:val="baseline"/>
+                <w:color w:val="000000"/>
+                <w:sz w:val="22"/>
+                <w:szCs w:val="22"/>
               </w:rPr>
             </w:pPr>
             <w:r>
               <w:rPr>
-                <w:rFonts w:eastAsia="Calibri" w:cs="Calibri"/>
-                <w:b w:val="false"/>
-                <w:i w:val="false"/>
-                <w:caps w:val="false"/>
-                <w:smallCaps w:val="false"/>
-                <w:strike w:val="false"/>
-                <w:dstrike w:val="false"/>
-                <w:color w:val="000000"/>
-                <w:position w:val="0"/>
-                <w:sz w:val="22"/>
-                <w:sz w:val="22"/>
-                <w:szCs w:val="22"/>
-                <w:u w:val="none"/>
-                <w:shd w:fill="auto" w:val="clear"/>
-                <w:vertAlign w:val="baseline"/>
+                <w:color w:val="000000"/>
+                <w:sz w:val="22"/>
+                <w:szCs w:val="22"/>
               </w:rPr>
               <w:t>Keterampilan Khusus</w:t>
             </w:r>
@@ -1033,37 +774,19 @@
               <w:bottom w:val="single" w:sz="4" w:space="0" w:color="000000"/>
               <w:right w:val="single" w:sz="4" w:space="0" w:color="000000"/>
             </w:tcBorders>
-            <w:shd w:fill="auto" w:val="clear"/>
+            <w:shd w:val="clear" w:color="auto" w:fill="auto"/>
           </w:tcPr>
           <w:p>
             <w:pPr>
-              <w:pStyle w:val="Normal1"/>
-              <w:keepNext w:val="false"/>
-              <w:keepLines w:val="false"/>
-              <w:widowControl w:val="false"/>
-              <w:pBdr/>
-              <w:shd w:val="clear" w:fill="auto"/>
-              <w:spacing w:lineRule="auto" w:line="276" w:before="0" w:after="0"/>
-              <w:ind w:left="540" w:right="0" w:hanging="540"/>
+              <w:pStyle w:val="LO-normal"/>
+              <w:widowControl w:val="0"/>
+              <w:spacing w:after="0"/>
+              <w:ind w:left="540" w:hanging="540"/>
               <w:jc w:val="both"/>
               <w:rPr>
-                <w:rFonts w:ascii="Calibri" w:hAnsi="Calibri" w:eastAsia="Calibri" w:cs="Calibri"/>
-                <w:b w:val="false"/>
-                <w:b w:val="false"/>
-                <w:i w:val="false"/>
-                <w:i w:val="false"/>
-                <w:caps w:val="false"/>
-                <w:smallCaps w:val="false"/>
-                <w:strike w:val="false"/>
-                <w:dstrike w:val="false"/>
-                <w:color w:val="000000"/>
-                <w:position w:val="0"/>
-                <w:sz w:val="22"/>
-                <w:sz w:val="22"/>
-                <w:szCs w:val="22"/>
-                <w:u w:val="none"/>
-                <w:shd w:fill="auto" w:val="clear"/>
-                <w:vertAlign w:val="baseline"/>
+                <w:color w:val="000000"/>
+                <w:sz w:val="22"/>
+                <w:szCs w:val="22"/>
               </w:rPr>
             </w:pPr>
             <w:r>
@@ -1071,27 +794,30 @@
                 <w:sz w:val="22"/>
                 <w:szCs w:val="22"/>
               </w:rPr>
-              <w:t xml:space="preserve">KK.4 </w:t>
-            </w:r>
-            <w:r>
-              <w:rPr>
-                <w:rFonts w:eastAsia="Calibri" w:cs="Calibri"/>
-                <w:b w:val="false"/>
-                <w:i w:val="false"/>
-                <w:caps w:val="false"/>
-                <w:smallCaps w:val="false"/>
-                <w:strike w:val="false"/>
-                <w:dstrike w:val="false"/>
-                <w:color w:val="000000"/>
-                <w:position w:val="0"/>
-                <w:sz w:val="22"/>
-                <w:sz w:val="22"/>
-                <w:szCs w:val="22"/>
-                <w:u w:val="none"/>
-                <w:shd w:fill="auto" w:val="clear"/>
-                <w:vertAlign w:val="baseline"/>
-              </w:rPr>
-              <w:t>Kemampuan memanfaatkan perangkat analisis berbasis teknologi informasi dan komputasi yang sesuai untuk aktivitas teknik pada bidang sistem tenaga, sistem pengaturan, elektronika, telekomunikasi dan sistem komputer</w:t>
+              <w:t>KK.4</w:t>
+            </w:r>
+            <w:r>
+              <w:rPr>
+                <w:sz w:val="22"/>
+                <w:szCs w:val="22"/>
+              </w:rPr>
+              <w:tab/>
+            </w:r>
+            <w:r>
+              <w:rPr>
+                <w:color w:val="000000"/>
+                <w:sz w:val="22"/>
+                <w:szCs w:val="22"/>
+              </w:rPr>
+              <w:t xml:space="preserve">Kemampuan memanfaatkan perangkat analisis berbasis teknologi informasi dan komputasi yang sesuai untuk aktivitas teknik pada bidang sistem tenaga, sistem </w:t>
+            </w:r>
+            <w:r>
+              <w:rPr>
+                <w:color w:val="000000"/>
+                <w:sz w:val="22"/>
+                <w:szCs w:val="22"/>
+              </w:rPr>
+              <w:t>pengaturan, elektronika, telekomunikasi dan sistem komputer</w:t>
             </w:r>
             <w:r>
               <w:rPr>
@@ -1104,7 +830,6 @@
         </w:tc>
       </w:tr>
       <w:tr>
-        <w:trPr/>
         <w:tc>
           <w:tcPr>
             <w:tcW w:w="9718" w:type="dxa"/>
@@ -1115,15 +840,14 @@
               <w:bottom w:val="single" w:sz="4" w:space="0" w:color="000000"/>
               <w:right w:val="single" w:sz="4" w:space="0" w:color="000000"/>
             </w:tcBorders>
-            <w:shd w:fill="B7DDE8" w:val="clear"/>
+            <w:shd w:val="clear" w:color="auto" w:fill="B7DDE8"/>
           </w:tcPr>
           <w:p>
             <w:pPr>
-              <w:pStyle w:val="Normal1"/>
-              <w:widowControl w:val="false"/>
-              <w:spacing w:lineRule="auto" w:line="240" w:before="0" w:after="200"/>
+              <w:pStyle w:val="LO-normal"/>
+              <w:widowControl w:val="0"/>
+              <w:spacing w:line="240" w:lineRule="auto"/>
               <w:jc w:val="both"/>
-              <w:rPr/>
             </w:pPr>
             <w:r>
               <w:rPr>
@@ -1137,7 +861,6 @@
         </w:tc>
       </w:tr>
       <w:tr>
-        <w:trPr/>
         <w:tc>
           <w:tcPr>
             <w:tcW w:w="9718" w:type="dxa"/>
@@ -1148,104 +871,40 @@
               <w:bottom w:val="single" w:sz="4" w:space="0" w:color="000000"/>
               <w:right w:val="single" w:sz="4" w:space="0" w:color="000000"/>
             </w:tcBorders>
-            <w:shd w:fill="auto" w:val="clear"/>
+            <w:shd w:val="clear" w:color="auto" w:fill="auto"/>
           </w:tcPr>
           <w:p>
             <w:pPr>
-              <w:pStyle w:val="Normal1"/>
-              <w:keepNext w:val="false"/>
-              <w:keepLines w:val="false"/>
-              <w:widowControl w:val="false"/>
-              <w:pBdr/>
-              <w:shd w:val="clear" w:fill="auto"/>
-              <w:spacing w:lineRule="auto" w:line="276" w:before="0" w:after="200"/>
-              <w:ind w:left="0" w:right="0" w:hanging="0"/>
+              <w:pStyle w:val="LO-normal"/>
+              <w:widowControl w:val="0"/>
               <w:jc w:val="both"/>
               <w:rPr>
-                <w:rFonts w:ascii="Calibri" w:hAnsi="Calibri" w:eastAsia="Calibri" w:cs="Calibri"/>
-                <w:b w:val="false"/>
-                <w:b w:val="false"/>
-                <w:i w:val="false"/>
-                <w:i w:val="false"/>
-                <w:caps w:val="false"/>
-                <w:smallCaps w:val="false"/>
-                <w:strike w:val="false"/>
-                <w:dstrike w:val="false"/>
-                <w:color w:val="000000"/>
-                <w:position w:val="0"/>
-                <w:sz w:val="22"/>
-                <w:sz w:val="22"/>
-                <w:szCs w:val="22"/>
-                <w:u w:val="none"/>
-                <w:shd w:fill="auto" w:val="clear"/>
-                <w:vertAlign w:val="baseline"/>
+                <w:color w:val="000000"/>
+                <w:sz w:val="22"/>
+                <w:szCs w:val="22"/>
               </w:rPr>
             </w:pPr>
             <w:r>
               <w:rPr>
-                <w:rFonts w:eastAsia="Calibri" w:cs="Calibri"/>
-                <w:b w:val="false"/>
-                <w:i w:val="false"/>
-                <w:caps w:val="false"/>
-                <w:smallCaps w:val="false"/>
-                <w:strike w:val="false"/>
-                <w:dstrike w:val="false"/>
-                <w:color w:val="000000"/>
-                <w:position w:val="0"/>
-                <w:sz w:val="22"/>
-                <w:sz w:val="22"/>
-                <w:szCs w:val="22"/>
-                <w:u w:val="none"/>
-                <w:shd w:fill="auto" w:val="clear"/>
-                <w:vertAlign w:val="baseline"/>
-              </w:rPr>
-              <w:t xml:space="preserve">Mahasiswa mampu </w:t>
-            </w:r>
-            <w:r>
-              <w:rPr>
-                <w:rFonts w:eastAsia="Calibri" w:cs="Calibri"/>
-                <w:b w:val="false"/>
-                <w:i w:val="false"/>
-                <w:caps w:val="false"/>
-                <w:smallCaps w:val="false"/>
-                <w:strike w:val="false"/>
-                <w:dstrike w:val="false"/>
-                <w:color w:val="000000"/>
-                <w:position w:val="0"/>
-                <w:sz w:val="22"/>
-                <w:sz w:val="22"/>
-                <w:szCs w:val="22"/>
-                <w:u w:val="none"/>
-                <w:shd w:fill="auto" w:val="clear"/>
-                <w:vertAlign w:val="baseline"/>
-              </w:rPr>
-              <w:t>menganalisis</w:t>
-            </w:r>
-            <w:r>
-              <w:rPr>
-                <w:rFonts w:eastAsia="Calibri" w:cs="Calibri"/>
-                <w:b w:val="false"/>
-                <w:i w:val="false"/>
-                <w:caps w:val="false"/>
-                <w:smallCaps w:val="false"/>
-                <w:strike w:val="false"/>
-                <w:dstrike w:val="false"/>
-                <w:color w:val="000000"/>
-                <w:position w:val="0"/>
-                <w:sz w:val="22"/>
-                <w:sz w:val="22"/>
-                <w:szCs w:val="22"/>
-                <w:u w:val="none"/>
-                <w:shd w:fill="auto" w:val="clear"/>
-                <w:vertAlign w:val="baseline"/>
-              </w:rPr>
-              <w:t xml:space="preserve"> solusi dari permasalahan matematis berdasarkan metode-metode numerik.</w:t>
+                <w:color w:val="000000"/>
+                <w:sz w:val="22"/>
+                <w:szCs w:val="22"/>
+              </w:rPr>
+              <w:t xml:space="preserve">Mahasiswa mampu menganalisis solusi dari permasalahan matematis berdasarkan metode-metode </w:t>
+            </w:r>
+            <w:r>
+              <w:rPr>
+                <w:color w:val="000000"/>
+                <w:sz w:val="22"/>
+                <w:szCs w:val="22"/>
+              </w:rPr>
+              <w:lastRenderedPageBreak/>
+              <w:t>numerik.</w:t>
             </w:r>
           </w:p>
         </w:tc>
       </w:tr>
       <w:tr>
-        <w:trPr/>
         <w:tc>
           <w:tcPr>
             <w:tcW w:w="9718" w:type="dxa"/>
@@ -1256,35 +915,33 @@
               <w:bottom w:val="single" w:sz="4" w:space="0" w:color="000000"/>
               <w:right w:val="single" w:sz="4" w:space="0" w:color="000000"/>
             </w:tcBorders>
-            <w:shd w:fill="B7DDE8" w:val="clear"/>
+            <w:shd w:val="clear" w:color="auto" w:fill="B7DDE8"/>
           </w:tcPr>
           <w:p>
             <w:pPr>
-              <w:pStyle w:val="Normal1"/>
-              <w:widowControl w:val="false"/>
-              <w:spacing w:lineRule="auto" w:line="240" w:before="0" w:after="200"/>
+              <w:pStyle w:val="LO-normal"/>
+              <w:widowControl w:val="0"/>
+              <w:spacing w:line="240" w:lineRule="auto"/>
               <w:jc w:val="both"/>
               <w:rPr>
-                <w:rFonts w:ascii="Calibri" w:hAnsi="Calibri" w:eastAsia="Calibri" w:cs="Calibri"/>
                 <w:b/>
+                <w:sz w:val="22"/>
+                <w:szCs w:val="22"/>
+              </w:rPr>
+            </w:pPr>
+            <w:r>
+              <w:rPr>
                 <w:b/>
                 <w:sz w:val="22"/>
                 <w:szCs w:val="22"/>
               </w:rPr>
-            </w:pPr>
-            <w:r>
-              <w:rPr>
-                <w:b/>
-                <w:sz w:val="22"/>
-                <w:szCs w:val="22"/>
-              </w:rPr>
+              <w:lastRenderedPageBreak/>
               <w:t>Bahan Kajian</w:t>
             </w:r>
           </w:p>
         </w:tc>
       </w:tr>
       <w:tr>
-        <w:trPr/>
         <w:tc>
           <w:tcPr>
             <w:tcW w:w="9718" w:type="dxa"/>
@@ -1295,340 +952,159 @@
               <w:bottom w:val="single" w:sz="4" w:space="0" w:color="000000"/>
               <w:right w:val="single" w:sz="4" w:space="0" w:color="000000"/>
             </w:tcBorders>
-            <w:shd w:fill="auto" w:val="clear"/>
+            <w:shd w:val="clear" w:color="auto" w:fill="auto"/>
           </w:tcPr>
           <w:p>
             <w:pPr>
-              <w:pStyle w:val="Normal1"/>
-              <w:keepNext w:val="false"/>
-              <w:keepLines w:val="false"/>
-              <w:widowControl w:val="false"/>
+              <w:pStyle w:val="LO-normal"/>
+              <w:widowControl w:val="0"/>
               <w:numPr>
                 <w:ilvl w:val="0"/>
                 <w:numId w:val="2"/>
               </w:numPr>
-              <w:pBdr/>
-              <w:shd w:val="clear" w:fill="auto"/>
-              <w:spacing w:lineRule="auto" w:line="276" w:before="0" w:after="0"/>
-              <w:ind w:left="360" w:right="0" w:hanging="360"/>
+              <w:spacing w:after="0"/>
+              <w:ind w:left="360"/>
               <w:jc w:val="both"/>
               <w:rPr>
-                <w:rFonts w:ascii="Calibri" w:hAnsi="Calibri" w:eastAsia="Calibri" w:cs="Calibri"/>
-                <w:b w:val="false"/>
-                <w:b w:val="false"/>
-                <w:i w:val="false"/>
-                <w:i w:val="false"/>
-                <w:caps w:val="false"/>
-                <w:smallCaps w:val="false"/>
-                <w:strike w:val="false"/>
-                <w:dstrike w:val="false"/>
-                <w:color w:val="000000"/>
-                <w:position w:val="0"/>
-                <w:sz w:val="22"/>
-                <w:sz w:val="22"/>
-                <w:szCs w:val="22"/>
-                <w:u w:val="none"/>
-                <w:shd w:fill="auto" w:val="clear"/>
-                <w:vertAlign w:val="baseline"/>
+                <w:color w:val="000000"/>
+                <w:sz w:val="22"/>
+                <w:szCs w:val="22"/>
               </w:rPr>
             </w:pPr>
             <w:r>
               <w:rPr>
-                <w:rFonts w:eastAsia="Calibri" w:cs="Calibri"/>
-                <w:b w:val="false"/>
-                <w:i w:val="false"/>
-                <w:caps w:val="false"/>
-                <w:smallCaps w:val="false"/>
-                <w:strike w:val="false"/>
-                <w:dstrike w:val="false"/>
-                <w:color w:val="000000"/>
-                <w:position w:val="0"/>
-                <w:sz w:val="22"/>
-                <w:sz w:val="22"/>
-                <w:szCs w:val="22"/>
-                <w:u w:val="none"/>
-                <w:shd w:fill="auto" w:val="clear"/>
-                <w:vertAlign w:val="baseline"/>
+                <w:color w:val="000000"/>
+                <w:sz w:val="22"/>
+                <w:szCs w:val="22"/>
               </w:rPr>
               <w:t>Deret Taylor dan Analisis Galat</w:t>
             </w:r>
           </w:p>
           <w:p>
             <w:pPr>
-              <w:pStyle w:val="Normal1"/>
-              <w:keepNext w:val="false"/>
-              <w:keepLines w:val="false"/>
-              <w:widowControl w:val="false"/>
+              <w:pStyle w:val="LO-normal"/>
+              <w:widowControl w:val="0"/>
               <w:numPr>
                 <w:ilvl w:val="0"/>
                 <w:numId w:val="2"/>
               </w:numPr>
-              <w:pBdr/>
-              <w:shd w:val="clear" w:fill="auto"/>
-              <w:spacing w:lineRule="auto" w:line="276" w:before="0" w:after="0"/>
-              <w:ind w:left="360" w:right="0" w:hanging="360"/>
+              <w:spacing w:after="0"/>
+              <w:ind w:left="360"/>
               <w:jc w:val="both"/>
               <w:rPr>
-                <w:rFonts w:ascii="Calibri" w:hAnsi="Calibri" w:eastAsia="Calibri" w:cs="Calibri"/>
-                <w:b w:val="false"/>
-                <w:b w:val="false"/>
-                <w:i w:val="false"/>
-                <w:i w:val="false"/>
-                <w:caps w:val="false"/>
-                <w:smallCaps w:val="false"/>
-                <w:strike w:val="false"/>
-                <w:dstrike w:val="false"/>
-                <w:color w:val="000000"/>
-                <w:position w:val="0"/>
-                <w:sz w:val="22"/>
-                <w:sz w:val="22"/>
-                <w:szCs w:val="22"/>
-                <w:u w:val="none"/>
-                <w:shd w:fill="auto" w:val="clear"/>
-                <w:vertAlign w:val="baseline"/>
+                <w:color w:val="000000"/>
+                <w:sz w:val="22"/>
+                <w:szCs w:val="22"/>
               </w:rPr>
             </w:pPr>
             <w:r>
               <w:rPr>
-                <w:rFonts w:eastAsia="Calibri" w:cs="Calibri"/>
-                <w:b w:val="false"/>
-                <w:i w:val="false"/>
-                <w:caps w:val="false"/>
-                <w:smallCaps w:val="false"/>
-                <w:strike w:val="false"/>
-                <w:dstrike w:val="false"/>
-                <w:color w:val="000000"/>
-                <w:position w:val="0"/>
-                <w:sz w:val="22"/>
-                <w:sz w:val="22"/>
-                <w:szCs w:val="22"/>
-                <w:u w:val="none"/>
-                <w:shd w:fill="auto" w:val="clear"/>
-                <w:vertAlign w:val="baseline"/>
+                <w:color w:val="000000"/>
+                <w:sz w:val="22"/>
+                <w:szCs w:val="22"/>
               </w:rPr>
               <w:t>Solusi Persamaan Nirlanjar</w:t>
             </w:r>
           </w:p>
           <w:p>
             <w:pPr>
-              <w:pStyle w:val="Normal1"/>
-              <w:keepNext w:val="false"/>
-              <w:keepLines w:val="false"/>
-              <w:widowControl w:val="false"/>
+              <w:pStyle w:val="LO-normal"/>
+              <w:widowControl w:val="0"/>
               <w:numPr>
                 <w:ilvl w:val="0"/>
                 <w:numId w:val="2"/>
               </w:numPr>
-              <w:pBdr/>
-              <w:shd w:val="clear" w:fill="auto"/>
-              <w:spacing w:lineRule="auto" w:line="276" w:before="0" w:after="0"/>
-              <w:ind w:left="360" w:right="0" w:hanging="360"/>
+              <w:spacing w:after="0"/>
+              <w:ind w:left="360"/>
               <w:jc w:val="both"/>
               <w:rPr>
-                <w:rFonts w:ascii="Calibri" w:hAnsi="Calibri" w:eastAsia="Calibri" w:cs="Calibri"/>
-                <w:b w:val="false"/>
-                <w:b w:val="false"/>
-                <w:i w:val="false"/>
-                <w:i w:val="false"/>
-                <w:caps w:val="false"/>
-                <w:smallCaps w:val="false"/>
-                <w:strike w:val="false"/>
-                <w:dstrike w:val="false"/>
-                <w:color w:val="000000"/>
-                <w:position w:val="0"/>
-                <w:sz w:val="22"/>
-                <w:sz w:val="22"/>
-                <w:szCs w:val="22"/>
-                <w:u w:val="none"/>
-                <w:shd w:fill="auto" w:val="clear"/>
-                <w:vertAlign w:val="baseline"/>
+                <w:color w:val="000000"/>
+                <w:sz w:val="22"/>
+                <w:szCs w:val="22"/>
               </w:rPr>
             </w:pPr>
             <w:r>
               <w:rPr>
-                <w:rFonts w:eastAsia="Calibri" w:cs="Calibri"/>
-                <w:b w:val="false"/>
-                <w:i w:val="false"/>
-                <w:caps w:val="false"/>
-                <w:smallCaps w:val="false"/>
-                <w:strike w:val="false"/>
-                <w:dstrike w:val="false"/>
-                <w:color w:val="000000"/>
-                <w:position w:val="0"/>
-                <w:sz w:val="22"/>
-                <w:sz w:val="22"/>
-                <w:szCs w:val="22"/>
-                <w:u w:val="none"/>
-                <w:shd w:fill="auto" w:val="clear"/>
-                <w:vertAlign w:val="baseline"/>
+                <w:color w:val="000000"/>
+                <w:sz w:val="22"/>
+                <w:szCs w:val="22"/>
               </w:rPr>
               <w:t>Solusi Sistem Persamaan Lanjar</w:t>
             </w:r>
           </w:p>
           <w:p>
             <w:pPr>
-              <w:pStyle w:val="Normal1"/>
-              <w:keepNext w:val="false"/>
-              <w:keepLines w:val="false"/>
-              <w:widowControl w:val="false"/>
+              <w:pStyle w:val="LO-normal"/>
+              <w:widowControl w:val="0"/>
               <w:numPr>
                 <w:ilvl w:val="0"/>
                 <w:numId w:val="2"/>
               </w:numPr>
-              <w:pBdr/>
-              <w:shd w:val="clear" w:fill="auto"/>
-              <w:spacing w:lineRule="auto" w:line="276" w:before="0" w:after="0"/>
-              <w:ind w:left="360" w:right="0" w:hanging="360"/>
+              <w:spacing w:after="0"/>
+              <w:ind w:left="360"/>
               <w:jc w:val="both"/>
               <w:rPr>
-                <w:rFonts w:ascii="Calibri" w:hAnsi="Calibri" w:eastAsia="Calibri" w:cs="Calibri"/>
-                <w:b w:val="false"/>
-                <w:b w:val="false"/>
-                <w:i w:val="false"/>
-                <w:i w:val="false"/>
-                <w:caps w:val="false"/>
-                <w:smallCaps w:val="false"/>
-                <w:strike w:val="false"/>
-                <w:dstrike w:val="false"/>
-                <w:color w:val="000000"/>
-                <w:position w:val="0"/>
-                <w:sz w:val="22"/>
-                <w:sz w:val="22"/>
-                <w:szCs w:val="22"/>
-                <w:u w:val="none"/>
-                <w:shd w:fill="auto" w:val="clear"/>
-                <w:vertAlign w:val="baseline"/>
+                <w:color w:val="000000"/>
+                <w:sz w:val="22"/>
+                <w:szCs w:val="22"/>
               </w:rPr>
             </w:pPr>
             <w:r>
               <w:rPr>
-                <w:rFonts w:eastAsia="Calibri" w:cs="Calibri"/>
-                <w:b w:val="false"/>
-                <w:i w:val="false"/>
-                <w:caps w:val="false"/>
-                <w:smallCaps w:val="false"/>
-                <w:strike w:val="false"/>
-                <w:dstrike w:val="false"/>
-                <w:color w:val="000000"/>
-                <w:position w:val="0"/>
-                <w:sz w:val="22"/>
-                <w:sz w:val="22"/>
-                <w:szCs w:val="22"/>
-                <w:u w:val="none"/>
-                <w:shd w:fill="auto" w:val="clear"/>
-                <w:vertAlign w:val="baseline"/>
+                <w:color w:val="000000"/>
+                <w:sz w:val="22"/>
+                <w:szCs w:val="22"/>
               </w:rPr>
               <w:t>Interpolasi Polinom</w:t>
             </w:r>
           </w:p>
           <w:p>
             <w:pPr>
-              <w:pStyle w:val="Normal1"/>
-              <w:keepNext w:val="false"/>
-              <w:keepLines w:val="false"/>
-              <w:widowControl w:val="false"/>
+              <w:pStyle w:val="LO-normal"/>
+              <w:widowControl w:val="0"/>
               <w:numPr>
                 <w:ilvl w:val="0"/>
                 <w:numId w:val="2"/>
               </w:numPr>
-              <w:pBdr/>
-              <w:shd w:val="clear" w:fill="auto"/>
-              <w:spacing w:lineRule="auto" w:line="276" w:before="0" w:after="0"/>
-              <w:ind w:left="360" w:right="0" w:hanging="360"/>
+              <w:spacing w:after="0"/>
+              <w:ind w:left="360"/>
               <w:jc w:val="both"/>
               <w:rPr>
-                <w:rFonts w:ascii="Calibri" w:hAnsi="Calibri" w:eastAsia="Calibri" w:cs="Calibri"/>
-                <w:b w:val="false"/>
-                <w:b w:val="false"/>
-                <w:i w:val="false"/>
-                <w:i w:val="false"/>
-                <w:caps w:val="false"/>
-                <w:smallCaps w:val="false"/>
-                <w:strike w:val="false"/>
-                <w:dstrike w:val="false"/>
-                <w:color w:val="000000"/>
-                <w:position w:val="0"/>
-                <w:sz w:val="22"/>
-                <w:sz w:val="22"/>
-                <w:szCs w:val="22"/>
-                <w:u w:val="none"/>
-                <w:shd w:fill="auto" w:val="clear"/>
-                <w:vertAlign w:val="baseline"/>
+                <w:color w:val="000000"/>
+                <w:sz w:val="22"/>
+                <w:szCs w:val="22"/>
               </w:rPr>
             </w:pPr>
             <w:r>
               <w:rPr>
-                <w:rFonts w:eastAsia="Calibri" w:cs="Calibri"/>
-                <w:b w:val="false"/>
-                <w:i w:val="false"/>
-                <w:caps w:val="false"/>
-                <w:smallCaps w:val="false"/>
-                <w:strike w:val="false"/>
-                <w:dstrike w:val="false"/>
-                <w:color w:val="000000"/>
-                <w:position w:val="0"/>
-                <w:sz w:val="22"/>
-                <w:sz w:val="22"/>
-                <w:szCs w:val="22"/>
-                <w:u w:val="none"/>
-                <w:shd w:fill="auto" w:val="clear"/>
-                <w:vertAlign w:val="baseline"/>
+                <w:color w:val="000000"/>
+                <w:sz w:val="22"/>
+                <w:szCs w:val="22"/>
               </w:rPr>
               <w:t>Integrasi Numerik</w:t>
             </w:r>
           </w:p>
           <w:p>
             <w:pPr>
-              <w:pStyle w:val="Normal1"/>
-              <w:keepNext w:val="false"/>
-              <w:keepLines w:val="false"/>
-              <w:widowControl w:val="false"/>
+              <w:pStyle w:val="LO-normal"/>
+              <w:widowControl w:val="0"/>
               <w:numPr>
                 <w:ilvl w:val="0"/>
                 <w:numId w:val="2"/>
               </w:numPr>
-              <w:pBdr/>
-              <w:shd w:val="clear" w:fill="auto"/>
-              <w:spacing w:lineRule="auto" w:line="276" w:before="0" w:after="200"/>
-              <w:ind w:left="360" w:right="0" w:hanging="360"/>
+              <w:ind w:left="360"/>
               <w:jc w:val="both"/>
               <w:rPr>
-                <w:rFonts w:ascii="Calibri" w:hAnsi="Calibri" w:eastAsia="Calibri" w:cs="Calibri"/>
-                <w:b w:val="false"/>
-                <w:b w:val="false"/>
-                <w:i w:val="false"/>
-                <w:i w:val="false"/>
-                <w:caps w:val="false"/>
-                <w:smallCaps w:val="false"/>
-                <w:strike w:val="false"/>
-                <w:dstrike w:val="false"/>
-                <w:color w:val="000000"/>
-                <w:position w:val="0"/>
-                <w:sz w:val="22"/>
-                <w:sz w:val="22"/>
-                <w:szCs w:val="22"/>
-                <w:u w:val="none"/>
-                <w:shd w:fill="auto" w:val="clear"/>
-                <w:vertAlign w:val="baseline"/>
+                <w:color w:val="000000"/>
+                <w:sz w:val="22"/>
+                <w:szCs w:val="22"/>
               </w:rPr>
             </w:pPr>
             <w:r>
               <w:rPr>
-                <w:rFonts w:eastAsia="Calibri" w:cs="Calibri"/>
-                <w:b w:val="false"/>
-                <w:i w:val="false"/>
-                <w:caps w:val="false"/>
-                <w:smallCaps w:val="false"/>
-                <w:strike w:val="false"/>
-                <w:dstrike w:val="false"/>
-                <w:color w:val="000000"/>
-                <w:position w:val="0"/>
-                <w:sz w:val="22"/>
-                <w:sz w:val="22"/>
-                <w:szCs w:val="22"/>
-                <w:u w:val="none"/>
-                <w:shd w:fill="auto" w:val="clear"/>
-                <w:vertAlign w:val="baseline"/>
+                <w:color w:val="000000"/>
+                <w:sz w:val="22"/>
+                <w:szCs w:val="22"/>
               </w:rPr>
               <w:t>Turunan Numerik</w:t>
             </w:r>
@@ -1636,7 +1112,6 @@
         </w:tc>
       </w:tr>
       <w:tr>
-        <w:trPr/>
         <w:tc>
           <w:tcPr>
             <w:tcW w:w="9718" w:type="dxa"/>
@@ -1647,17 +1122,15 @@
               <w:bottom w:val="single" w:sz="4" w:space="0" w:color="000000"/>
               <w:right w:val="single" w:sz="4" w:space="0" w:color="000000"/>
             </w:tcBorders>
-            <w:shd w:fill="B7DDE8" w:val="clear"/>
+            <w:shd w:val="clear" w:color="auto" w:fill="B7DDE8"/>
           </w:tcPr>
           <w:p>
             <w:pPr>
-              <w:pStyle w:val="Normal1"/>
-              <w:widowControl w:val="false"/>
-              <w:spacing w:lineRule="auto" w:line="240" w:before="0" w:after="200"/>
+              <w:pStyle w:val="LO-normal"/>
+              <w:widowControl w:val="0"/>
+              <w:spacing w:line="240" w:lineRule="auto"/>
               <w:jc w:val="both"/>
               <w:rPr>
-                <w:rFonts w:ascii="Calibri" w:hAnsi="Calibri" w:eastAsia="Calibri" w:cs="Calibri"/>
-                <w:b/>
                 <w:b/>
                 <w:sz w:val="22"/>
                 <w:szCs w:val="22"/>
@@ -1675,7 +1148,6 @@
         </w:tc>
       </w:tr>
       <w:tr>
-        <w:trPr/>
         <w:tc>
           <w:tcPr>
             <w:tcW w:w="9718" w:type="dxa"/>
@@ -1686,51 +1158,32 @@
               <w:bottom w:val="single" w:sz="4" w:space="0" w:color="000000"/>
               <w:right w:val="single" w:sz="4" w:space="0" w:color="000000"/>
             </w:tcBorders>
-            <w:shd w:fill="auto" w:val="clear"/>
+            <w:shd w:val="clear" w:color="auto" w:fill="auto"/>
           </w:tcPr>
           <w:p>
             <w:pPr>
-              <w:pStyle w:val="Normal1"/>
-              <w:keepNext w:val="false"/>
-              <w:keepLines w:val="false"/>
-              <w:widowControl w:val="false"/>
-              <w:pBdr/>
-              <w:shd w:val="clear" w:fill="auto"/>
-              <w:spacing w:lineRule="auto" w:line="276" w:before="0" w:after="200"/>
-              <w:ind w:left="0" w:right="0" w:hanging="0"/>
+              <w:pStyle w:val="LO-normal"/>
+              <w:widowControl w:val="0"/>
               <w:jc w:val="both"/>
               <w:rPr>
-                <w:rFonts w:ascii="Calibri" w:hAnsi="Calibri" w:eastAsia="Calibri" w:cs="Calibri"/>
-                <w:b w:val="false"/>
-                <w:b w:val="false"/>
-                <w:i w:val="false"/>
-                <w:i w:val="false"/>
-                <w:caps w:val="false"/>
-                <w:smallCaps w:val="false"/>
-                <w:strike w:val="false"/>
-                <w:dstrike w:val="false"/>
-                <w:color w:val="000000"/>
-                <w:position w:val="0"/>
-                <w:sz w:val="22"/>
-                <w:sz w:val="22"/>
-                <w:szCs w:val="22"/>
-                <w:u w:val="none"/>
-                <w:shd w:fill="auto" w:val="clear"/>
-                <w:vertAlign w:val="baseline"/>
+                <w:color w:val="000000"/>
+                <w:sz w:val="22"/>
+                <w:szCs w:val="22"/>
+                <w:lang w:val="id-ID"/>
               </w:rPr>
             </w:pPr>
             <w:r>
               <w:rPr>
                 <w:sz w:val="22"/>
                 <w:szCs w:val="22"/>
-              </w:rPr>
-              <w:t>-</w:t>
+                <w:lang w:val="id-ID"/>
+              </w:rPr>
+              <w:t>Matematika Diskrit</w:t>
             </w:r>
           </w:p>
         </w:tc>
       </w:tr>
       <w:tr>
-        <w:trPr/>
         <w:tc>
           <w:tcPr>
             <w:tcW w:w="9718" w:type="dxa"/>
@@ -1741,17 +1194,15 @@
               <w:bottom w:val="single" w:sz="4" w:space="0" w:color="000000"/>
               <w:right w:val="single" w:sz="4" w:space="0" w:color="000000"/>
             </w:tcBorders>
-            <w:shd w:fill="B7DDE8" w:val="clear"/>
+            <w:shd w:val="clear" w:color="auto" w:fill="B7DDE8"/>
           </w:tcPr>
           <w:p>
             <w:pPr>
-              <w:pStyle w:val="Normal1"/>
-              <w:widowControl w:val="false"/>
-              <w:spacing w:lineRule="auto" w:line="240" w:before="0" w:after="200"/>
+              <w:pStyle w:val="LO-normal"/>
+              <w:widowControl w:val="0"/>
+              <w:spacing w:line="240" w:lineRule="auto"/>
               <w:jc w:val="both"/>
               <w:rPr>
-                <w:rFonts w:ascii="Calibri" w:hAnsi="Calibri" w:eastAsia="Calibri" w:cs="Calibri"/>
-                <w:b/>
                 <w:b/>
                 <w:sz w:val="22"/>
                 <w:szCs w:val="22"/>
@@ -1769,7 +1220,6 @@
         </w:tc>
       </w:tr>
       <w:tr>
-        <w:trPr/>
         <w:tc>
           <w:tcPr>
             <w:tcW w:w="9718" w:type="dxa"/>
@@ -1780,154 +1230,70 @@
               <w:bottom w:val="single" w:sz="4" w:space="0" w:color="000000"/>
               <w:right w:val="single" w:sz="4" w:space="0" w:color="000000"/>
             </w:tcBorders>
-            <w:shd w:fill="auto" w:val="clear"/>
+            <w:shd w:val="clear" w:color="auto" w:fill="auto"/>
           </w:tcPr>
           <w:p>
             <w:pPr>
-              <w:pStyle w:val="Normal1"/>
-              <w:keepNext w:val="false"/>
-              <w:keepLines w:val="false"/>
-              <w:widowControl w:val="false"/>
+              <w:pStyle w:val="LO-normal"/>
+              <w:widowControl w:val="0"/>
               <w:numPr>
                 <w:ilvl w:val="0"/>
                 <w:numId w:val="3"/>
               </w:numPr>
-              <w:pBdr/>
-              <w:shd w:val="clear" w:fill="auto"/>
-              <w:spacing w:lineRule="auto" w:line="276" w:before="0" w:after="0"/>
-              <w:ind w:left="360" w:right="0" w:hanging="360"/>
-              <w:jc w:val="left"/>
-              <w:rPr>
-                <w:rFonts w:ascii="Calibri" w:hAnsi="Calibri" w:eastAsia="Calibri" w:cs="Calibri"/>
-                <w:b w:val="false"/>
-                <w:b w:val="false"/>
-                <w:i w:val="false"/>
-                <w:i w:val="false"/>
-                <w:caps w:val="false"/>
-                <w:smallCaps w:val="false"/>
-                <w:strike w:val="false"/>
-                <w:dstrike w:val="false"/>
-                <w:color w:val="000000"/>
-                <w:position w:val="0"/>
-                <w:sz w:val="22"/>
-                <w:sz w:val="22"/>
-                <w:szCs w:val="22"/>
-                <w:u w:val="none"/>
-                <w:shd w:fill="auto" w:val="clear"/>
-                <w:vertAlign w:val="baseline"/>
+              <w:spacing w:after="0"/>
+              <w:ind w:left="360"/>
+              <w:rPr>
+                <w:color w:val="000000"/>
+                <w:sz w:val="22"/>
+                <w:szCs w:val="22"/>
               </w:rPr>
             </w:pPr>
             <w:r>
               <w:rPr>
-                <w:rFonts w:eastAsia="Calibri" w:cs="Calibri"/>
-                <w:b w:val="false"/>
-                <w:i w:val="false"/>
-                <w:caps w:val="false"/>
-                <w:smallCaps w:val="false"/>
-                <w:strike w:val="false"/>
-                <w:dstrike w:val="false"/>
-                <w:color w:val="000000"/>
-                <w:position w:val="0"/>
-                <w:sz w:val="22"/>
-                <w:sz w:val="22"/>
-                <w:szCs w:val="22"/>
-                <w:u w:val="none"/>
-                <w:shd w:fill="auto" w:val="clear"/>
-                <w:vertAlign w:val="baseline"/>
+                <w:color w:val="000000"/>
+                <w:sz w:val="22"/>
+                <w:szCs w:val="22"/>
               </w:rPr>
               <w:t>Kharab, A. &amp; Guenther, R.B. (2019). An Introduction to Numerical Methods: A Matlab Approach 4</w:t>
             </w:r>
             <w:r>
               <w:rPr>
-                <w:rFonts w:eastAsia="Calibri" w:cs="Calibri"/>
-                <w:b w:val="false"/>
-                <w:i w:val="false"/>
-                <w:caps w:val="false"/>
-                <w:smallCaps w:val="false"/>
-                <w:strike w:val="false"/>
-                <w:dstrike w:val="false"/>
-                <w:color w:val="000000"/>
-                <w:sz w:val="22"/>
-                <w:szCs w:val="22"/>
-                <w:u w:val="none"/>
-                <w:shd w:fill="auto" w:val="clear"/>
+                <w:color w:val="000000"/>
+                <w:sz w:val="22"/>
+                <w:szCs w:val="22"/>
                 <w:vertAlign w:val="superscript"/>
               </w:rPr>
               <w:t>th</w:t>
             </w:r>
             <w:r>
               <w:rPr>
-                <w:rFonts w:eastAsia="Calibri" w:cs="Calibri"/>
-                <w:b w:val="false"/>
-                <w:i w:val="false"/>
-                <w:caps w:val="false"/>
-                <w:smallCaps w:val="false"/>
-                <w:strike w:val="false"/>
-                <w:dstrike w:val="false"/>
-                <w:color w:val="000000"/>
-                <w:position w:val="0"/>
-                <w:sz w:val="22"/>
-                <w:sz w:val="22"/>
-                <w:szCs w:val="22"/>
-                <w:u w:val="none"/>
-                <w:shd w:fill="auto" w:val="clear"/>
-                <w:vertAlign w:val="baseline"/>
+                <w:color w:val="000000"/>
+                <w:sz w:val="22"/>
+                <w:szCs w:val="22"/>
               </w:rPr>
               <w:t xml:space="preserve"> Edition. Florida: CRC Press.</w:t>
             </w:r>
           </w:p>
           <w:p>
             <w:pPr>
-              <w:pStyle w:val="Normal1"/>
-              <w:keepNext w:val="false"/>
-              <w:keepLines w:val="false"/>
-              <w:widowControl w:val="false"/>
+              <w:pStyle w:val="LO-normal"/>
+              <w:widowControl w:val="0"/>
               <w:numPr>
                 <w:ilvl w:val="0"/>
                 <w:numId w:val="3"/>
               </w:numPr>
-              <w:pBdr/>
-              <w:shd w:val="clear" w:fill="auto"/>
-              <w:spacing w:lineRule="auto" w:line="276" w:before="0" w:after="200"/>
-              <w:ind w:left="360" w:right="0" w:hanging="360"/>
-              <w:jc w:val="left"/>
-              <w:rPr>
-                <w:rFonts w:ascii="Calibri" w:hAnsi="Calibri" w:eastAsia="Calibri" w:cs="Calibri"/>
-                <w:b w:val="false"/>
-                <w:b w:val="false"/>
-                <w:i w:val="false"/>
-                <w:i w:val="false"/>
-                <w:caps w:val="false"/>
-                <w:smallCaps w:val="false"/>
-                <w:strike w:val="false"/>
-                <w:dstrike w:val="false"/>
-                <w:color w:val="000000"/>
-                <w:position w:val="0"/>
-                <w:sz w:val="22"/>
-                <w:sz w:val="22"/>
-                <w:szCs w:val="22"/>
-                <w:u w:val="none"/>
-                <w:shd w:fill="auto" w:val="clear"/>
-                <w:vertAlign w:val="baseline"/>
+              <w:ind w:left="360"/>
+              <w:rPr>
+                <w:color w:val="000000"/>
+                <w:sz w:val="22"/>
+                <w:szCs w:val="22"/>
               </w:rPr>
             </w:pPr>
             <w:r>
               <w:rPr>
-                <w:rFonts w:eastAsia="Calibri" w:cs="Calibri"/>
-                <w:b w:val="false"/>
-                <w:i w:val="false"/>
-                <w:caps w:val="false"/>
-                <w:smallCaps w:val="false"/>
-                <w:strike w:val="false"/>
-                <w:dstrike w:val="false"/>
-                <w:color w:val="000000"/>
-                <w:position w:val="0"/>
-                <w:sz w:val="22"/>
-                <w:sz w:val="22"/>
-                <w:szCs w:val="22"/>
-                <w:u w:val="none"/>
-                <w:shd w:fill="auto" w:val="clear"/>
-                <w:vertAlign w:val="baseline"/>
+                <w:color w:val="000000"/>
+                <w:sz w:val="22"/>
+                <w:szCs w:val="22"/>
               </w:rPr>
               <w:t>Rinaldi, M. (2005). Metode Numerik. Bandung: Informatika Bandung</w:t>
             </w:r>
@@ -1935,7 +1301,6 @@
         </w:tc>
       </w:tr>
       <w:tr>
-        <w:trPr/>
         <w:tc>
           <w:tcPr>
             <w:tcW w:w="9718" w:type="dxa"/>
@@ -1946,15 +1311,14 @@
               <w:bottom w:val="single" w:sz="4" w:space="0" w:color="000000"/>
               <w:right w:val="single" w:sz="4" w:space="0" w:color="000000"/>
             </w:tcBorders>
-            <w:shd w:fill="B7DDE8" w:val="clear"/>
+            <w:shd w:val="clear" w:color="auto" w:fill="B7DDE8"/>
           </w:tcPr>
           <w:p>
             <w:pPr>
-              <w:pStyle w:val="Normal1"/>
-              <w:widowControl w:val="false"/>
-              <w:spacing w:lineRule="auto" w:line="240" w:before="0" w:after="200"/>
-              <w:rPr>
-                <w:rFonts w:ascii="Calibri" w:hAnsi="Calibri" w:eastAsia="Calibri" w:cs="Calibri"/>
+              <w:pStyle w:val="LO-normal"/>
+              <w:widowControl w:val="0"/>
+              <w:spacing w:line="240" w:lineRule="auto"/>
+              <w:rPr>
                 <w:color w:val="000000"/>
                 <w:sz w:val="22"/>
                 <w:szCs w:val="22"/>
@@ -1972,7 +1336,6 @@
         </w:tc>
       </w:tr>
       <w:tr>
-        <w:trPr/>
         <w:tc>
           <w:tcPr>
             <w:tcW w:w="9718" w:type="dxa"/>
@@ -1983,80 +1346,36 @@
               <w:bottom w:val="single" w:sz="4" w:space="0" w:color="000000"/>
               <w:right w:val="single" w:sz="4" w:space="0" w:color="000000"/>
             </w:tcBorders>
-            <w:shd w:fill="auto" w:val="clear"/>
+            <w:shd w:val="clear" w:color="auto" w:fill="auto"/>
           </w:tcPr>
           <w:p>
             <w:pPr>
-              <w:pStyle w:val="Normal1"/>
-              <w:keepNext w:val="false"/>
-              <w:keepLines w:val="false"/>
-              <w:widowControl w:val="false"/>
+              <w:pStyle w:val="LO-normal"/>
+              <w:widowControl w:val="0"/>
               <w:numPr>
                 <w:ilvl w:val="0"/>
                 <w:numId w:val="4"/>
               </w:numPr>
-              <w:pBdr/>
-              <w:shd w:val="clear" w:fill="auto"/>
-              <w:spacing w:lineRule="auto" w:line="276" w:before="0" w:after="200"/>
-              <w:ind w:left="360" w:right="0" w:hanging="360"/>
-              <w:jc w:val="left"/>
-              <w:rPr>
-                <w:rFonts w:ascii="Calibri" w:hAnsi="Calibri" w:eastAsia="Calibri" w:cs="Calibri"/>
-                <w:b w:val="false"/>
-                <w:b w:val="false"/>
-                <w:i w:val="false"/>
-                <w:i w:val="false"/>
-                <w:caps w:val="false"/>
-                <w:smallCaps w:val="false"/>
-                <w:strike w:val="false"/>
-                <w:dstrike w:val="false"/>
-                <w:color w:val="000000"/>
-                <w:position w:val="0"/>
-                <w:sz w:val="22"/>
-                <w:sz w:val="22"/>
-                <w:szCs w:val="22"/>
-                <w:u w:val="none"/>
-                <w:shd w:fill="auto" w:val="clear"/>
-                <w:vertAlign w:val="baseline"/>
+              <w:ind w:left="360"/>
+              <w:rPr>
+                <w:color w:val="000000"/>
+                <w:sz w:val="22"/>
+                <w:szCs w:val="22"/>
               </w:rPr>
             </w:pPr>
             <w:r>
               <w:rPr>
-                <w:rFonts w:eastAsia="Calibri" w:cs="Calibri"/>
-                <w:b w:val="false"/>
-                <w:i w:val="false"/>
-                <w:caps w:val="false"/>
-                <w:smallCaps w:val="false"/>
-                <w:strike w:val="false"/>
-                <w:dstrike w:val="false"/>
-                <w:color w:val="000000"/>
-                <w:position w:val="0"/>
-                <w:sz w:val="22"/>
-                <w:sz w:val="22"/>
-                <w:szCs w:val="22"/>
-                <w:u w:val="none"/>
-                <w:shd w:fill="auto" w:val="clear"/>
-                <w:vertAlign w:val="baseline"/>
+                <w:color w:val="000000"/>
+                <w:sz w:val="22"/>
+                <w:szCs w:val="22"/>
               </w:rPr>
               <w:t xml:space="preserve">Kiusalaas, J. (2013). Numerical Methods in Engineering With Python 3. New York: </w:t>
             </w:r>
             <w:r>
               <w:rPr>
-                <w:rFonts w:eastAsia="Calibri" w:cs="Calibri"/>
-                <w:b w:val="false"/>
-                <w:i w:val="false"/>
-                <w:caps w:val="false"/>
-                <w:smallCaps w:val="false"/>
-                <w:strike w:val="false"/>
-                <w:dstrike w:val="false"/>
                 <w:color w:val="222222"/>
-                <w:position w:val="0"/>
-                <w:sz w:val="22"/>
-                <w:sz w:val="22"/>
-                <w:szCs w:val="22"/>
-                <w:u w:val="none"/>
-                <w:shd w:fill="auto" w:val="clear"/>
-                <w:vertAlign w:val="baseline"/>
+                <w:sz w:val="22"/>
+                <w:szCs w:val="22"/>
               </w:rPr>
               <w:t>Cambridge University Press.</w:t>
             </w:r>
@@ -2066,62 +1385,91 @@
     </w:tbl>
     <w:p>
       <w:pPr>
-        <w:pStyle w:val="Normal1"/>
-        <w:spacing w:lineRule="auto" w:line="240" w:before="0" w:after="0"/>
-        <w:rPr/>
-      </w:pPr>
-      <w:r>
-        <w:br w:type="page"/>
-      </w:r>
-      <w:r>
-        <w:rPr/>
-      </w:r>
+        <w:pStyle w:val="LO-normal"/>
+        <w:spacing w:after="0" w:line="240" w:lineRule="auto"/>
+      </w:pPr>
     </w:p>
     <w:sectPr>
-      <w:headerReference w:type="default" r:id="rId2"/>
-      <w:type w:val="nextPage"/>
+      <w:headerReference w:type="default" r:id="rId8"/>
       <w:pgSz w:w="12240" w:h="15840"/>
-      <w:pgMar w:left="1440" w:right="1440" w:header="720" w:top="1440" w:footer="0" w:bottom="1440" w:gutter="0"/>
-      <w:pgNumType w:start="1" w:fmt="decimal"/>
-      <w:formProt w:val="false"/>
-      <w:textDirection w:val="lrTb"/>
-      <w:docGrid w:type="default" w:linePitch="100" w:charSpace="0"/>
+      <w:pgMar w:top="1440" w:right="1440" w:bottom="1440" w:left="1440" w:header="720" w:footer="0" w:gutter="0"/>
+      <w:pgNumType w:start="1"/>
+      <w:cols w:space="720"/>
+      <w:formProt w:val="0"/>
+      <w:docGrid w:linePitch="100"/>
     </w:sectPr>
   </w:body>
 </w:document>
 </file>
 
+<file path=word/endnotes.xml><?xml version="1.0" encoding="utf-8"?>
+<w:endnotes xmlns:wpc="http://schemas.microsoft.com/office/word/2010/wordprocessingCanvas" xmlns:cx="http://schemas.microsoft.com/office/drawing/2014/chartex" xmlns:cx1="http://schemas.microsoft.com/office/drawing/2015/9/8/chartex" xmlns:cx2="http://schemas.microsoft.com/office/drawing/2015/10/21/chartex" xmlns:cx3="http://schemas.microsoft.com/office/drawing/2016/5/9/chartex" xmlns:cx4="http://schemas.microsoft.com/office/drawing/2016/5/10/chartex" xmlns:cx5="http://schemas.microsoft.com/office/drawing/2016/5/11/chartex" xmlns:cx6="http://schemas.microsoft.com/office/drawing/2016/5/12/chartex" xmlns:cx7="http://schemas.microsoft.com/office/drawing/2016/5/13/chartex" xmlns:cx8="http://schemas.microsoft.com/office/drawing/2016/5/14/chartex" xmlns:mc="http://schemas.openxmlformats.org/markup-compatibility/2006" xmlns:aink="http://schemas.microsoft.com/office/drawing/2016/ink" xmlns:am3d="http://schemas.microsoft.com/office/drawing/2017/model3d" xmlns:o="urn:schemas-microsoft-com:office:office" xmlns:r="http://schemas.openxmlformats.org/officeDocument/2006/relationships" xmlns:m="http://schemas.openxmlformats.org/officeDocument/2006/math" xmlns:v="urn:schemas-microsoft-com:vml" xmlns:wp14="http://schemas.microsoft.com/office/word/2010/wordprocessingDrawing" xmlns:wp="http://schemas.openxmlformats.org/drawingml/2006/wordprocessingDrawing" xmlns:w10="urn:schemas-microsoft-com:office:word" xmlns:w="http://schemas.openxmlformats.org/wordprocessingml/2006/main" xmlns:w14="http://schemas.microsoft.com/office/word/2010/wordml" xmlns:w15="http://schemas.microsoft.com/office/word/2012/wordml" xmlns:w16cex="http://schemas.microsoft.com/office/word/2018/wordml/cex" xmlns:w16cid="http://schemas.microsoft.com/office/word/2016/wordml/cid" xmlns:w16="http://schemas.microsoft.com/office/word/2018/wordml" xmlns:w16sdtdh="http://schemas.microsoft.com/office/word/2020/wordml/sdtdatahash" xmlns:w16se="http://schemas.microsoft.com/office/word/2015/wordml/symex" xmlns:wpg="http://schemas.microsoft.com/office/word/2010/wordprocessingGroup" xmlns:wpi="http://schemas.microsoft.com/office/word/2010/wordprocessingInk" xmlns:wne="http://schemas.microsoft.com/office/word/2006/wordml" xmlns:wps="http://schemas.microsoft.com/office/word/2010/wordprocessingShape" mc:Ignorable="w14 w15 w16se w16cid w16 w16cex w16sdtdh wp14">
+  <w:endnote w:type="separator" w:id="-1">
+    <w:p>
+      <w:pPr>
+        <w:spacing w:after="0" w:line="240" w:lineRule="auto"/>
+      </w:pPr>
+      <w:r>
+        <w:separator/>
+      </w:r>
+    </w:p>
+  </w:endnote>
+  <w:endnote w:type="continuationSeparator" w:id="0">
+    <w:p>
+      <w:pPr>
+        <w:spacing w:after="0" w:line="240" w:lineRule="auto"/>
+      </w:pPr>
+      <w:r>
+        <w:continuationSeparator/>
+      </w:r>
+    </w:p>
+  </w:endnote>
+</w:endnotes>
+</file>
+
+<file path=word/footnotes.xml><?xml version="1.0" encoding="utf-8"?>
+<w:footnotes xmlns:wpc="http://schemas.microsoft.com/office/word/2010/wordprocessingCanvas" xmlns:cx="http://schemas.microsoft.com/office/drawing/2014/chartex" xmlns:cx1="http://schemas.microsoft.com/office/drawing/2015/9/8/chartex" xmlns:cx2="http://schemas.microsoft.com/office/drawing/2015/10/21/chartex" xmlns:cx3="http://schemas.microsoft.com/office/drawing/2016/5/9/chartex" xmlns:cx4="http://schemas.microsoft.com/office/drawing/2016/5/10/chartex" xmlns:cx5="http://schemas.microsoft.com/office/drawing/2016/5/11/chartex" xmlns:cx6="http://schemas.microsoft.com/office/drawing/2016/5/12/chartex" xmlns:cx7="http://schemas.microsoft.com/office/drawing/2016/5/13/chartex" xmlns:cx8="http://schemas.microsoft.com/office/drawing/2016/5/14/chartex" xmlns:mc="http://schemas.openxmlformats.org/markup-compatibility/2006" xmlns:aink="http://schemas.microsoft.com/office/drawing/2016/ink" xmlns:am3d="http://schemas.microsoft.com/office/drawing/2017/model3d" xmlns:o="urn:schemas-microsoft-com:office:office" xmlns:r="http://schemas.openxmlformats.org/officeDocument/2006/relationships" xmlns:m="http://schemas.openxmlformats.org/officeDocument/2006/math" xmlns:v="urn:schemas-microsoft-com:vml" xmlns:wp14="http://schemas.microsoft.com/office/word/2010/wordprocessingDrawing" xmlns:wp="http://schemas.openxmlformats.org/drawingml/2006/wordprocessingDrawing" xmlns:w10="urn:schemas-microsoft-com:office:word" xmlns:w="http://schemas.openxmlformats.org/wordprocessingml/2006/main" xmlns:w14="http://schemas.microsoft.com/office/word/2010/wordml" xmlns:w15="http://schemas.microsoft.com/office/word/2012/wordml" xmlns:w16cex="http://schemas.microsoft.com/office/word/2018/wordml/cex" xmlns:w16cid="http://schemas.microsoft.com/office/word/2016/wordml/cid" xmlns:w16="http://schemas.microsoft.com/office/word/2018/wordml" xmlns:w16sdtdh="http://schemas.microsoft.com/office/word/2020/wordml/sdtdatahash" xmlns:w16se="http://schemas.microsoft.com/office/word/2015/wordml/symex" xmlns:wpg="http://schemas.microsoft.com/office/word/2010/wordprocessingGroup" xmlns:wpi="http://schemas.microsoft.com/office/word/2010/wordprocessingInk" xmlns:wne="http://schemas.microsoft.com/office/word/2006/wordml" xmlns:wps="http://schemas.microsoft.com/office/word/2010/wordprocessingShape" mc:Ignorable="w14 w15 w16se w16cid w16 w16cex w16sdtdh wp14">
+  <w:footnote w:type="separator" w:id="-1">
+    <w:p>
+      <w:pPr>
+        <w:spacing w:after="0" w:line="240" w:lineRule="auto"/>
+      </w:pPr>
+      <w:r>
+        <w:separator/>
+      </w:r>
+    </w:p>
+  </w:footnote>
+  <w:footnote w:type="continuationSeparator" w:id="0">
+    <w:p>
+      <w:pPr>
+        <w:spacing w:after="0" w:line="240" w:lineRule="auto"/>
+      </w:pPr>
+      <w:r>
+        <w:continuationSeparator/>
+      </w:r>
+    </w:p>
+  </w:footnote>
+</w:footnotes>
+</file>
+
 <file path=word/header1.xml><?xml version="1.0" encoding="utf-8"?>
-<w:hdr xmlns:o="urn:schemas-microsoft-com:office:office" xmlns:r="http://schemas.openxmlformats.org/officeDocument/2006/relationships" xmlns:v="urn:schemas-microsoft-com:vml" xmlns:w="http://schemas.openxmlformats.org/wordprocessingml/2006/main" xmlns:w10="urn:schemas-microsoft-com:office:word" xmlns:wp="http://schemas.openxmlformats.org/drawingml/2006/wordprocessingDrawing" xmlns:wps="http://schemas.microsoft.com/office/word/2010/wordprocessingShape" xmlns:wpg="http://schemas.microsoft.com/office/word/2010/wordprocessingGroup" xmlns:mc="http://schemas.openxmlformats.org/markup-compatibility/2006" xmlns:wp14="http://schemas.microsoft.com/office/word/2010/wordprocessingDrawing" xmlns:w14="http://schemas.microsoft.com/office/word/2010/wordml" mc:Ignorable="w14 wp14">
+<w:hdr xmlns:wpc="http://schemas.microsoft.com/office/word/2010/wordprocessingCanvas" xmlns:cx="http://schemas.microsoft.com/office/drawing/2014/chartex" xmlns:cx1="http://schemas.microsoft.com/office/drawing/2015/9/8/chartex" xmlns:cx2="http://schemas.microsoft.com/office/drawing/2015/10/21/chartex" xmlns:cx3="http://schemas.microsoft.com/office/drawing/2016/5/9/chartex" xmlns:cx4="http://schemas.microsoft.com/office/drawing/2016/5/10/chartex" xmlns:cx5="http://schemas.microsoft.com/office/drawing/2016/5/11/chartex" xmlns:cx6="http://schemas.microsoft.com/office/drawing/2016/5/12/chartex" xmlns:cx7="http://schemas.microsoft.com/office/drawing/2016/5/13/chartex" xmlns:cx8="http://schemas.microsoft.com/office/drawing/2016/5/14/chartex" xmlns:mc="http://schemas.openxmlformats.org/markup-compatibility/2006" xmlns:aink="http://schemas.microsoft.com/office/drawing/2016/ink" xmlns:am3d="http://schemas.microsoft.com/office/drawing/2017/model3d" xmlns:o="urn:schemas-microsoft-com:office:office" xmlns:r="http://schemas.openxmlformats.org/officeDocument/2006/relationships" xmlns:m="http://schemas.openxmlformats.org/officeDocument/2006/math" xmlns:v="urn:schemas-microsoft-com:vml" xmlns:wp14="http://schemas.microsoft.com/office/word/2010/wordprocessingDrawing" xmlns:wp="http://schemas.openxmlformats.org/drawingml/2006/wordprocessingDrawing" xmlns:w10="urn:schemas-microsoft-com:office:word" xmlns:w="http://schemas.openxmlformats.org/wordprocessingml/2006/main" xmlns:w14="http://schemas.microsoft.com/office/word/2010/wordml" xmlns:w15="http://schemas.microsoft.com/office/word/2012/wordml" xmlns:w16cex="http://schemas.microsoft.com/office/word/2018/wordml/cex" xmlns:w16cid="http://schemas.microsoft.com/office/word/2016/wordml/cid" xmlns:w16="http://schemas.microsoft.com/office/word/2018/wordml" xmlns:w16sdtdh="http://schemas.microsoft.com/office/word/2020/wordml/sdtdatahash" xmlns:w16se="http://schemas.microsoft.com/office/word/2015/wordml/symex" xmlns:wpg="http://schemas.microsoft.com/office/word/2010/wordprocessingGroup" xmlns:wpi="http://schemas.microsoft.com/office/word/2010/wordprocessingInk" xmlns:wne="http://schemas.microsoft.com/office/word/2006/wordml" xmlns:wps="http://schemas.microsoft.com/office/word/2010/wordprocessingShape" mc:Ignorable="w14 w15 w16se w16cid w16 w16cex w16sdtdh wp14">
   <w:p>
     <w:pPr>
-      <w:pStyle w:val="Normal1"/>
-      <w:widowControl w:val="false"/>
-      <w:spacing w:lineRule="auto" w:line="240" w:before="0" w:after="0"/>
+      <w:pStyle w:val="LO-normal"/>
+      <w:widowControl w:val="0"/>
+      <w:spacing w:after="0" w:line="240" w:lineRule="auto"/>
       <w:rPr>
         <w:color w:val="000000"/>
       </w:rPr>
     </w:pPr>
-    <w:r>
-      <w:rPr>
-        <w:color w:val="000000"/>
-      </w:rPr>
-    </w:r>
   </w:p>
   <w:tbl>
     <w:tblPr>
-      <w:tblStyle w:val="Table3"/>
       <w:tblW w:w="9715" w:type="dxa"/>
       <w:jc w:val="center"/>
-      <w:tblInd w:w="0" w:type="dxa"/>
       <w:tblLayout w:type="fixed"/>
-      <w:tblCellMar>
-        <w:top w:w="0" w:type="dxa"/>
-        <w:left w:w="108" w:type="dxa"/>
-        <w:bottom w:w="0" w:type="dxa"/>
-        <w:right w:w="108" w:type="dxa"/>
-      </w:tblCellMar>
-      <w:tblLook w:val="0000"/>
+      <w:tblLook w:val="0000" w:firstRow="0" w:lastRow="0" w:firstColumn="0" w:lastColumn="0" w:noHBand="0" w:noVBand="0"/>
     </w:tblPr>
     <w:tblGrid>
       <w:gridCol w:w="2166"/>
@@ -2132,7 +1480,8 @@
     </w:tblGrid>
     <w:tr>
       <w:trPr>
-        <w:trHeight w:val="20" w:hRule="atLeast"/>
+        <w:trHeight w:val="20"/>
+        <w:jc w:val="center"/>
       </w:trPr>
       <w:tc>
         <w:tcPr>
@@ -2144,28 +1493,29 @@
             <w:bottom w:val="single" w:sz="4" w:space="0" w:color="000000"/>
             <w:right w:val="single" w:sz="4" w:space="0" w:color="000000"/>
           </w:tcBorders>
-          <w:shd w:fill="auto" w:val="clear"/>
+          <w:shd w:val="clear" w:color="auto" w:fill="auto"/>
           <w:vAlign w:val="center"/>
         </w:tcPr>
         <w:p>
           <w:pPr>
-            <w:pStyle w:val="Normal1"/>
-            <w:widowControl w:val="false"/>
-            <w:spacing w:lineRule="auto" w:line="240" w:before="0" w:after="0"/>
-            <w:ind w:left="-120" w:hanging="0"/>
+            <w:pStyle w:val="LO-normal"/>
+            <w:widowControl w:val="0"/>
+            <w:spacing w:after="0" w:line="240" w:lineRule="auto"/>
+            <w:ind w:left="-120"/>
             <w:jc w:val="center"/>
             <w:rPr>
-              <w:b/>
               <w:b/>
             </w:rPr>
           </w:pPr>
           <w:r>
-            <w:rPr/>
+            <w:rPr>
+              <w:noProof/>
+            </w:rPr>
             <w:drawing>
-              <wp:inline distT="0" distB="0" distL="0" distR="0">
+              <wp:inline distT="0" distB="0" distL="0" distR="0" wp14:anchorId="66E74265" wp14:editId="66E74266">
                 <wp:extent cx="832485" cy="539750"/>
                 <wp:effectExtent l="0" t="0" r="0" b="0"/>
-                <wp:docPr id="1" name="image1.png" descr=""/>
+                <wp:docPr id="1" name="image1.png"/>
                 <wp:cNvGraphicFramePr>
                   <a:graphicFrameLocks xmlns:a="http://schemas.openxmlformats.org/drawingml/2006/main" noChangeAspect="1"/>
                 </wp:cNvGraphicFramePr>
@@ -2173,7 +1523,7 @@
                   <a:graphicData uri="http://schemas.openxmlformats.org/drawingml/2006/picture">
                     <pic:pic xmlns:pic="http://schemas.openxmlformats.org/drawingml/2006/picture">
                       <pic:nvPicPr>
-                        <pic:cNvPr id="1" name="image1.png" descr=""/>
+                        <pic:cNvPr id="1" name="image1.png"/>
                         <pic:cNvPicPr>
                           <a:picLocks noChangeAspect="1" noChangeArrowheads="1"/>
                         </pic:cNvPicPr>
@@ -2211,14 +1561,14 @@
             <w:bottom w:val="single" w:sz="4" w:space="0" w:color="000000"/>
             <w:right w:val="single" w:sz="4" w:space="0" w:color="000000"/>
           </w:tcBorders>
-          <w:shd w:fill="auto" w:val="clear"/>
+          <w:shd w:val="clear" w:color="auto" w:fill="auto"/>
           <w:vAlign w:val="center"/>
         </w:tcPr>
         <w:p>
           <w:pPr>
-            <w:pStyle w:val="Normal1"/>
-            <w:widowControl w:val="false"/>
-            <w:spacing w:lineRule="auto" w:line="240" w:before="0" w:after="0"/>
+            <w:pStyle w:val="LO-normal"/>
+            <w:widowControl w:val="0"/>
+            <w:spacing w:after="0" w:line="240" w:lineRule="auto"/>
             <w:jc w:val="center"/>
             <w:rPr>
               <w:sz w:val="24"/>
@@ -2236,11 +1586,10 @@
         </w:p>
         <w:p>
           <w:pPr>
-            <w:pStyle w:val="Normal1"/>
-            <w:widowControl w:val="false"/>
-            <w:spacing w:lineRule="auto" w:line="240" w:before="0" w:after="0"/>
+            <w:pStyle w:val="LO-normal"/>
+            <w:widowControl w:val="0"/>
+            <w:spacing w:after="0" w:line="240" w:lineRule="auto"/>
             <w:jc w:val="center"/>
-            <w:rPr/>
           </w:pPr>
           <w:r>
             <w:rPr>
@@ -2253,12 +1602,11 @@
         </w:p>
         <w:p>
           <w:pPr>
-            <w:pStyle w:val="Normal1"/>
-            <w:widowControl w:val="false"/>
-            <w:spacing w:lineRule="auto" w:line="240" w:before="0" w:after="0"/>
+            <w:pStyle w:val="LO-normal"/>
+            <w:widowControl w:val="0"/>
+            <w:spacing w:after="0" w:line="240" w:lineRule="auto"/>
             <w:jc w:val="center"/>
             <w:rPr>
-              <w:b/>
               <w:b/>
             </w:rPr>
           </w:pPr>
@@ -2278,18 +1626,16 @@
             <w:left w:val="single" w:sz="4" w:space="0" w:color="000000"/>
             <w:bottom w:val="single" w:sz="4" w:space="0" w:color="000000"/>
           </w:tcBorders>
-          <w:shd w:fill="auto" w:val="clear"/>
+          <w:shd w:val="clear" w:color="auto" w:fill="auto"/>
           <w:vAlign w:val="center"/>
         </w:tcPr>
         <w:p>
           <w:pPr>
-            <w:pStyle w:val="Normal1"/>
-            <w:widowControl w:val="false"/>
-            <w:spacing w:lineRule="auto" w:line="240" w:before="0" w:after="0"/>
-            <w:rPr/>
+            <w:pStyle w:val="LO-normal"/>
+            <w:widowControl w:val="0"/>
+            <w:spacing w:after="0" w:line="240" w:lineRule="auto"/>
           </w:pPr>
           <w:r>
-            <w:rPr/>
             <w:t>No. Dok.</w:t>
           </w:r>
         </w:p>
@@ -2301,18 +1647,16 @@
             <w:top w:val="single" w:sz="4" w:space="0" w:color="000000"/>
             <w:bottom w:val="single" w:sz="4" w:space="0" w:color="000000"/>
           </w:tcBorders>
-          <w:shd w:fill="auto" w:val="clear"/>
+          <w:shd w:val="clear" w:color="auto" w:fill="auto"/>
           <w:vAlign w:val="center"/>
         </w:tcPr>
         <w:p>
           <w:pPr>
-            <w:pStyle w:val="Normal1"/>
-            <w:widowControl w:val="false"/>
-            <w:spacing w:lineRule="auto" w:line="240" w:before="0" w:after="0"/>
-            <w:rPr/>
+            <w:pStyle w:val="LO-normal"/>
+            <w:widowControl w:val="0"/>
+            <w:spacing w:after="0" w:line="240" w:lineRule="auto"/>
           </w:pPr>
           <w:r>
-            <w:rPr/>
             <w:t>:</w:t>
           </w:r>
         </w:p>
@@ -2325,99 +1669,73 @@
             <w:bottom w:val="single" w:sz="4" w:space="0" w:color="000000"/>
             <w:right w:val="single" w:sz="4" w:space="0" w:color="000000"/>
           </w:tcBorders>
-          <w:shd w:fill="auto" w:val="clear"/>
+          <w:shd w:val="clear" w:color="auto" w:fill="auto"/>
           <w:vAlign w:val="center"/>
         </w:tcPr>
         <w:p>
           <w:pPr>
-            <w:pStyle w:val="Normal1"/>
-            <w:widowControl w:val="false"/>
-            <w:spacing w:lineRule="auto" w:line="240" w:before="0" w:after="0"/>
-            <w:ind w:right="-60" w:hanging="0"/>
+            <w:pStyle w:val="LO-normal"/>
+            <w:widowControl w:val="0"/>
+            <w:spacing w:after="0" w:line="240" w:lineRule="auto"/>
+            <w:ind w:right="-60"/>
             <w:rPr>
               <w:highlight w:val="red"/>
             </w:rPr>
           </w:pPr>
-          <w:r>
-            <w:rPr>
-              <w:highlight w:val="red"/>
-            </w:rPr>
-          </w:r>
         </w:p>
       </w:tc>
     </w:tr>
     <w:tr>
       <w:trPr>
-        <w:trHeight w:val="20" w:hRule="atLeast"/>
+        <w:trHeight w:val="20"/>
+        <w:jc w:val="center"/>
       </w:trPr>
       <w:tc>
         <w:tcPr>
           <w:tcW w:w="2166" w:type="dxa"/>
-          <w:vMerge w:val="continue"/>
+          <w:vMerge/>
           <w:tcBorders>
             <w:top w:val="single" w:sz="4" w:space="0" w:color="000000"/>
             <w:left w:val="single" w:sz="4" w:space="0" w:color="000000"/>
             <w:bottom w:val="single" w:sz="4" w:space="0" w:color="000000"/>
             <w:right w:val="single" w:sz="4" w:space="0" w:color="000000"/>
           </w:tcBorders>
-          <w:shd w:fill="auto" w:val="clear"/>
+          <w:shd w:val="clear" w:color="auto" w:fill="auto"/>
           <w:vAlign w:val="center"/>
         </w:tcPr>
         <w:p>
           <w:pPr>
-            <w:pStyle w:val="Normal1"/>
-            <w:keepNext w:val="false"/>
-            <w:keepLines w:val="false"/>
-            <w:widowControl w:val="false"/>
-            <w:pBdr/>
-            <w:shd w:val="clear" w:fill="auto"/>
-            <w:spacing w:lineRule="auto" w:line="276" w:before="0" w:after="0"/>
-            <w:ind w:left="0" w:right="0" w:hanging="0"/>
-            <w:jc w:val="left"/>
+            <w:pStyle w:val="LO-normal"/>
+            <w:widowControl w:val="0"/>
+            <w:spacing w:after="0"/>
             <w:rPr>
               <w:highlight w:val="red"/>
             </w:rPr>
           </w:pPr>
-          <w:r>
-            <w:rPr>
-              <w:highlight w:val="red"/>
-            </w:rPr>
-          </w:r>
         </w:p>
       </w:tc>
       <w:tc>
         <w:tcPr>
           <w:tcW w:w="4303" w:type="dxa"/>
-          <w:vMerge w:val="continue"/>
+          <w:vMerge/>
           <w:tcBorders>
             <w:top w:val="single" w:sz="4" w:space="0" w:color="000000"/>
             <w:left w:val="single" w:sz="4" w:space="0" w:color="000000"/>
             <w:bottom w:val="single" w:sz="4" w:space="0" w:color="000000"/>
             <w:right w:val="single" w:sz="4" w:space="0" w:color="000000"/>
           </w:tcBorders>
-          <w:shd w:fill="auto" w:val="clear"/>
+          <w:shd w:val="clear" w:color="auto" w:fill="auto"/>
           <w:vAlign w:val="center"/>
         </w:tcPr>
         <w:p>
           <w:pPr>
-            <w:pStyle w:val="Normal1"/>
-            <w:keepNext w:val="false"/>
-            <w:keepLines w:val="false"/>
-            <w:widowControl w:val="false"/>
-            <w:pBdr/>
-            <w:shd w:val="clear" w:fill="auto"/>
-            <w:spacing w:lineRule="auto" w:line="276" w:before="0" w:after="0"/>
-            <w:ind w:left="0" w:right="0" w:hanging="0"/>
-            <w:jc w:val="left"/>
+            <w:pStyle w:val="LO-normal"/>
+            <w:widowControl w:val="0"/>
+            <w:spacing w:after="0"/>
             <w:rPr>
               <w:highlight w:val="red"/>
             </w:rPr>
           </w:pPr>
-          <w:r>
-            <w:rPr>
-              <w:highlight w:val="red"/>
-            </w:rPr>
-          </w:r>
         </w:p>
       </w:tc>
       <w:tc>
@@ -2428,18 +1746,16 @@
             <w:left w:val="single" w:sz="4" w:space="0" w:color="000000"/>
             <w:bottom w:val="single" w:sz="4" w:space="0" w:color="000000"/>
           </w:tcBorders>
-          <w:shd w:fill="auto" w:val="clear"/>
+          <w:shd w:val="clear" w:color="auto" w:fill="auto"/>
           <w:vAlign w:val="center"/>
         </w:tcPr>
         <w:p>
           <w:pPr>
-            <w:pStyle w:val="Normal1"/>
-            <w:widowControl w:val="false"/>
-            <w:spacing w:lineRule="auto" w:line="240" w:before="0" w:after="0"/>
-            <w:rPr/>
+            <w:pStyle w:val="LO-normal"/>
+            <w:widowControl w:val="0"/>
+            <w:spacing w:after="0" w:line="240" w:lineRule="auto"/>
           </w:pPr>
           <w:r>
-            <w:rPr/>
             <w:t>Tgl. Terbit</w:t>
           </w:r>
         </w:p>
@@ -2451,18 +1767,16 @@
             <w:top w:val="single" w:sz="4" w:space="0" w:color="000000"/>
             <w:bottom w:val="single" w:sz="4" w:space="0" w:color="000000"/>
           </w:tcBorders>
-          <w:shd w:fill="auto" w:val="clear"/>
+          <w:shd w:val="clear" w:color="auto" w:fill="auto"/>
           <w:vAlign w:val="center"/>
         </w:tcPr>
         <w:p>
           <w:pPr>
-            <w:pStyle w:val="Normal1"/>
-            <w:widowControl w:val="false"/>
-            <w:spacing w:lineRule="auto" w:line="240" w:before="0" w:after="0"/>
-            <w:rPr/>
+            <w:pStyle w:val="LO-normal"/>
+            <w:widowControl w:val="0"/>
+            <w:spacing w:after="0" w:line="240" w:lineRule="auto"/>
           </w:pPr>
           <w:r>
-            <w:rPr/>
             <w:t xml:space="preserve">: </w:t>
           </w:r>
         </w:p>
@@ -2475,18 +1789,16 @@
             <w:bottom w:val="single" w:sz="4" w:space="0" w:color="000000"/>
             <w:right w:val="single" w:sz="4" w:space="0" w:color="000000"/>
           </w:tcBorders>
-          <w:shd w:fill="auto" w:val="clear"/>
+          <w:shd w:val="clear" w:color="auto" w:fill="auto"/>
           <w:vAlign w:val="center"/>
         </w:tcPr>
         <w:p>
           <w:pPr>
-            <w:pStyle w:val="Normal1"/>
-            <w:widowControl w:val="false"/>
-            <w:spacing w:lineRule="auto" w:line="240" w:before="0" w:after="0"/>
-            <w:rPr/>
+            <w:pStyle w:val="LO-normal"/>
+            <w:widowControl w:val="0"/>
+            <w:spacing w:after="0" w:line="240" w:lineRule="auto"/>
           </w:pPr>
           <w:r>
-            <w:rPr/>
             <w:t>dd/mm/yyyy</w:t>
           </w:r>
         </w:p>
@@ -2494,68 +1806,49 @@
     </w:tr>
     <w:tr>
       <w:trPr>
-        <w:trHeight w:val="20" w:hRule="atLeast"/>
+        <w:trHeight w:val="20"/>
+        <w:jc w:val="center"/>
       </w:trPr>
       <w:tc>
         <w:tcPr>
           <w:tcW w:w="2166" w:type="dxa"/>
-          <w:vMerge w:val="continue"/>
+          <w:vMerge/>
           <w:tcBorders>
             <w:top w:val="single" w:sz="4" w:space="0" w:color="000000"/>
             <w:left w:val="single" w:sz="4" w:space="0" w:color="000000"/>
             <w:bottom w:val="single" w:sz="4" w:space="0" w:color="000000"/>
             <w:right w:val="single" w:sz="4" w:space="0" w:color="000000"/>
           </w:tcBorders>
-          <w:shd w:fill="auto" w:val="clear"/>
+          <w:shd w:val="clear" w:color="auto" w:fill="auto"/>
           <w:vAlign w:val="center"/>
         </w:tcPr>
         <w:p>
           <w:pPr>
-            <w:pStyle w:val="Normal1"/>
-            <w:keepNext w:val="false"/>
-            <w:keepLines w:val="false"/>
-            <w:widowControl w:val="false"/>
-            <w:pBdr/>
-            <w:shd w:val="clear" w:fill="auto"/>
-            <w:spacing w:lineRule="auto" w:line="276" w:before="0" w:after="0"/>
-            <w:ind w:left="0" w:right="0" w:hanging="0"/>
-            <w:jc w:val="left"/>
-            <w:rPr/>
+            <w:pStyle w:val="LO-normal"/>
+            <w:widowControl w:val="0"/>
+            <w:spacing w:after="0"/>
           </w:pPr>
-          <w:r>
-            <w:rPr/>
-          </w:r>
         </w:p>
       </w:tc>
       <w:tc>
         <w:tcPr>
           <w:tcW w:w="4303" w:type="dxa"/>
-          <w:vMerge w:val="continue"/>
+          <w:vMerge/>
           <w:tcBorders>
             <w:top w:val="single" w:sz="4" w:space="0" w:color="000000"/>
             <w:left w:val="single" w:sz="4" w:space="0" w:color="000000"/>
             <w:bottom w:val="single" w:sz="4" w:space="0" w:color="000000"/>
             <w:right w:val="single" w:sz="4" w:space="0" w:color="000000"/>
           </w:tcBorders>
-          <w:shd w:fill="auto" w:val="clear"/>
+          <w:shd w:val="clear" w:color="auto" w:fill="auto"/>
           <w:vAlign w:val="center"/>
         </w:tcPr>
         <w:p>
           <w:pPr>
-            <w:pStyle w:val="Normal1"/>
-            <w:keepNext w:val="false"/>
-            <w:keepLines w:val="false"/>
-            <w:widowControl w:val="false"/>
-            <w:pBdr/>
-            <w:shd w:val="clear" w:fill="auto"/>
-            <w:spacing w:lineRule="auto" w:line="276" w:before="0" w:after="0"/>
-            <w:ind w:left="0" w:right="0" w:hanging="0"/>
-            <w:jc w:val="left"/>
-            <w:rPr/>
+            <w:pStyle w:val="LO-normal"/>
+            <w:widowControl w:val="0"/>
+            <w:spacing w:after="0"/>
           </w:pPr>
-          <w:r>
-            <w:rPr/>
-          </w:r>
         </w:p>
       </w:tc>
       <w:tc>
@@ -2566,19 +1859,17 @@
             <w:left w:val="single" w:sz="4" w:space="0" w:color="000000"/>
             <w:bottom w:val="single" w:sz="4" w:space="0" w:color="000000"/>
           </w:tcBorders>
-          <w:shd w:fill="auto" w:val="clear"/>
+          <w:shd w:val="clear" w:color="auto" w:fill="auto"/>
           <w:vAlign w:val="center"/>
         </w:tcPr>
         <w:p>
           <w:pPr>
-            <w:pStyle w:val="Normal1"/>
-            <w:widowControl w:val="false"/>
-            <w:spacing w:lineRule="auto" w:line="240" w:before="0" w:after="0"/>
+            <w:pStyle w:val="LO-normal"/>
+            <w:widowControl w:val="0"/>
+            <w:spacing w:after="0" w:line="240" w:lineRule="auto"/>
             <w:ind w:left="175" w:hanging="175"/>
-            <w:rPr/>
           </w:pPr>
           <w:r>
-            <w:rPr/>
             <w:t xml:space="preserve">No. Revisi </w:t>
           </w:r>
         </w:p>
@@ -2590,18 +1881,16 @@
             <w:top w:val="single" w:sz="4" w:space="0" w:color="000000"/>
             <w:bottom w:val="single" w:sz="4" w:space="0" w:color="000000"/>
           </w:tcBorders>
-          <w:shd w:fill="auto" w:val="clear"/>
+          <w:shd w:val="clear" w:color="auto" w:fill="auto"/>
           <w:vAlign w:val="center"/>
         </w:tcPr>
         <w:p>
           <w:pPr>
-            <w:pStyle w:val="Normal1"/>
-            <w:widowControl w:val="false"/>
-            <w:spacing w:lineRule="auto" w:line="240" w:before="0" w:after="0"/>
-            <w:rPr/>
+            <w:pStyle w:val="LO-normal"/>
+            <w:widowControl w:val="0"/>
+            <w:spacing w:after="0" w:line="240" w:lineRule="auto"/>
           </w:pPr>
           <w:r>
-            <w:rPr/>
             <w:t>:</w:t>
           </w:r>
         </w:p>
@@ -2614,18 +1903,16 @@
             <w:bottom w:val="single" w:sz="4" w:space="0" w:color="000000"/>
             <w:right w:val="single" w:sz="4" w:space="0" w:color="000000"/>
           </w:tcBorders>
-          <w:shd w:fill="auto" w:val="clear"/>
+          <w:shd w:val="clear" w:color="auto" w:fill="auto"/>
           <w:vAlign w:val="center"/>
         </w:tcPr>
         <w:p>
           <w:pPr>
-            <w:pStyle w:val="Normal1"/>
-            <w:widowControl w:val="false"/>
-            <w:spacing w:lineRule="auto" w:line="240" w:before="0" w:after="0"/>
-            <w:rPr/>
+            <w:pStyle w:val="LO-normal"/>
+            <w:widowControl w:val="0"/>
+            <w:spacing w:after="0" w:line="240" w:lineRule="auto"/>
           </w:pPr>
           <w:r>
-            <w:rPr/>
             <w:t>00</w:t>
           </w:r>
         </w:p>
@@ -2633,68 +1920,49 @@
     </w:tr>
     <w:tr>
       <w:trPr>
-        <w:trHeight w:val="20" w:hRule="atLeast"/>
+        <w:trHeight w:val="20"/>
+        <w:jc w:val="center"/>
       </w:trPr>
       <w:tc>
         <w:tcPr>
           <w:tcW w:w="2166" w:type="dxa"/>
-          <w:vMerge w:val="continue"/>
+          <w:vMerge/>
           <w:tcBorders>
             <w:top w:val="single" w:sz="4" w:space="0" w:color="000000"/>
             <w:left w:val="single" w:sz="4" w:space="0" w:color="000000"/>
             <w:bottom w:val="single" w:sz="4" w:space="0" w:color="000000"/>
             <w:right w:val="single" w:sz="4" w:space="0" w:color="000000"/>
           </w:tcBorders>
-          <w:shd w:fill="auto" w:val="clear"/>
+          <w:shd w:val="clear" w:color="auto" w:fill="auto"/>
           <w:vAlign w:val="center"/>
         </w:tcPr>
         <w:p>
           <w:pPr>
-            <w:pStyle w:val="Normal1"/>
-            <w:keepNext w:val="false"/>
-            <w:keepLines w:val="false"/>
-            <w:widowControl w:val="false"/>
-            <w:pBdr/>
-            <w:shd w:val="clear" w:fill="auto"/>
-            <w:spacing w:lineRule="auto" w:line="276" w:before="0" w:after="0"/>
-            <w:ind w:left="0" w:right="0" w:hanging="0"/>
-            <w:jc w:val="left"/>
-            <w:rPr/>
+            <w:pStyle w:val="LO-normal"/>
+            <w:widowControl w:val="0"/>
+            <w:spacing w:after="0"/>
           </w:pPr>
-          <w:r>
-            <w:rPr/>
-          </w:r>
         </w:p>
       </w:tc>
       <w:tc>
         <w:tcPr>
           <w:tcW w:w="4303" w:type="dxa"/>
-          <w:vMerge w:val="continue"/>
+          <w:vMerge/>
           <w:tcBorders>
             <w:top w:val="single" w:sz="4" w:space="0" w:color="000000"/>
             <w:left w:val="single" w:sz="4" w:space="0" w:color="000000"/>
             <w:bottom w:val="single" w:sz="4" w:space="0" w:color="000000"/>
             <w:right w:val="single" w:sz="4" w:space="0" w:color="000000"/>
           </w:tcBorders>
-          <w:shd w:fill="auto" w:val="clear"/>
+          <w:shd w:val="clear" w:color="auto" w:fill="auto"/>
           <w:vAlign w:val="center"/>
         </w:tcPr>
         <w:p>
           <w:pPr>
-            <w:pStyle w:val="Normal1"/>
-            <w:keepNext w:val="false"/>
-            <w:keepLines w:val="false"/>
-            <w:widowControl w:val="false"/>
-            <w:pBdr/>
-            <w:shd w:val="clear" w:fill="auto"/>
-            <w:spacing w:lineRule="auto" w:line="276" w:before="0" w:after="0"/>
-            <w:ind w:left="0" w:right="0" w:hanging="0"/>
-            <w:jc w:val="left"/>
-            <w:rPr/>
+            <w:pStyle w:val="LO-normal"/>
+            <w:widowControl w:val="0"/>
+            <w:spacing w:after="0"/>
           </w:pPr>
-          <w:r>
-            <w:rPr/>
-          </w:r>
         </w:p>
       </w:tc>
       <w:tc>
@@ -2705,18 +1973,16 @@
             <w:left w:val="single" w:sz="4" w:space="0" w:color="000000"/>
             <w:bottom w:val="single" w:sz="4" w:space="0" w:color="000000"/>
           </w:tcBorders>
-          <w:shd w:fill="auto" w:val="clear"/>
+          <w:shd w:val="clear" w:color="auto" w:fill="auto"/>
           <w:vAlign w:val="center"/>
         </w:tcPr>
         <w:p>
           <w:pPr>
-            <w:pStyle w:val="Normal1"/>
-            <w:widowControl w:val="false"/>
-            <w:spacing w:lineRule="auto" w:line="240" w:before="0" w:after="0"/>
-            <w:rPr/>
+            <w:pStyle w:val="LO-normal"/>
+            <w:widowControl w:val="0"/>
+            <w:spacing w:after="0" w:line="240" w:lineRule="auto"/>
           </w:pPr>
           <w:r>
-            <w:rPr/>
             <w:t>Hal</w:t>
           </w:r>
         </w:p>
@@ -2728,18 +1994,16 @@
             <w:top w:val="single" w:sz="4" w:space="0" w:color="000000"/>
             <w:bottom w:val="single" w:sz="4" w:space="0" w:color="000000"/>
           </w:tcBorders>
-          <w:shd w:fill="auto" w:val="clear"/>
+          <w:shd w:val="clear" w:color="auto" w:fill="auto"/>
           <w:vAlign w:val="center"/>
         </w:tcPr>
         <w:p>
           <w:pPr>
-            <w:pStyle w:val="Normal1"/>
-            <w:widowControl w:val="false"/>
-            <w:spacing w:lineRule="auto" w:line="240" w:before="0" w:after="0"/>
-            <w:rPr/>
+            <w:pStyle w:val="LO-normal"/>
+            <w:widowControl w:val="0"/>
+            <w:spacing w:after="0" w:line="240" w:lineRule="auto"/>
           </w:pPr>
           <w:r>
-            <w:rPr/>
             <w:t>:</w:t>
           </w:r>
         </w:p>
@@ -2752,18 +2016,16 @@
             <w:bottom w:val="single" w:sz="4" w:space="0" w:color="000000"/>
             <w:right w:val="single" w:sz="4" w:space="0" w:color="000000"/>
           </w:tcBorders>
-          <w:shd w:fill="auto" w:val="clear"/>
+          <w:shd w:val="clear" w:color="auto" w:fill="auto"/>
           <w:vAlign w:val="center"/>
         </w:tcPr>
         <w:p>
           <w:pPr>
-            <w:pStyle w:val="Normal1"/>
-            <w:widowControl w:val="false"/>
-            <w:spacing w:lineRule="auto" w:line="240" w:before="0" w:after="0"/>
-            <w:rPr/>
+            <w:pStyle w:val="LO-normal"/>
+            <w:widowControl w:val="0"/>
+            <w:spacing w:after="0" w:line="240" w:lineRule="auto"/>
           </w:pPr>
           <w:r>
-            <w:rPr/>
             <w:t>2/2</w:t>
           </w:r>
         </w:p>
@@ -2772,29 +2034,26 @@
   </w:tbl>
   <w:p>
     <w:pPr>
-      <w:pStyle w:val="Normal1"/>
+      <w:pStyle w:val="LO-normal"/>
       <w:tabs>
-        <w:tab w:val="clear" w:pos="720"/>
-        <w:tab w:val="center" w:pos="4680" w:leader="none"/>
-        <w:tab w:val="right" w:pos="9360" w:leader="none"/>
+        <w:tab w:val="center" w:pos="4680"/>
+        <w:tab w:val="right" w:pos="9360"/>
       </w:tabs>
-      <w:spacing w:lineRule="auto" w:line="240" w:before="0" w:after="0"/>
+      <w:spacing w:after="0" w:line="240" w:lineRule="auto"/>
       <w:rPr>
         <w:color w:val="000000"/>
       </w:rPr>
     </w:pPr>
-    <w:r>
-      <w:rPr>
-        <w:color w:val="000000"/>
-      </w:rPr>
-    </w:r>
   </w:p>
 </w:hdr>
 </file>
 
 <file path=word/numbering.xml><?xml version="1.0" encoding="utf-8"?>
-<w:numbering xmlns:w="http://schemas.openxmlformats.org/wordprocessingml/2006/main" xmlns:o="urn:schemas-microsoft-com:office:office" xmlns:r="http://schemas.openxmlformats.org/officeDocument/2006/relationships" xmlns:v="urn:schemas-microsoft-com:vml" xmlns:mc="http://schemas.openxmlformats.org/markup-compatibility/2006" xmlns:w14="http://schemas.microsoft.com/office/word/2010/wordml" mc:Ignorable="w14">
-  <w:abstractNum w:abstractNumId="1">
+<w:numbering xmlns:wpc="http://schemas.microsoft.com/office/word/2010/wordprocessingCanvas" xmlns:cx="http://schemas.microsoft.com/office/drawing/2014/chartex" xmlns:cx1="http://schemas.microsoft.com/office/drawing/2015/9/8/chartex" xmlns:cx2="http://schemas.microsoft.com/office/drawing/2015/10/21/chartex" xmlns:cx3="http://schemas.microsoft.com/office/drawing/2016/5/9/chartex" xmlns:cx4="http://schemas.microsoft.com/office/drawing/2016/5/10/chartex" xmlns:cx5="http://schemas.microsoft.com/office/drawing/2016/5/11/chartex" xmlns:cx6="http://schemas.microsoft.com/office/drawing/2016/5/12/chartex" xmlns:cx7="http://schemas.microsoft.com/office/drawing/2016/5/13/chartex" xmlns:cx8="http://schemas.microsoft.com/office/drawing/2016/5/14/chartex" xmlns:mc="http://schemas.openxmlformats.org/markup-compatibility/2006" xmlns:aink="http://schemas.microsoft.com/office/drawing/2016/ink" xmlns:am3d="http://schemas.microsoft.com/office/drawing/2017/model3d" xmlns:o="urn:schemas-microsoft-com:office:office" xmlns:r="http://schemas.openxmlformats.org/officeDocument/2006/relationships" xmlns:m="http://schemas.openxmlformats.org/officeDocument/2006/math" xmlns:v="urn:schemas-microsoft-com:vml" xmlns:wp14="http://schemas.microsoft.com/office/word/2010/wordprocessingDrawing" xmlns:wp="http://schemas.openxmlformats.org/drawingml/2006/wordprocessingDrawing" xmlns:w10="urn:schemas-microsoft-com:office:word" xmlns:w="http://schemas.openxmlformats.org/wordprocessingml/2006/main" xmlns:w14="http://schemas.microsoft.com/office/word/2010/wordml" xmlns:w15="http://schemas.microsoft.com/office/word/2012/wordml" xmlns:w16cex="http://schemas.microsoft.com/office/word/2018/wordml/cex" xmlns:w16cid="http://schemas.microsoft.com/office/word/2016/wordml/cid" xmlns:w16="http://schemas.microsoft.com/office/word/2018/wordml" xmlns:w16sdtdh="http://schemas.microsoft.com/office/word/2020/wordml/sdtdatahash" xmlns:w16se="http://schemas.microsoft.com/office/word/2015/wordml/symex" xmlns:wpg="http://schemas.microsoft.com/office/word/2010/wordprocessingGroup" xmlns:wpi="http://schemas.microsoft.com/office/word/2010/wordprocessingInk" xmlns:wne="http://schemas.microsoft.com/office/word/2006/wordml" xmlns:wps="http://schemas.microsoft.com/office/word/2010/wordprocessingShape" mc:Ignorable="w14 w15 w16se w16cid w16 w16cex w16sdtdh wp14">
+  <w:abstractNum w:abstractNumId="0" w15:restartNumberingAfterBreak="0">
+    <w:nsid w:val="1E414A6A"/>
+    <w:multiLevelType w:val="multilevel"/>
+    <w:tmpl w:val="2DD819EA"/>
     <w:lvl w:ilvl="0">
       <w:start w:val="1"/>
       <w:numFmt w:val="decimal"/>
@@ -2809,6 +2068,345 @@
     </w:lvl>
     <w:lvl w:ilvl="1">
       <w:start w:val="1"/>
+      <w:numFmt w:val="lowerLetter"/>
+      <w:lvlText w:val="%2."/>
+      <w:lvlJc w:val="left"/>
+      <w:pPr>
+        <w:tabs>
+          <w:tab w:val="num" w:pos="0"/>
+        </w:tabs>
+        <w:ind w:left="1440" w:hanging="360"/>
+      </w:pPr>
+    </w:lvl>
+    <w:lvl w:ilvl="2">
+      <w:start w:val="1"/>
+      <w:numFmt w:val="lowerRoman"/>
+      <w:lvlText w:val="%3."/>
+      <w:lvlJc w:val="right"/>
+      <w:pPr>
+        <w:tabs>
+          <w:tab w:val="num" w:pos="0"/>
+        </w:tabs>
+        <w:ind w:left="2160" w:hanging="180"/>
+      </w:pPr>
+    </w:lvl>
+    <w:lvl w:ilvl="3">
+      <w:start w:val="1"/>
+      <w:numFmt w:val="decimal"/>
+      <w:lvlText w:val="%4."/>
+      <w:lvlJc w:val="left"/>
+      <w:pPr>
+        <w:tabs>
+          <w:tab w:val="num" w:pos="0"/>
+        </w:tabs>
+        <w:ind w:left="2880" w:hanging="360"/>
+      </w:pPr>
+    </w:lvl>
+    <w:lvl w:ilvl="4">
+      <w:start w:val="1"/>
+      <w:numFmt w:val="lowerLetter"/>
+      <w:lvlText w:val="%5."/>
+      <w:lvlJc w:val="left"/>
+      <w:pPr>
+        <w:tabs>
+          <w:tab w:val="num" w:pos="0"/>
+        </w:tabs>
+        <w:ind w:left="3600" w:hanging="360"/>
+      </w:pPr>
+    </w:lvl>
+    <w:lvl w:ilvl="5">
+      <w:start w:val="1"/>
+      <w:numFmt w:val="lowerRoman"/>
+      <w:lvlText w:val="%6."/>
+      <w:lvlJc w:val="right"/>
+      <w:pPr>
+        <w:tabs>
+          <w:tab w:val="num" w:pos="0"/>
+        </w:tabs>
+        <w:ind w:left="4320" w:hanging="180"/>
+      </w:pPr>
+    </w:lvl>
+    <w:lvl w:ilvl="6">
+      <w:start w:val="1"/>
+      <w:numFmt w:val="decimal"/>
+      <w:lvlText w:val="%7."/>
+      <w:lvlJc w:val="left"/>
+      <w:pPr>
+        <w:tabs>
+          <w:tab w:val="num" w:pos="0"/>
+        </w:tabs>
+        <w:ind w:left="5040" w:hanging="360"/>
+      </w:pPr>
+    </w:lvl>
+    <w:lvl w:ilvl="7">
+      <w:start w:val="1"/>
+      <w:numFmt w:val="lowerLetter"/>
+      <w:lvlText w:val="%8."/>
+      <w:lvlJc w:val="left"/>
+      <w:pPr>
+        <w:tabs>
+          <w:tab w:val="num" w:pos="0"/>
+        </w:tabs>
+        <w:ind w:left="5760" w:hanging="360"/>
+      </w:pPr>
+    </w:lvl>
+    <w:lvl w:ilvl="8">
+      <w:start w:val="1"/>
+      <w:numFmt w:val="lowerRoman"/>
+      <w:lvlText w:val="%9."/>
+      <w:lvlJc w:val="right"/>
+      <w:pPr>
+        <w:tabs>
+          <w:tab w:val="num" w:pos="0"/>
+        </w:tabs>
+        <w:ind w:left="6480" w:hanging="180"/>
+      </w:pPr>
+    </w:lvl>
+  </w:abstractNum>
+  <w:abstractNum w:abstractNumId="1" w15:restartNumberingAfterBreak="0">
+    <w:nsid w:val="359A1AC2"/>
+    <w:multiLevelType w:val="multilevel"/>
+    <w:tmpl w:val="95BE3EC0"/>
+    <w:lvl w:ilvl="0">
+      <w:start w:val="1"/>
+      <w:numFmt w:val="decimal"/>
+      <w:lvlText w:val="%1."/>
+      <w:lvlJc w:val="left"/>
+      <w:pPr>
+        <w:tabs>
+          <w:tab w:val="num" w:pos="0"/>
+        </w:tabs>
+        <w:ind w:left="720" w:hanging="360"/>
+      </w:pPr>
+    </w:lvl>
+    <w:lvl w:ilvl="1">
+      <w:start w:val="1"/>
+      <w:numFmt w:val="lowerLetter"/>
+      <w:lvlText w:val="%2."/>
+      <w:lvlJc w:val="left"/>
+      <w:pPr>
+        <w:tabs>
+          <w:tab w:val="num" w:pos="0"/>
+        </w:tabs>
+        <w:ind w:left="1440" w:hanging="360"/>
+      </w:pPr>
+    </w:lvl>
+    <w:lvl w:ilvl="2">
+      <w:start w:val="1"/>
+      <w:numFmt w:val="lowerRoman"/>
+      <w:lvlText w:val="%3."/>
+      <w:lvlJc w:val="right"/>
+      <w:pPr>
+        <w:tabs>
+          <w:tab w:val="num" w:pos="0"/>
+        </w:tabs>
+        <w:ind w:left="2160" w:hanging="180"/>
+      </w:pPr>
+    </w:lvl>
+    <w:lvl w:ilvl="3">
+      <w:start w:val="1"/>
+      <w:numFmt w:val="decimal"/>
+      <w:lvlText w:val="%4."/>
+      <w:lvlJc w:val="left"/>
+      <w:pPr>
+        <w:tabs>
+          <w:tab w:val="num" w:pos="0"/>
+        </w:tabs>
+        <w:ind w:left="2880" w:hanging="360"/>
+      </w:pPr>
+    </w:lvl>
+    <w:lvl w:ilvl="4">
+      <w:start w:val="1"/>
+      <w:numFmt w:val="lowerLetter"/>
+      <w:lvlText w:val="%5."/>
+      <w:lvlJc w:val="left"/>
+      <w:pPr>
+        <w:tabs>
+          <w:tab w:val="num" w:pos="0"/>
+        </w:tabs>
+        <w:ind w:left="3600" w:hanging="360"/>
+      </w:pPr>
+    </w:lvl>
+    <w:lvl w:ilvl="5">
+      <w:start w:val="1"/>
+      <w:numFmt w:val="lowerRoman"/>
+      <w:lvlText w:val="%6."/>
+      <w:lvlJc w:val="right"/>
+      <w:pPr>
+        <w:tabs>
+          <w:tab w:val="num" w:pos="0"/>
+        </w:tabs>
+        <w:ind w:left="4320" w:hanging="180"/>
+      </w:pPr>
+    </w:lvl>
+    <w:lvl w:ilvl="6">
+      <w:start w:val="1"/>
+      <w:numFmt w:val="decimal"/>
+      <w:lvlText w:val="%7."/>
+      <w:lvlJc w:val="left"/>
+      <w:pPr>
+        <w:tabs>
+          <w:tab w:val="num" w:pos="0"/>
+        </w:tabs>
+        <w:ind w:left="5040" w:hanging="360"/>
+      </w:pPr>
+    </w:lvl>
+    <w:lvl w:ilvl="7">
+      <w:start w:val="1"/>
+      <w:numFmt w:val="lowerLetter"/>
+      <w:lvlText w:val="%8."/>
+      <w:lvlJc w:val="left"/>
+      <w:pPr>
+        <w:tabs>
+          <w:tab w:val="num" w:pos="0"/>
+        </w:tabs>
+        <w:ind w:left="5760" w:hanging="360"/>
+      </w:pPr>
+    </w:lvl>
+    <w:lvl w:ilvl="8">
+      <w:start w:val="1"/>
+      <w:numFmt w:val="lowerRoman"/>
+      <w:lvlText w:val="%9."/>
+      <w:lvlJc w:val="right"/>
+      <w:pPr>
+        <w:tabs>
+          <w:tab w:val="num" w:pos="0"/>
+        </w:tabs>
+        <w:ind w:left="6480" w:hanging="180"/>
+      </w:pPr>
+    </w:lvl>
+  </w:abstractNum>
+  <w:abstractNum w:abstractNumId="2" w15:restartNumberingAfterBreak="0">
+    <w:nsid w:val="4E8D3507"/>
+    <w:multiLevelType w:val="multilevel"/>
+    <w:tmpl w:val="3CC8353A"/>
+    <w:lvl w:ilvl="0">
+      <w:start w:val="1"/>
+      <w:numFmt w:val="decimal"/>
+      <w:lvlText w:val="%1."/>
+      <w:lvlJc w:val="left"/>
+      <w:pPr>
+        <w:tabs>
+          <w:tab w:val="num" w:pos="0"/>
+        </w:tabs>
+        <w:ind w:left="720" w:hanging="360"/>
+      </w:pPr>
+    </w:lvl>
+    <w:lvl w:ilvl="1">
+      <w:start w:val="1"/>
+      <w:numFmt w:val="lowerLetter"/>
+      <w:lvlText w:val="%2."/>
+      <w:lvlJc w:val="left"/>
+      <w:pPr>
+        <w:tabs>
+          <w:tab w:val="num" w:pos="0"/>
+        </w:tabs>
+        <w:ind w:left="1440" w:hanging="360"/>
+      </w:pPr>
+    </w:lvl>
+    <w:lvl w:ilvl="2">
+      <w:start w:val="1"/>
+      <w:numFmt w:val="lowerRoman"/>
+      <w:lvlText w:val="%3."/>
+      <w:lvlJc w:val="right"/>
+      <w:pPr>
+        <w:tabs>
+          <w:tab w:val="num" w:pos="0"/>
+        </w:tabs>
+        <w:ind w:left="2160" w:hanging="180"/>
+      </w:pPr>
+    </w:lvl>
+    <w:lvl w:ilvl="3">
+      <w:start w:val="1"/>
+      <w:numFmt w:val="decimal"/>
+      <w:lvlText w:val="%4."/>
+      <w:lvlJc w:val="left"/>
+      <w:pPr>
+        <w:tabs>
+          <w:tab w:val="num" w:pos="0"/>
+        </w:tabs>
+        <w:ind w:left="2880" w:hanging="360"/>
+      </w:pPr>
+    </w:lvl>
+    <w:lvl w:ilvl="4">
+      <w:start w:val="1"/>
+      <w:numFmt w:val="lowerLetter"/>
+      <w:lvlText w:val="%5."/>
+      <w:lvlJc w:val="left"/>
+      <w:pPr>
+        <w:tabs>
+          <w:tab w:val="num" w:pos="0"/>
+        </w:tabs>
+        <w:ind w:left="3600" w:hanging="360"/>
+      </w:pPr>
+    </w:lvl>
+    <w:lvl w:ilvl="5">
+      <w:start w:val="1"/>
+      <w:numFmt w:val="lowerRoman"/>
+      <w:lvlText w:val="%6."/>
+      <w:lvlJc w:val="right"/>
+      <w:pPr>
+        <w:tabs>
+          <w:tab w:val="num" w:pos="0"/>
+        </w:tabs>
+        <w:ind w:left="4320" w:hanging="180"/>
+      </w:pPr>
+    </w:lvl>
+    <w:lvl w:ilvl="6">
+      <w:start w:val="1"/>
+      <w:numFmt w:val="decimal"/>
+      <w:lvlText w:val="%7."/>
+      <w:lvlJc w:val="left"/>
+      <w:pPr>
+        <w:tabs>
+          <w:tab w:val="num" w:pos="0"/>
+        </w:tabs>
+        <w:ind w:left="5040" w:hanging="360"/>
+      </w:pPr>
+    </w:lvl>
+    <w:lvl w:ilvl="7">
+      <w:start w:val="1"/>
+      <w:numFmt w:val="lowerLetter"/>
+      <w:lvlText w:val="%8."/>
+      <w:lvlJc w:val="left"/>
+      <w:pPr>
+        <w:tabs>
+          <w:tab w:val="num" w:pos="0"/>
+        </w:tabs>
+        <w:ind w:left="5760" w:hanging="360"/>
+      </w:pPr>
+    </w:lvl>
+    <w:lvl w:ilvl="8">
+      <w:start w:val="1"/>
+      <w:numFmt w:val="lowerRoman"/>
+      <w:lvlText w:val="%9."/>
+      <w:lvlJc w:val="right"/>
+      <w:pPr>
+        <w:tabs>
+          <w:tab w:val="num" w:pos="0"/>
+        </w:tabs>
+        <w:ind w:left="6480" w:hanging="180"/>
+      </w:pPr>
+    </w:lvl>
+  </w:abstractNum>
+  <w:abstractNum w:abstractNumId="3" w15:restartNumberingAfterBreak="0">
+    <w:nsid w:val="50DD7D85"/>
+    <w:multiLevelType w:val="multilevel"/>
+    <w:tmpl w:val="5D16A7D6"/>
+    <w:lvl w:ilvl="0">
+      <w:start w:val="1"/>
+      <w:numFmt w:val="decimal"/>
+      <w:lvlText w:val="%1."/>
+      <w:lvlJc w:val="left"/>
+      <w:pPr>
+        <w:tabs>
+          <w:tab w:val="num" w:pos="0"/>
+        </w:tabs>
+        <w:ind w:left="720" w:hanging="360"/>
+      </w:pPr>
+    </w:lvl>
+    <w:lvl w:ilvl="1">
+      <w:start w:val="1"/>
       <w:numFmt w:val="decimal"/>
       <w:lvlText w:val="%1.%2."/>
       <w:lvlJc w:val="left"/>
@@ -2904,337 +2502,10 @@
       </w:pPr>
     </w:lvl>
   </w:abstractNum>
-  <w:abstractNum w:abstractNumId="2">
-    <w:lvl w:ilvl="0">
-      <w:start w:val="1"/>
-      <w:numFmt w:val="decimal"/>
-      <w:lvlText w:val="%1."/>
-      <w:lvlJc w:val="left"/>
-      <w:pPr>
-        <w:tabs>
-          <w:tab w:val="num" w:pos="0"/>
-        </w:tabs>
-        <w:ind w:left="720" w:hanging="360"/>
-      </w:pPr>
-    </w:lvl>
-    <w:lvl w:ilvl="1">
-      <w:start w:val="1"/>
-      <w:numFmt w:val="lowerLetter"/>
-      <w:lvlText w:val="%2."/>
-      <w:lvlJc w:val="left"/>
-      <w:pPr>
-        <w:tabs>
-          <w:tab w:val="num" w:pos="0"/>
-        </w:tabs>
-        <w:ind w:left="1440" w:hanging="360"/>
-      </w:pPr>
-    </w:lvl>
-    <w:lvl w:ilvl="2">
-      <w:start w:val="1"/>
-      <w:numFmt w:val="lowerRoman"/>
-      <w:lvlText w:val="%3."/>
-      <w:lvlJc w:val="right"/>
-      <w:pPr>
-        <w:tabs>
-          <w:tab w:val="num" w:pos="0"/>
-        </w:tabs>
-        <w:ind w:left="2160" w:hanging="180"/>
-      </w:pPr>
-    </w:lvl>
-    <w:lvl w:ilvl="3">
-      <w:start w:val="1"/>
-      <w:numFmt w:val="decimal"/>
-      <w:lvlText w:val="%4."/>
-      <w:lvlJc w:val="left"/>
-      <w:pPr>
-        <w:tabs>
-          <w:tab w:val="num" w:pos="0"/>
-        </w:tabs>
-        <w:ind w:left="2880" w:hanging="360"/>
-      </w:pPr>
-    </w:lvl>
-    <w:lvl w:ilvl="4">
-      <w:start w:val="1"/>
-      <w:numFmt w:val="lowerLetter"/>
-      <w:lvlText w:val="%5."/>
-      <w:lvlJc w:val="left"/>
-      <w:pPr>
-        <w:tabs>
-          <w:tab w:val="num" w:pos="0"/>
-        </w:tabs>
-        <w:ind w:left="3600" w:hanging="360"/>
-      </w:pPr>
-    </w:lvl>
-    <w:lvl w:ilvl="5">
-      <w:start w:val="1"/>
-      <w:numFmt w:val="lowerRoman"/>
-      <w:lvlText w:val="%6."/>
-      <w:lvlJc w:val="right"/>
-      <w:pPr>
-        <w:tabs>
-          <w:tab w:val="num" w:pos="0"/>
-        </w:tabs>
-        <w:ind w:left="4320" w:hanging="180"/>
-      </w:pPr>
-    </w:lvl>
-    <w:lvl w:ilvl="6">
-      <w:start w:val="1"/>
-      <w:numFmt w:val="decimal"/>
-      <w:lvlText w:val="%7."/>
-      <w:lvlJc w:val="left"/>
-      <w:pPr>
-        <w:tabs>
-          <w:tab w:val="num" w:pos="0"/>
-        </w:tabs>
-        <w:ind w:left="5040" w:hanging="360"/>
-      </w:pPr>
-    </w:lvl>
-    <w:lvl w:ilvl="7">
-      <w:start w:val="1"/>
-      <w:numFmt w:val="lowerLetter"/>
-      <w:lvlText w:val="%8."/>
-      <w:lvlJc w:val="left"/>
-      <w:pPr>
-        <w:tabs>
-          <w:tab w:val="num" w:pos="0"/>
-        </w:tabs>
-        <w:ind w:left="5760" w:hanging="360"/>
-      </w:pPr>
-    </w:lvl>
-    <w:lvl w:ilvl="8">
-      <w:start w:val="1"/>
-      <w:numFmt w:val="lowerRoman"/>
-      <w:lvlText w:val="%9."/>
-      <w:lvlJc w:val="right"/>
-      <w:pPr>
-        <w:tabs>
-          <w:tab w:val="num" w:pos="0"/>
-        </w:tabs>
-        <w:ind w:left="6480" w:hanging="180"/>
-      </w:pPr>
-    </w:lvl>
-  </w:abstractNum>
-  <w:abstractNum w:abstractNumId="3">
-    <w:lvl w:ilvl="0">
-      <w:start w:val="1"/>
-      <w:numFmt w:val="decimal"/>
-      <w:lvlText w:val="%1."/>
-      <w:lvlJc w:val="left"/>
-      <w:pPr>
-        <w:tabs>
-          <w:tab w:val="num" w:pos="0"/>
-        </w:tabs>
-        <w:ind w:left="720" w:hanging="360"/>
-      </w:pPr>
-    </w:lvl>
-    <w:lvl w:ilvl="1">
-      <w:start w:val="1"/>
-      <w:numFmt w:val="lowerLetter"/>
-      <w:lvlText w:val="%2."/>
-      <w:lvlJc w:val="left"/>
-      <w:pPr>
-        <w:tabs>
-          <w:tab w:val="num" w:pos="0"/>
-        </w:tabs>
-        <w:ind w:left="1440" w:hanging="360"/>
-      </w:pPr>
-    </w:lvl>
-    <w:lvl w:ilvl="2">
-      <w:start w:val="1"/>
-      <w:numFmt w:val="lowerRoman"/>
-      <w:lvlText w:val="%3."/>
-      <w:lvlJc w:val="right"/>
-      <w:pPr>
-        <w:tabs>
-          <w:tab w:val="num" w:pos="0"/>
-        </w:tabs>
-        <w:ind w:left="2160" w:hanging="180"/>
-      </w:pPr>
-    </w:lvl>
-    <w:lvl w:ilvl="3">
-      <w:start w:val="1"/>
-      <w:numFmt w:val="decimal"/>
-      <w:lvlText w:val="%4."/>
-      <w:lvlJc w:val="left"/>
-      <w:pPr>
-        <w:tabs>
-          <w:tab w:val="num" w:pos="0"/>
-        </w:tabs>
-        <w:ind w:left="2880" w:hanging="360"/>
-      </w:pPr>
-    </w:lvl>
-    <w:lvl w:ilvl="4">
-      <w:start w:val="1"/>
-      <w:numFmt w:val="lowerLetter"/>
-      <w:lvlText w:val="%5."/>
-      <w:lvlJc w:val="left"/>
-      <w:pPr>
-        <w:tabs>
-          <w:tab w:val="num" w:pos="0"/>
-        </w:tabs>
-        <w:ind w:left="3600" w:hanging="360"/>
-      </w:pPr>
-    </w:lvl>
-    <w:lvl w:ilvl="5">
-      <w:start w:val="1"/>
-      <w:numFmt w:val="lowerRoman"/>
-      <w:lvlText w:val="%6."/>
-      <w:lvlJc w:val="right"/>
-      <w:pPr>
-        <w:tabs>
-          <w:tab w:val="num" w:pos="0"/>
-        </w:tabs>
-        <w:ind w:left="4320" w:hanging="180"/>
-      </w:pPr>
-    </w:lvl>
-    <w:lvl w:ilvl="6">
-      <w:start w:val="1"/>
-      <w:numFmt w:val="decimal"/>
-      <w:lvlText w:val="%7."/>
-      <w:lvlJc w:val="left"/>
-      <w:pPr>
-        <w:tabs>
-          <w:tab w:val="num" w:pos="0"/>
-        </w:tabs>
-        <w:ind w:left="5040" w:hanging="360"/>
-      </w:pPr>
-    </w:lvl>
-    <w:lvl w:ilvl="7">
-      <w:start w:val="1"/>
-      <w:numFmt w:val="lowerLetter"/>
-      <w:lvlText w:val="%8."/>
-      <w:lvlJc w:val="left"/>
-      <w:pPr>
-        <w:tabs>
-          <w:tab w:val="num" w:pos="0"/>
-        </w:tabs>
-        <w:ind w:left="5760" w:hanging="360"/>
-      </w:pPr>
-    </w:lvl>
-    <w:lvl w:ilvl="8">
-      <w:start w:val="1"/>
-      <w:numFmt w:val="lowerRoman"/>
-      <w:lvlText w:val="%9."/>
-      <w:lvlJc w:val="right"/>
-      <w:pPr>
-        <w:tabs>
-          <w:tab w:val="num" w:pos="0"/>
-        </w:tabs>
-        <w:ind w:left="6480" w:hanging="180"/>
-      </w:pPr>
-    </w:lvl>
-  </w:abstractNum>
-  <w:abstractNum w:abstractNumId="4">
-    <w:lvl w:ilvl="0">
-      <w:start w:val="1"/>
-      <w:numFmt w:val="decimal"/>
-      <w:lvlText w:val="%1."/>
-      <w:lvlJc w:val="left"/>
-      <w:pPr>
-        <w:tabs>
-          <w:tab w:val="num" w:pos="0"/>
-        </w:tabs>
-        <w:ind w:left="720" w:hanging="360"/>
-      </w:pPr>
-    </w:lvl>
-    <w:lvl w:ilvl="1">
-      <w:start w:val="1"/>
-      <w:numFmt w:val="lowerLetter"/>
-      <w:lvlText w:val="%2."/>
-      <w:lvlJc w:val="left"/>
-      <w:pPr>
-        <w:tabs>
-          <w:tab w:val="num" w:pos="0"/>
-        </w:tabs>
-        <w:ind w:left="1440" w:hanging="360"/>
-      </w:pPr>
-    </w:lvl>
-    <w:lvl w:ilvl="2">
-      <w:start w:val="1"/>
-      <w:numFmt w:val="lowerRoman"/>
-      <w:lvlText w:val="%3."/>
-      <w:lvlJc w:val="right"/>
-      <w:pPr>
-        <w:tabs>
-          <w:tab w:val="num" w:pos="0"/>
-        </w:tabs>
-        <w:ind w:left="2160" w:hanging="180"/>
-      </w:pPr>
-    </w:lvl>
-    <w:lvl w:ilvl="3">
-      <w:start w:val="1"/>
-      <w:numFmt w:val="decimal"/>
-      <w:lvlText w:val="%4."/>
-      <w:lvlJc w:val="left"/>
-      <w:pPr>
-        <w:tabs>
-          <w:tab w:val="num" w:pos="0"/>
-        </w:tabs>
-        <w:ind w:left="2880" w:hanging="360"/>
-      </w:pPr>
-    </w:lvl>
-    <w:lvl w:ilvl="4">
-      <w:start w:val="1"/>
-      <w:numFmt w:val="lowerLetter"/>
-      <w:lvlText w:val="%5."/>
-      <w:lvlJc w:val="left"/>
-      <w:pPr>
-        <w:tabs>
-          <w:tab w:val="num" w:pos="0"/>
-        </w:tabs>
-        <w:ind w:left="3600" w:hanging="360"/>
-      </w:pPr>
-    </w:lvl>
-    <w:lvl w:ilvl="5">
-      <w:start w:val="1"/>
-      <w:numFmt w:val="lowerRoman"/>
-      <w:lvlText w:val="%6."/>
-      <w:lvlJc w:val="right"/>
-      <w:pPr>
-        <w:tabs>
-          <w:tab w:val="num" w:pos="0"/>
-        </w:tabs>
-        <w:ind w:left="4320" w:hanging="180"/>
-      </w:pPr>
-    </w:lvl>
-    <w:lvl w:ilvl="6">
-      <w:start w:val="1"/>
-      <w:numFmt w:val="decimal"/>
-      <w:lvlText w:val="%7."/>
-      <w:lvlJc w:val="left"/>
-      <w:pPr>
-        <w:tabs>
-          <w:tab w:val="num" w:pos="0"/>
-        </w:tabs>
-        <w:ind w:left="5040" w:hanging="360"/>
-      </w:pPr>
-    </w:lvl>
-    <w:lvl w:ilvl="7">
-      <w:start w:val="1"/>
-      <w:numFmt w:val="lowerLetter"/>
-      <w:lvlText w:val="%8."/>
-      <w:lvlJc w:val="left"/>
-      <w:pPr>
-        <w:tabs>
-          <w:tab w:val="num" w:pos="0"/>
-        </w:tabs>
-        <w:ind w:left="5760" w:hanging="360"/>
-      </w:pPr>
-    </w:lvl>
-    <w:lvl w:ilvl="8">
-      <w:start w:val="1"/>
-      <w:numFmt w:val="lowerRoman"/>
-      <w:lvlText w:val="%9."/>
-      <w:lvlJc w:val="right"/>
-      <w:pPr>
-        <w:tabs>
-          <w:tab w:val="num" w:pos="0"/>
-        </w:tabs>
-        <w:ind w:left="6480" w:hanging="180"/>
-      </w:pPr>
-    </w:lvl>
-  </w:abstractNum>
-  <w:abstractNum w:abstractNumId="5">
+  <w:abstractNum w:abstractNumId="4" w15:restartNumberingAfterBreak="0">
+    <w:nsid w:val="52D33214"/>
+    <w:multiLevelType w:val="multilevel"/>
+    <w:tmpl w:val="F0C41252"/>
     <w:lvl w:ilvl="0">
       <w:start w:val="1"/>
       <w:numFmt w:val="none"/>
@@ -3245,7 +2516,7 @@
         <w:tabs>
           <w:tab w:val="num" w:pos="0"/>
         </w:tabs>
-        <w:ind w:left="0" w:hanging="0"/>
+        <w:ind w:left="0" w:firstLine="0"/>
       </w:pPr>
     </w:lvl>
     <w:lvl w:ilvl="1">
@@ -3258,7 +2529,7 @@
         <w:tabs>
           <w:tab w:val="num" w:pos="0"/>
         </w:tabs>
-        <w:ind w:left="0" w:hanging="0"/>
+        <w:ind w:left="0" w:firstLine="0"/>
       </w:pPr>
     </w:lvl>
     <w:lvl w:ilvl="2">
@@ -3271,7 +2542,7 @@
         <w:tabs>
           <w:tab w:val="num" w:pos="0"/>
         </w:tabs>
-        <w:ind w:left="0" w:hanging="0"/>
+        <w:ind w:left="0" w:firstLine="0"/>
       </w:pPr>
     </w:lvl>
     <w:lvl w:ilvl="3">
@@ -3284,7 +2555,7 @@
         <w:tabs>
           <w:tab w:val="num" w:pos="0"/>
         </w:tabs>
-        <w:ind w:left="0" w:hanging="0"/>
+        <w:ind w:left="0" w:firstLine="0"/>
       </w:pPr>
     </w:lvl>
     <w:lvl w:ilvl="4">
@@ -3297,7 +2568,7 @@
         <w:tabs>
           <w:tab w:val="num" w:pos="0"/>
         </w:tabs>
-        <w:ind w:left="0" w:hanging="0"/>
+        <w:ind w:left="0" w:firstLine="0"/>
       </w:pPr>
     </w:lvl>
     <w:lvl w:ilvl="5">
@@ -3310,7 +2581,7 @@
         <w:tabs>
           <w:tab w:val="num" w:pos="0"/>
         </w:tabs>
-        <w:ind w:left="0" w:hanging="0"/>
+        <w:ind w:left="0" w:firstLine="0"/>
       </w:pPr>
     </w:lvl>
     <w:lvl w:ilvl="6">
@@ -3323,7 +2594,7 @@
         <w:tabs>
           <w:tab w:val="num" w:pos="0"/>
         </w:tabs>
-        <w:ind w:left="0" w:hanging="0"/>
+        <w:ind w:left="0" w:firstLine="0"/>
       </w:pPr>
     </w:lvl>
     <w:lvl w:ilvl="7">
@@ -3336,7 +2607,7 @@
         <w:tabs>
           <w:tab w:val="num" w:pos="0"/>
         </w:tabs>
-        <w:ind w:left="0" w:hanging="0"/>
+        <w:ind w:left="0" w:firstLine="0"/>
       </w:pPr>
     </w:lvl>
     <w:lvl w:ilvl="8">
@@ -3349,69 +2620,439 @@
         <w:tabs>
           <w:tab w:val="num" w:pos="0"/>
         </w:tabs>
-        <w:ind w:left="0" w:hanging="0"/>
+        <w:ind w:left="0" w:firstLine="0"/>
       </w:pPr>
     </w:lvl>
   </w:abstractNum>
   <w:num w:numId="1">
+    <w:abstractNumId w:val="3"/>
+  </w:num>
+  <w:num w:numId="2">
     <w:abstractNumId w:val="1"/>
   </w:num>
-  <w:num w:numId="2">
+  <w:num w:numId="3">
     <w:abstractNumId w:val="2"/>
   </w:num>
-  <w:num w:numId="3">
-    <w:abstractNumId w:val="3"/>
-  </w:num>
   <w:num w:numId="4">
-    <w:abstractNumId w:val="4"/>
+    <w:abstractNumId w:val="0"/>
   </w:num>
   <w:num w:numId="5">
-    <w:abstractNumId w:val="5"/>
+    <w:abstractNumId w:val="4"/>
   </w:num>
 </w:numbering>
 </file>
 
 <file path=word/styles.xml><?xml version="1.0" encoding="utf-8"?>
-<w:styles xmlns:w="http://schemas.openxmlformats.org/wordprocessingml/2006/main" xmlns:w14="http://schemas.microsoft.com/office/word/2010/wordml" xmlns:mc="http://schemas.openxmlformats.org/markup-compatibility/2006" mc:Ignorable="w14">
+<w:styles xmlns:mc="http://schemas.openxmlformats.org/markup-compatibility/2006" xmlns:r="http://schemas.openxmlformats.org/officeDocument/2006/relationships" xmlns:w="http://schemas.openxmlformats.org/wordprocessingml/2006/main" xmlns:w14="http://schemas.microsoft.com/office/word/2010/wordml" xmlns:w15="http://schemas.microsoft.com/office/word/2012/wordml" xmlns:w16cex="http://schemas.microsoft.com/office/word/2018/wordml/cex" xmlns:w16cid="http://schemas.microsoft.com/office/word/2016/wordml/cid" xmlns:w16="http://schemas.microsoft.com/office/word/2018/wordml" xmlns:w16sdtdh="http://schemas.microsoft.com/office/word/2020/wordml/sdtdatahash" xmlns:w16se="http://schemas.microsoft.com/office/word/2015/wordml/symex" mc:Ignorable="w14 w15 w16se w16cid w16 w16cex w16sdtdh">
   <w:docDefaults>
     <w:rPrDefault>
       <w:rPr>
-        <w:rFonts w:ascii="Calibri" w:hAnsi="Calibri" w:eastAsia="Calibri" w:cs="Calibri"/>
+        <w:rFonts w:ascii="Calibri" w:eastAsia="Calibri" w:hAnsi="Calibri" w:cs="Calibri"/>
         <w:lang w:val="en-US" w:eastAsia="zh-CN" w:bidi="hi-IN"/>
       </w:rPr>
     </w:rPrDefault>
     <w:pPrDefault>
       <w:pPr>
-        <w:suppressAutoHyphens w:val="true"/>
+        <w:suppressAutoHyphens/>
       </w:pPr>
     </w:pPrDefault>
   </w:docDefaults>
-  <w:style w:type="paragraph" w:styleId="Normal" w:default="1">
+  <w:latentStyles w:defLockedState="0" w:defUIPriority="99" w:defSemiHidden="0" w:defUnhideWhenUsed="0" w:defQFormat="0" w:count="376">
+    <w:lsdException w:name="Normal" w:uiPriority="0" w:qFormat="1"/>
+    <w:lsdException w:name="heading 1" w:uiPriority="9" w:qFormat="1"/>
+    <w:lsdException w:name="heading 2" w:semiHidden="1" w:uiPriority="9" w:unhideWhenUsed="1" w:qFormat="1"/>
+    <w:lsdException w:name="heading 3" w:semiHidden="1" w:uiPriority="9" w:unhideWhenUsed="1" w:qFormat="1"/>
+    <w:lsdException w:name="heading 4" w:semiHidden="1" w:uiPriority="9" w:unhideWhenUsed="1" w:qFormat="1"/>
+    <w:lsdException w:name="heading 5" w:semiHidden="1" w:uiPriority="9" w:unhideWhenUsed="1" w:qFormat="1"/>
+    <w:lsdException w:name="heading 6" w:semiHidden="1" w:uiPriority="9" w:unhideWhenUsed="1" w:qFormat="1"/>
+    <w:lsdException w:name="heading 7" w:semiHidden="1" w:uiPriority="9" w:unhideWhenUsed="1" w:qFormat="1"/>
+    <w:lsdException w:name="heading 8" w:semiHidden="1" w:uiPriority="9" w:unhideWhenUsed="1" w:qFormat="1"/>
+    <w:lsdException w:name="heading 9" w:semiHidden="1" w:uiPriority="9" w:unhideWhenUsed="1" w:qFormat="1"/>
+    <w:lsdException w:name="index 1" w:semiHidden="1" w:unhideWhenUsed="1"/>
+    <w:lsdException w:name="index 2" w:semiHidden="1" w:unhideWhenUsed="1"/>
+    <w:lsdException w:name="index 3" w:semiHidden="1" w:unhideWhenUsed="1"/>
+    <w:lsdException w:name="index 4" w:semiHidden="1" w:unhideWhenUsed="1"/>
+    <w:lsdException w:name="index 5" w:semiHidden="1" w:unhideWhenUsed="1"/>
+    <w:lsdException w:name="index 6" w:semiHidden="1" w:unhideWhenUsed="1"/>
+    <w:lsdException w:name="index 7" w:semiHidden="1" w:unhideWhenUsed="1"/>
+    <w:lsdException w:name="index 8" w:semiHidden="1" w:unhideWhenUsed="1"/>
+    <w:lsdException w:name="index 9" w:semiHidden="1" w:unhideWhenUsed="1"/>
+    <w:lsdException w:name="toc 1" w:semiHidden="1" w:uiPriority="39" w:unhideWhenUsed="1"/>
+    <w:lsdException w:name="toc 2" w:semiHidden="1" w:uiPriority="39" w:unhideWhenUsed="1"/>
+    <w:lsdException w:name="toc 3" w:semiHidden="1" w:uiPriority="39" w:unhideWhenUsed="1"/>
+    <w:lsdException w:name="toc 4" w:semiHidden="1" w:uiPriority="39" w:unhideWhenUsed="1"/>
+    <w:lsdException w:name="toc 5" w:semiHidden="1" w:uiPriority="39" w:unhideWhenUsed="1"/>
+    <w:lsdException w:name="toc 6" w:semiHidden="1" w:uiPriority="39" w:unhideWhenUsed="1"/>
+    <w:lsdException w:name="toc 7" w:semiHidden="1" w:uiPriority="39" w:unhideWhenUsed="1"/>
+    <w:lsdException w:name="toc 8" w:semiHidden="1" w:uiPriority="39" w:unhideWhenUsed="1"/>
+    <w:lsdException w:name="toc 9" w:semiHidden="1" w:uiPriority="39" w:unhideWhenUsed="1"/>
+    <w:lsdException w:name="Normal Indent" w:semiHidden="1" w:unhideWhenUsed="1"/>
+    <w:lsdException w:name="footnote text" w:semiHidden="1" w:unhideWhenUsed="1"/>
+    <w:lsdException w:name="annotation text" w:semiHidden="1" w:unhideWhenUsed="1"/>
+    <w:lsdException w:name="header" w:semiHidden="1" w:unhideWhenUsed="1"/>
+    <w:lsdException w:name="footer" w:semiHidden="1" w:unhideWhenUsed="1"/>
+    <w:lsdException w:name="index heading" w:semiHidden="1" w:unhideWhenUsed="1"/>
+    <w:lsdException w:name="caption" w:semiHidden="1" w:uiPriority="35" w:unhideWhenUsed="1" w:qFormat="1"/>
+    <w:lsdException w:name="table of figures" w:semiHidden="1" w:unhideWhenUsed="1"/>
+    <w:lsdException w:name="envelope address" w:semiHidden="1" w:unhideWhenUsed="1"/>
+    <w:lsdException w:name="envelope return" w:semiHidden="1" w:unhideWhenUsed="1"/>
+    <w:lsdException w:name="footnote reference" w:semiHidden="1" w:unhideWhenUsed="1"/>
+    <w:lsdException w:name="annotation reference" w:semiHidden="1" w:unhideWhenUsed="1"/>
+    <w:lsdException w:name="line number" w:semiHidden="1" w:unhideWhenUsed="1"/>
+    <w:lsdException w:name="page number" w:semiHidden="1" w:unhideWhenUsed="1"/>
+    <w:lsdException w:name="endnote reference" w:semiHidden="1" w:unhideWhenUsed="1"/>
+    <w:lsdException w:name="endnote text" w:semiHidden="1" w:unhideWhenUsed="1"/>
+    <w:lsdException w:name="table of authorities" w:semiHidden="1" w:unhideWhenUsed="1"/>
+    <w:lsdException w:name="macro" w:semiHidden="1" w:unhideWhenUsed="1"/>
+    <w:lsdException w:name="toa heading" w:semiHidden="1" w:unhideWhenUsed="1"/>
+    <w:lsdException w:name="List" w:semiHidden="1" w:unhideWhenUsed="1"/>
+    <w:lsdException w:name="List Bullet" w:semiHidden="1" w:unhideWhenUsed="1"/>
+    <w:lsdException w:name="List Number" w:semiHidden="1" w:unhideWhenUsed="1"/>
+    <w:lsdException w:name="List 2" w:semiHidden="1" w:unhideWhenUsed="1"/>
+    <w:lsdException w:name="List 3" w:semiHidden="1" w:unhideWhenUsed="1"/>
+    <w:lsdException w:name="List 4" w:semiHidden="1" w:unhideWhenUsed="1"/>
+    <w:lsdException w:name="List 5" w:semiHidden="1" w:unhideWhenUsed="1"/>
+    <w:lsdException w:name="List Bullet 2" w:semiHidden="1" w:unhideWhenUsed="1"/>
+    <w:lsdException w:name="List Bullet 3" w:semiHidden="1" w:unhideWhenUsed="1"/>
+    <w:lsdException w:name="List Bullet 4" w:semiHidden="1" w:unhideWhenUsed="1"/>
+    <w:lsdException w:name="List Bullet 5" w:semiHidden="1" w:unhideWhenUsed="1"/>
+    <w:lsdException w:name="List Number 2" w:semiHidden="1" w:unhideWhenUsed="1"/>
+    <w:lsdException w:name="List Number 3" w:semiHidden="1" w:unhideWhenUsed="1"/>
+    <w:lsdException w:name="List Number 4" w:semiHidden="1" w:unhideWhenUsed="1"/>
+    <w:lsdException w:name="List Number 5" w:semiHidden="1" w:unhideWhenUsed="1"/>
+    <w:lsdException w:name="Title" w:uiPriority="10" w:qFormat="1"/>
+    <w:lsdException w:name="Closing" w:semiHidden="1" w:unhideWhenUsed="1"/>
+    <w:lsdException w:name="Signature" w:semiHidden="1" w:unhideWhenUsed="1"/>
+    <w:lsdException w:name="Default Paragraph Font" w:semiHidden="1" w:uiPriority="1" w:unhideWhenUsed="1"/>
+    <w:lsdException w:name="Body Text" w:semiHidden="1" w:unhideWhenUsed="1"/>
+    <w:lsdException w:name="Body Text Indent" w:semiHidden="1" w:unhideWhenUsed="1"/>
+    <w:lsdException w:name="List Continue" w:semiHidden="1" w:unhideWhenUsed="1"/>
+    <w:lsdException w:name="List Continue 2" w:semiHidden="1" w:unhideWhenUsed="1"/>
+    <w:lsdException w:name="List Continue 3" w:semiHidden="1" w:unhideWhenUsed="1"/>
+    <w:lsdException w:name="List Continue 4" w:semiHidden="1" w:unhideWhenUsed="1"/>
+    <w:lsdException w:name="List Continue 5" w:semiHidden="1" w:unhideWhenUsed="1"/>
+    <w:lsdException w:name="Message Header" w:semiHidden="1" w:unhideWhenUsed="1"/>
+    <w:lsdException w:name="Subtitle" w:uiPriority="11" w:qFormat="1"/>
+    <w:lsdException w:name="Salutation" w:semiHidden="1" w:unhideWhenUsed="1"/>
+    <w:lsdException w:name="Date" w:semiHidden="1" w:unhideWhenUsed="1"/>
+    <w:lsdException w:name="Body Text First Indent" w:semiHidden="1" w:unhideWhenUsed="1"/>
+    <w:lsdException w:name="Body Text First Indent 2" w:semiHidden="1" w:unhideWhenUsed="1"/>
+    <w:lsdException w:name="Note Heading" w:semiHidden="1" w:unhideWhenUsed="1"/>
+    <w:lsdException w:name="Body Text 2" w:semiHidden="1" w:unhideWhenUsed="1"/>
+    <w:lsdException w:name="Body Text 3" w:semiHidden="1" w:unhideWhenUsed="1"/>
+    <w:lsdException w:name="Body Text Indent 2" w:semiHidden="1" w:unhideWhenUsed="1"/>
+    <w:lsdException w:name="Body Text Indent 3" w:semiHidden="1" w:unhideWhenUsed="1"/>
+    <w:lsdException w:name="Block Text" w:semiHidden="1" w:unhideWhenUsed="1"/>
+    <w:lsdException w:name="Hyperlink" w:semiHidden="1" w:unhideWhenUsed="1"/>
+    <w:lsdException w:name="FollowedHyperlink" w:semiHidden="1" w:unhideWhenUsed="1"/>
+    <w:lsdException w:name="Strong" w:uiPriority="22" w:qFormat="1"/>
+    <w:lsdException w:name="Emphasis" w:uiPriority="20" w:qFormat="1"/>
+    <w:lsdException w:name="Document Map" w:semiHidden="1" w:unhideWhenUsed="1"/>
+    <w:lsdException w:name="Plain Text" w:semiHidden="1" w:unhideWhenUsed="1"/>
+    <w:lsdException w:name="E-mail Signature" w:semiHidden="1" w:unhideWhenUsed="1"/>
+    <w:lsdException w:name="HTML Top of Form" w:semiHidden="1" w:unhideWhenUsed="1"/>
+    <w:lsdException w:name="HTML Bottom of Form" w:semiHidden="1" w:unhideWhenUsed="1"/>
+    <w:lsdException w:name="Normal (Web)" w:semiHidden="1" w:unhideWhenUsed="1"/>
+    <w:lsdException w:name="HTML Acronym" w:semiHidden="1" w:unhideWhenUsed="1"/>
+    <w:lsdException w:name="HTML Address" w:semiHidden="1" w:unhideWhenUsed="1"/>
+    <w:lsdException w:name="HTML Cite" w:semiHidden="1" w:unhideWhenUsed="1"/>
+    <w:lsdException w:name="HTML Code" w:semiHidden="1" w:unhideWhenUsed="1"/>
+    <w:lsdException w:name="HTML Definition" w:semiHidden="1" w:unhideWhenUsed="1"/>
+    <w:lsdException w:name="HTML Keyboard" w:semiHidden="1" w:unhideWhenUsed="1"/>
+    <w:lsdException w:name="HTML Preformatted" w:semiHidden="1" w:unhideWhenUsed="1"/>
+    <w:lsdException w:name="HTML Sample" w:semiHidden="1" w:unhideWhenUsed="1"/>
+    <w:lsdException w:name="HTML Typewriter" w:semiHidden="1" w:unhideWhenUsed="1"/>
+    <w:lsdException w:name="HTML Variable" w:semiHidden="1" w:unhideWhenUsed="1"/>
+    <w:lsdException w:name="Normal Table" w:semiHidden="1" w:unhideWhenUsed="1"/>
+    <w:lsdException w:name="annotation subject" w:semiHidden="1" w:unhideWhenUsed="1"/>
+    <w:lsdException w:name="No List" w:semiHidden="1" w:unhideWhenUsed="1"/>
+    <w:lsdException w:name="Outline List 1" w:semiHidden="1" w:unhideWhenUsed="1"/>
+    <w:lsdException w:name="Outline List 2" w:semiHidden="1" w:unhideWhenUsed="1"/>
+    <w:lsdException w:name="Outline List 3" w:semiHidden="1" w:unhideWhenUsed="1"/>
+    <w:lsdException w:name="Table Simple 1" w:semiHidden="1" w:unhideWhenUsed="1"/>
+    <w:lsdException w:name="Table Simple 2" w:semiHidden="1" w:unhideWhenUsed="1"/>
+    <w:lsdException w:name="Table Simple 3" w:semiHidden="1" w:unhideWhenUsed="1"/>
+    <w:lsdException w:name="Table Classic 1" w:semiHidden="1" w:unhideWhenUsed="1"/>
+    <w:lsdException w:name="Table Classic 2" w:semiHidden="1" w:unhideWhenUsed="1"/>
+    <w:lsdException w:name="Table Classic 3" w:semiHidden="1" w:unhideWhenUsed="1"/>
+    <w:lsdException w:name="Table Classic 4" w:semiHidden="1" w:unhideWhenUsed="1"/>
+    <w:lsdException w:name="Table Colorful 1" w:semiHidden="1" w:unhideWhenUsed="1"/>
+    <w:lsdException w:name="Table Colorful 2" w:semiHidden="1" w:unhideWhenUsed="1"/>
+    <w:lsdException w:name="Table Colorful 3" w:semiHidden="1" w:unhideWhenUsed="1"/>
+    <w:lsdException w:name="Table Columns 1" w:semiHidden="1" w:unhideWhenUsed="1"/>
+    <w:lsdException w:name="Table Columns 2" w:semiHidden="1" w:unhideWhenUsed="1"/>
+    <w:lsdException w:name="Table Columns 3" w:semiHidden="1" w:unhideWhenUsed="1"/>
+    <w:lsdException w:name="Table Columns 4" w:semiHidden="1" w:unhideWhenUsed="1"/>
+    <w:lsdException w:name="Table Columns 5" w:semiHidden="1" w:unhideWhenUsed="1"/>
+    <w:lsdException w:name="Table Grid 1" w:semiHidden="1" w:unhideWhenUsed="1"/>
+    <w:lsdException w:name="Table Grid 2" w:semiHidden="1" w:unhideWhenUsed="1"/>
+    <w:lsdException w:name="Table Grid 3" w:semiHidden="1" w:unhideWhenUsed="1"/>
+    <w:lsdException w:name="Table Grid 4" w:semiHidden="1" w:unhideWhenUsed="1"/>
+    <w:lsdException w:name="Table Grid 5" w:semiHidden="1" w:unhideWhenUsed="1"/>
+    <w:lsdException w:name="Table Grid 6" w:semiHidden="1" w:unhideWhenUsed="1"/>
+    <w:lsdException w:name="Table Grid 7" w:semiHidden="1" w:unhideWhenUsed="1"/>
+    <w:lsdException w:name="Table Grid 8" w:semiHidden="1" w:unhideWhenUsed="1"/>
+    <w:lsdException w:name="Table List 1" w:semiHidden="1" w:unhideWhenUsed="1"/>
+    <w:lsdException w:name="Table List 2" w:semiHidden="1" w:unhideWhenUsed="1"/>
+    <w:lsdException w:name="Table List 3" w:semiHidden="1" w:unhideWhenUsed="1"/>
+    <w:lsdException w:name="Table List 4" w:semiHidden="1" w:unhideWhenUsed="1"/>
+    <w:lsdException w:name="Table List 5" w:semiHidden="1" w:unhideWhenUsed="1"/>
+    <w:lsdException w:name="Table List 6" w:semiHidden="1" w:unhideWhenUsed="1"/>
+    <w:lsdException w:name="Table List 7" w:semiHidden="1" w:unhideWhenUsed="1"/>
+    <w:lsdException w:name="Table List 8" w:semiHidden="1" w:unhideWhenUsed="1"/>
+    <w:lsdException w:name="Table 3D effects 1" w:semiHidden="1" w:unhideWhenUsed="1"/>
+    <w:lsdException w:name="Table 3D effects 2" w:semiHidden="1" w:unhideWhenUsed="1"/>
+    <w:lsdException w:name="Table 3D effects 3" w:semiHidden="1" w:unhideWhenUsed="1"/>
+    <w:lsdException w:name="Table Contemporary" w:semiHidden="1" w:unhideWhenUsed="1"/>
+    <w:lsdException w:name="Table Elegant" w:semiHidden="1" w:unhideWhenUsed="1"/>
+    <w:lsdException w:name="Table Professional" w:semiHidden="1" w:unhideWhenUsed="1"/>
+    <w:lsdException w:name="Table Subtle 1" w:semiHidden="1" w:unhideWhenUsed="1"/>
+    <w:lsdException w:name="Table Subtle 2" w:semiHidden="1" w:unhideWhenUsed="1"/>
+    <w:lsdException w:name="Table Web 1" w:semiHidden="1" w:unhideWhenUsed="1"/>
+    <w:lsdException w:name="Table Web 2" w:semiHidden="1" w:unhideWhenUsed="1"/>
+    <w:lsdException w:name="Table Web 3" w:semiHidden="1" w:unhideWhenUsed="1"/>
+    <w:lsdException w:name="Balloon Text" w:semiHidden="1" w:unhideWhenUsed="1"/>
+    <w:lsdException w:name="Table Grid" w:uiPriority="39"/>
+    <w:lsdException w:name="Table Theme" w:semiHidden="1" w:unhideWhenUsed="1"/>
+    <w:lsdException w:name="Placeholder Text" w:semiHidden="1"/>
+    <w:lsdException w:name="No Spacing" w:uiPriority="1" w:qFormat="1"/>
+    <w:lsdException w:name="Light Shading" w:uiPriority="60"/>
+    <w:lsdException w:name="Light List" w:uiPriority="61"/>
+    <w:lsdException w:name="Light Grid" w:uiPriority="62"/>
+    <w:lsdException w:name="Medium Shading 1" w:uiPriority="63"/>
+    <w:lsdException w:name="Medium Shading 2" w:uiPriority="64"/>
+    <w:lsdException w:name="Medium List 1" w:uiPriority="65"/>
+    <w:lsdException w:name="Medium List 2" w:uiPriority="66"/>
+    <w:lsdException w:name="Medium Grid 1" w:uiPriority="67"/>
+    <w:lsdException w:name="Medium Grid 2" w:uiPriority="68"/>
+    <w:lsdException w:name="Medium Grid 3" w:uiPriority="69"/>
+    <w:lsdException w:name="Dark List" w:uiPriority="70"/>
+    <w:lsdException w:name="Colorful Shading" w:uiPriority="71"/>
+    <w:lsdException w:name="Colorful List" w:uiPriority="72"/>
+    <w:lsdException w:name="Colorful Grid" w:uiPriority="73"/>
+    <w:lsdException w:name="Light Shading Accent 1" w:uiPriority="60"/>
+    <w:lsdException w:name="Light List Accent 1" w:uiPriority="61"/>
+    <w:lsdException w:name="Light Grid Accent 1" w:uiPriority="62"/>
+    <w:lsdException w:name="Medium Shading 1 Accent 1" w:uiPriority="63"/>
+    <w:lsdException w:name="Medium Shading 2 Accent 1" w:uiPriority="64"/>
+    <w:lsdException w:name="Medium List 1 Accent 1" w:uiPriority="65"/>
+    <w:lsdException w:name="Revision" w:semiHidden="1"/>
+    <w:lsdException w:name="List Paragraph" w:uiPriority="34" w:qFormat="1"/>
+    <w:lsdException w:name="Quote" w:uiPriority="29" w:qFormat="1"/>
+    <w:lsdException w:name="Intense Quote" w:uiPriority="30" w:qFormat="1"/>
+    <w:lsdException w:name="Medium List 2 Accent 1" w:uiPriority="66"/>
+    <w:lsdException w:name="Medium Grid 1 Accent 1" w:uiPriority="67"/>
+    <w:lsdException w:name="Medium Grid 2 Accent 1" w:uiPriority="68"/>
+    <w:lsdException w:name="Medium Grid 3 Accent 1" w:uiPriority="69"/>
+    <w:lsdException w:name="Dark List Accent 1" w:uiPriority="70"/>
+    <w:lsdException w:name="Colorful Shading Accent 1" w:uiPriority="71"/>
+    <w:lsdException w:name="Colorful List Accent 1" w:uiPriority="72"/>
+    <w:lsdException w:name="Colorful Grid Accent 1" w:uiPriority="73"/>
+    <w:lsdException w:name="Light Shading Accent 2" w:uiPriority="60"/>
+    <w:lsdException w:name="Light List Accent 2" w:uiPriority="61"/>
+    <w:lsdException w:name="Light Grid Accent 2" w:uiPriority="62"/>
+    <w:lsdException w:name="Medium Shading 1 Accent 2" w:uiPriority="63"/>
+    <w:lsdException w:name="Medium Shading 2 Accent 2" w:uiPriority="64"/>
+    <w:lsdException w:name="Medium List 1 Accent 2" w:uiPriority="65"/>
+    <w:lsdException w:name="Medium List 2 Accent 2" w:uiPriority="66"/>
+    <w:lsdException w:name="Medium Grid 1 Accent 2" w:uiPriority="67"/>
+    <w:lsdException w:name="Medium Grid 2 Accent 2" w:uiPriority="68"/>
+    <w:lsdException w:name="Medium Grid 3 Accent 2" w:uiPriority="69"/>
+    <w:lsdException w:name="Dark List Accent 2" w:uiPriority="70"/>
+    <w:lsdException w:name="Colorful Shading Accent 2" w:uiPriority="71"/>
+    <w:lsdException w:name="Colorful List Accent 2" w:uiPriority="72"/>
+    <w:lsdException w:name="Colorful Grid Accent 2" w:uiPriority="73"/>
+    <w:lsdException w:name="Light Shading Accent 3" w:uiPriority="60"/>
+    <w:lsdException w:name="Light List Accent 3" w:uiPriority="61"/>
+    <w:lsdException w:name="Light Grid Accent 3" w:uiPriority="62"/>
+    <w:lsdException w:name="Medium Shading 1 Accent 3" w:uiPriority="63"/>
+    <w:lsdException w:name="Medium Shading 2 Accent 3" w:uiPriority="64"/>
+    <w:lsdException w:name="Medium List 1 Accent 3" w:uiPriority="65"/>
+    <w:lsdException w:name="Medium List 2 Accent 3" w:uiPriority="66"/>
+    <w:lsdException w:name="Medium Grid 1 Accent 3" w:uiPriority="67"/>
+    <w:lsdException w:name="Medium Grid 2 Accent 3" w:uiPriority="68"/>
+    <w:lsdException w:name="Medium Grid 3 Accent 3" w:uiPriority="69"/>
+    <w:lsdException w:name="Dark List Accent 3" w:uiPriority="70"/>
+    <w:lsdException w:name="Colorful Shading Accent 3" w:uiPriority="71"/>
+    <w:lsdException w:name="Colorful List Accent 3" w:uiPriority="72"/>
+    <w:lsdException w:name="Colorful Grid Accent 3" w:uiPriority="73"/>
+    <w:lsdException w:name="Light Shading Accent 4" w:uiPriority="60"/>
+    <w:lsdException w:name="Light List Accent 4" w:uiPriority="61"/>
+    <w:lsdException w:name="Light Grid Accent 4" w:uiPriority="62"/>
+    <w:lsdException w:name="Medium Shading 1 Accent 4" w:uiPriority="63"/>
+    <w:lsdException w:name="Medium Shading 2 Accent 4" w:uiPriority="64"/>
+    <w:lsdException w:name="Medium List 1 Accent 4" w:uiPriority="65"/>
+    <w:lsdException w:name="Medium List 2 Accent 4" w:uiPriority="66"/>
+    <w:lsdException w:name="Medium Grid 1 Accent 4" w:uiPriority="67"/>
+    <w:lsdException w:name="Medium Grid 2 Accent 4" w:uiPriority="68"/>
+    <w:lsdException w:name="Medium Grid 3 Accent 4" w:uiPriority="69"/>
+    <w:lsdException w:name="Dark List Accent 4" w:uiPriority="70"/>
+    <w:lsdException w:name="Colorful Shading Accent 4" w:uiPriority="71"/>
+    <w:lsdException w:name="Colorful List Accent 4" w:uiPriority="72"/>
+    <w:lsdException w:name="Colorful Grid Accent 4" w:uiPriority="73"/>
+    <w:lsdException w:name="Light Shading Accent 5" w:uiPriority="60"/>
+    <w:lsdException w:name="Light List Accent 5" w:uiPriority="61"/>
+    <w:lsdException w:name="Light Grid Accent 5" w:uiPriority="62"/>
+    <w:lsdException w:name="Medium Shading 1 Accent 5" w:uiPriority="63"/>
+    <w:lsdException w:name="Medium Shading 2 Accent 5" w:uiPriority="64"/>
+    <w:lsdException w:name="Medium List 1 Accent 5" w:uiPriority="65"/>
+    <w:lsdException w:name="Medium List 2 Accent 5" w:uiPriority="66"/>
+    <w:lsdException w:name="Medium Grid 1 Accent 5" w:uiPriority="67"/>
+    <w:lsdException w:name="Medium Grid 2 Accent 5" w:uiPriority="68"/>
+    <w:lsdException w:name="Medium Grid 3 Accent 5" w:uiPriority="69"/>
+    <w:lsdException w:name="Dark List Accent 5" w:uiPriority="70"/>
+    <w:lsdException w:name="Colorful Shading Accent 5" w:uiPriority="71"/>
+    <w:lsdException w:name="Colorful List Accent 5" w:uiPriority="72"/>
+    <w:lsdException w:name="Colorful Grid Accent 5" w:uiPriority="73"/>
+    <w:lsdException w:name="Light Shading Accent 6" w:uiPriority="60"/>
+    <w:lsdException w:name="Light List Accent 6" w:uiPriority="61"/>
+    <w:lsdException w:name="Light Grid Accent 6" w:uiPriority="62"/>
+    <w:lsdException w:name="Medium Shading 1 Accent 6" w:uiPriority="63"/>
+    <w:lsdException w:name="Medium Shading 2 Accent 6" w:uiPriority="64"/>
+    <w:lsdException w:name="Medium List 1 Accent 6" w:uiPriority="65"/>
+    <w:lsdException w:name="Medium List 2 Accent 6" w:uiPriority="66"/>
+    <w:lsdException w:name="Medium Grid 1 Accent 6" w:uiPriority="67"/>
+    <w:lsdException w:name="Medium Grid 2 Accent 6" w:uiPriority="68"/>
+    <w:lsdException w:name="Medium Grid 3 Accent 6" w:uiPriority="69"/>
+    <w:lsdException w:name="Dark List Accent 6" w:uiPriority="70"/>
+    <w:lsdException w:name="Colorful Shading Accent 6" w:uiPriority="71"/>
+    <w:lsdException w:name="Colorful List Accent 6" w:uiPriority="72"/>
+    <w:lsdException w:name="Colorful Grid Accent 6" w:uiPriority="73"/>
+    <w:lsdException w:name="Subtle Emphasis" w:uiPriority="19" w:qFormat="1"/>
+    <w:lsdException w:name="Intense Emphasis" w:uiPriority="21" w:qFormat="1"/>
+    <w:lsdException w:name="Subtle Reference" w:uiPriority="31" w:qFormat="1"/>
+    <w:lsdException w:name="Intense Reference" w:uiPriority="32" w:qFormat="1"/>
+    <w:lsdException w:name="Book Title" w:uiPriority="33" w:qFormat="1"/>
+    <w:lsdException w:name="Bibliography" w:semiHidden="1" w:uiPriority="37" w:unhideWhenUsed="1"/>
+    <w:lsdException w:name="TOC Heading" w:semiHidden="1" w:uiPriority="39" w:unhideWhenUsed="1" w:qFormat="1"/>
+    <w:lsdException w:name="Plain Table 1" w:uiPriority="41"/>
+    <w:lsdException w:name="Plain Table 2" w:uiPriority="42"/>
+    <w:lsdException w:name="Plain Table 3" w:uiPriority="43"/>
+    <w:lsdException w:name="Plain Table 4" w:uiPriority="44"/>
+    <w:lsdException w:name="Plain Table 5" w:uiPriority="45"/>
+    <w:lsdException w:name="Grid Table Light" w:uiPriority="40"/>
+    <w:lsdException w:name="Grid Table 1 Light" w:uiPriority="46"/>
+    <w:lsdException w:name="Grid Table 2" w:uiPriority="47"/>
+    <w:lsdException w:name="Grid Table 3" w:uiPriority="48"/>
+    <w:lsdException w:name="Grid Table 4" w:uiPriority="49"/>
+    <w:lsdException w:name="Grid Table 5 Dark" w:uiPriority="50"/>
+    <w:lsdException w:name="Grid Table 6 Colorful" w:uiPriority="51"/>
+    <w:lsdException w:name="Grid Table 7 Colorful" w:uiPriority="52"/>
+    <w:lsdException w:name="Grid Table 1 Light Accent 1" w:uiPriority="46"/>
+    <w:lsdException w:name="Grid Table 2 Accent 1" w:uiPriority="47"/>
+    <w:lsdException w:name="Grid Table 3 Accent 1" w:uiPriority="48"/>
+    <w:lsdException w:name="Grid Table 4 Accent 1" w:uiPriority="49"/>
+    <w:lsdException w:name="Grid Table 5 Dark Accent 1" w:uiPriority="50"/>
+    <w:lsdException w:name="Grid Table 6 Colorful Accent 1" w:uiPriority="51"/>
+    <w:lsdException w:name="Grid Table 7 Colorful Accent 1" w:uiPriority="52"/>
+    <w:lsdException w:name="Grid Table 1 Light Accent 2" w:uiPriority="46"/>
+    <w:lsdException w:name="Grid Table 2 Accent 2" w:uiPriority="47"/>
+    <w:lsdException w:name="Grid Table 3 Accent 2" w:uiPriority="48"/>
+    <w:lsdException w:name="Grid Table 4 Accent 2" w:uiPriority="49"/>
+    <w:lsdException w:name="Grid Table 5 Dark Accent 2" w:uiPriority="50"/>
+    <w:lsdException w:name="Grid Table 6 Colorful Accent 2" w:uiPriority="51"/>
+    <w:lsdException w:name="Grid Table 7 Colorful Accent 2" w:uiPriority="52"/>
+    <w:lsdException w:name="Grid Table 1 Light Accent 3" w:uiPriority="46"/>
+    <w:lsdException w:name="Grid Table 2 Accent 3" w:uiPriority="47"/>
+    <w:lsdException w:name="Grid Table 3 Accent 3" w:uiPriority="48"/>
+    <w:lsdException w:name="Grid Table 4 Accent 3" w:uiPriority="49"/>
+    <w:lsdException w:name="Grid Table 5 Dark Accent 3" w:uiPriority="50"/>
+    <w:lsdException w:name="Grid Table 6 Colorful Accent 3" w:uiPriority="51"/>
+    <w:lsdException w:name="Grid Table 7 Colorful Accent 3" w:uiPriority="52"/>
+    <w:lsdException w:name="Grid Table 1 Light Accent 4" w:uiPriority="46"/>
+    <w:lsdException w:name="Grid Table 2 Accent 4" w:uiPriority="47"/>
+    <w:lsdException w:name="Grid Table 3 Accent 4" w:uiPriority="48"/>
+    <w:lsdException w:name="Grid Table 4 Accent 4" w:uiPriority="49"/>
+    <w:lsdException w:name="Grid Table 5 Dark Accent 4" w:uiPriority="50"/>
+    <w:lsdException w:name="Grid Table 6 Colorful Accent 4" w:uiPriority="51"/>
+    <w:lsdException w:name="Grid Table 7 Colorful Accent 4" w:uiPriority="52"/>
+    <w:lsdException w:name="Grid Table 1 Light Accent 5" w:uiPriority="46"/>
+    <w:lsdException w:name="Grid Table 2 Accent 5" w:uiPriority="47"/>
+    <w:lsdException w:name="Grid Table 3 Accent 5" w:uiPriority="48"/>
+    <w:lsdException w:name="Grid Table 4 Accent 5" w:uiPriority="49"/>
+    <w:lsdException w:name="Grid Table 5 Dark Accent 5" w:uiPriority="50"/>
+    <w:lsdException w:name="Grid Table 6 Colorful Accent 5" w:uiPriority="51"/>
+    <w:lsdException w:name="Grid Table 7 Colorful Accent 5" w:uiPriority="52"/>
+    <w:lsdException w:name="Grid Table 1 Light Accent 6" w:uiPriority="46"/>
+    <w:lsdException w:name="Grid Table 2 Accent 6" w:uiPriority="47"/>
+    <w:lsdException w:name="Grid Table 3 Accent 6" w:uiPriority="48"/>
+    <w:lsdException w:name="Grid Table 4 Accent 6" w:uiPriority="49"/>
+    <w:lsdException w:name="Grid Table 5 Dark Accent 6" w:uiPriority="50"/>
+    <w:lsdException w:name="Grid Table 6 Colorful Accent 6" w:uiPriority="51"/>
+    <w:lsdException w:name="Grid Table 7 Colorful Accent 6" w:uiPriority="52"/>
+    <w:lsdException w:name="List Table 1 Light" w:uiPriority="46"/>
+    <w:lsdException w:name="List Table 2" w:uiPriority="47"/>
+    <w:lsdException w:name="List Table 3" w:uiPriority="48"/>
+    <w:lsdException w:name="List Table 4" w:uiPriority="49"/>
+    <w:lsdException w:name="List Table 5 Dark" w:uiPriority="50"/>
+    <w:lsdException w:name="List Table 6 Colorful" w:uiPriority="51"/>
+    <w:lsdException w:name="List Table 7 Colorful" w:uiPriority="52"/>
+    <w:lsdException w:name="List Table 1 Light Accent 1" w:uiPriority="46"/>
+    <w:lsdException w:name="List Table 2 Accent 1" w:uiPriority="47"/>
+    <w:lsdException w:name="List Table 3 Accent 1" w:uiPriority="48"/>
+    <w:lsdException w:name="List Table 4 Accent 1" w:uiPriority="49"/>
+    <w:lsdException w:name="List Table 5 Dark Accent 1" w:uiPriority="50"/>
+    <w:lsdException w:name="List Table 6 Colorful Accent 1" w:uiPriority="51"/>
+    <w:lsdException w:name="List Table 7 Colorful Accent 1" w:uiPriority="52"/>
+    <w:lsdException w:name="List Table 1 Light Accent 2" w:uiPriority="46"/>
+    <w:lsdException w:name="List Table 2 Accent 2" w:uiPriority="47"/>
+    <w:lsdException w:name="List Table 3 Accent 2" w:uiPriority="48"/>
+    <w:lsdException w:name="List Table 4 Accent 2" w:uiPriority="49"/>
+    <w:lsdException w:name="List Table 5 Dark Accent 2" w:uiPriority="50"/>
+    <w:lsdException w:name="List Table 6 Colorful Accent 2" w:uiPriority="51"/>
+    <w:lsdException w:name="List Table 7 Colorful Accent 2" w:uiPriority="52"/>
+    <w:lsdException w:name="List Table 1 Light Accent 3" w:uiPriority="46"/>
+    <w:lsdException w:name="List Table 2 Accent 3" w:uiPriority="47"/>
+    <w:lsdException w:name="List Table 3 Accent 3" w:uiPriority="48"/>
+    <w:lsdException w:name="List Table 4 Accent 3" w:uiPriority="49"/>
+    <w:lsdException w:name="List Table 5 Dark Accent 3" w:uiPriority="50"/>
+    <w:lsdException w:name="List Table 6 Colorful Accent 3" w:uiPriority="51"/>
+    <w:lsdException w:name="List Table 7 Colorful Accent 3" w:uiPriority="52"/>
+    <w:lsdException w:name="List Table 1 Light Accent 4" w:uiPriority="46"/>
+    <w:lsdException w:name="List Table 2 Accent 4" w:uiPriority="47"/>
+    <w:lsdException w:name="List Table 3 Accent 4" w:uiPriority="48"/>
+    <w:lsdException w:name="List Table 4 Accent 4" w:uiPriority="49"/>
+    <w:lsdException w:name="List Table 5 Dark Accent 4" w:uiPriority="50"/>
+    <w:lsdException w:name="List Table 6 Colorful Accent 4" w:uiPriority="51"/>
+    <w:lsdException w:name="List Table 7 Colorful Accent 4" w:uiPriority="52"/>
+    <w:lsdException w:name="List Table 1 Light Accent 5" w:uiPriority="46"/>
+    <w:lsdException w:name="List Table 2 Accent 5" w:uiPriority="47"/>
+    <w:lsdException w:name="List Table 3 Accent 5" w:uiPriority="48"/>
+    <w:lsdException w:name="List Table 4 Accent 5" w:uiPriority="49"/>
+    <w:lsdException w:name="List Table 5 Dark Accent 5" w:uiPriority="50"/>
+    <w:lsdException w:name="List Table 6 Colorful Accent 5" w:uiPriority="51"/>
+    <w:lsdException w:name="List Table 7 Colorful Accent 5" w:uiPriority="52"/>
+    <w:lsdException w:name="List Table 1 Light Accent 6" w:uiPriority="46"/>
+    <w:lsdException w:name="List Table 2 Accent 6" w:uiPriority="47"/>
+    <w:lsdException w:name="List Table 3 Accent 6" w:uiPriority="48"/>
+    <w:lsdException w:name="List Table 4 Accent 6" w:uiPriority="49"/>
+    <w:lsdException w:name="List Table 5 Dark Accent 6" w:uiPriority="50"/>
+    <w:lsdException w:name="List Table 6 Colorful Accent 6" w:uiPriority="51"/>
+    <w:lsdException w:name="List Table 7 Colorful Accent 6" w:uiPriority="52"/>
+    <w:lsdException w:name="Mention" w:semiHidden="1" w:unhideWhenUsed="1"/>
+    <w:lsdException w:name="Smart Hyperlink" w:semiHidden="1" w:unhideWhenUsed="1"/>
+    <w:lsdException w:name="Hashtag" w:semiHidden="1" w:unhideWhenUsed="1"/>
+    <w:lsdException w:name="Unresolved Mention" w:semiHidden="1" w:unhideWhenUsed="1"/>
+    <w:lsdException w:name="Smart Link" w:semiHidden="1" w:unhideWhenUsed="1"/>
+  </w:latentStyles>
+  <w:style w:type="paragraph" w:default="1" w:styleId="Normal">
     <w:name w:val="Normal"/>
     <w:qFormat/>
     <w:pPr>
-      <w:widowControl/>
-      <w:bidi w:val="0"/>
-      <w:spacing w:lineRule="auto" w:line="276" w:before="0" w:after="200"/>
-      <w:jc w:val="left"/>
+      <w:spacing w:after="200" w:line="276" w:lineRule="auto"/>
     </w:pPr>
     <w:rPr>
-      <w:rFonts w:ascii="Calibri" w:hAnsi="Calibri" w:eastAsia="Calibri" w:cs="Calibri"/>
-      <w:color w:val="auto"/>
-      <w:kern w:val="0"/>
-      <w:sz w:val="20"/>
-      <w:szCs w:val="20"/>
-      <w:lang w:val="en-US" w:eastAsia="en-US" w:bidi="ar-SA"/>
+      <w:lang w:eastAsia="en-US" w:bidi="ar-SA"/>
     </w:rPr>
   </w:style>
   <w:style w:type="paragraph" w:styleId="Heading1">
-    <w:name w:val="Heading 1"/>
-    <w:basedOn w:val="Normal1"/>
-    <w:next w:val="Normal1"/>
+    <w:name w:val="heading 1"/>
+    <w:basedOn w:val="LO-normal"/>
+    <w:next w:val="LO-normal"/>
     <w:uiPriority w:val="9"/>
     <w:qFormat/>
     <w:pPr>
-      <w:spacing w:lineRule="auto" w:line="240" w:before="0" w:after="0"/>
+      <w:spacing w:after="0" w:line="240" w:lineRule="auto"/>
       <w:ind w:left="720" w:hanging="360"/>
       <w:outlineLvl w:val="0"/>
     </w:pPr>
@@ -3423,14 +3064,15 @@
     </w:rPr>
   </w:style>
   <w:style w:type="paragraph" w:styleId="Heading2">
-    <w:name w:val="Heading 2"/>
-    <w:basedOn w:val="Normal1"/>
-    <w:next w:val="Normal1"/>
+    <w:name w:val="heading 2"/>
+    <w:basedOn w:val="LO-normal"/>
+    <w:next w:val="LO-normal"/>
     <w:uiPriority w:val="9"/>
+    <w:semiHidden/>
     <w:unhideWhenUsed/>
     <w:qFormat/>
     <w:pPr>
-      <w:keepNext w:val="true"/>
+      <w:keepNext/>
       <w:keepLines/>
       <w:spacing w:before="200" w:after="0"/>
       <w:outlineLvl w:val="1"/>
@@ -3440,35 +3082,35 @@
     </w:rPr>
   </w:style>
   <w:style w:type="paragraph" w:styleId="Heading3">
-    <w:name w:val="Heading 3"/>
-    <w:basedOn w:val="Normal1"/>
-    <w:next w:val="Normal1"/>
+    <w:name w:val="heading 3"/>
+    <w:basedOn w:val="LO-normal"/>
+    <w:next w:val="LO-normal"/>
     <w:uiPriority w:val="9"/>
     <w:semiHidden/>
     <w:unhideWhenUsed/>
     <w:qFormat/>
     <w:pPr>
-      <w:keepNext w:val="true"/>
+      <w:keepNext/>
       <w:keepLines/>
       <w:spacing w:before="200" w:after="0"/>
       <w:outlineLvl w:val="2"/>
     </w:pPr>
     <w:rPr>
-      <w:rFonts w:ascii="Cambria" w:hAnsi="Cambria" w:eastAsia="Cambria" w:cs="Cambria"/>
+      <w:rFonts w:ascii="Cambria" w:eastAsia="Cambria" w:hAnsi="Cambria" w:cs="Cambria"/>
       <w:b/>
       <w:color w:val="4F81BD"/>
     </w:rPr>
   </w:style>
   <w:style w:type="paragraph" w:styleId="Heading4">
-    <w:name w:val="Heading 4"/>
-    <w:basedOn w:val="Normal1"/>
-    <w:next w:val="Normal1"/>
+    <w:name w:val="heading 4"/>
+    <w:basedOn w:val="LO-normal"/>
+    <w:next w:val="LO-normal"/>
     <w:uiPriority w:val="9"/>
     <w:semiHidden/>
     <w:unhideWhenUsed/>
     <w:qFormat/>
     <w:pPr>
-      <w:keepNext w:val="true"/>
+      <w:keepNext/>
       <w:keepLines/>
       <w:spacing w:before="240" w:after="40"/>
       <w:outlineLvl w:val="3"/>
@@ -3480,15 +3122,15 @@
     </w:rPr>
   </w:style>
   <w:style w:type="paragraph" w:styleId="Heading5">
-    <w:name w:val="Heading 5"/>
-    <w:basedOn w:val="Normal1"/>
-    <w:next w:val="Normal1"/>
+    <w:name w:val="heading 5"/>
+    <w:basedOn w:val="LO-normal"/>
+    <w:next w:val="LO-normal"/>
     <w:uiPriority w:val="9"/>
     <w:semiHidden/>
     <w:unhideWhenUsed/>
     <w:qFormat/>
     <w:pPr>
-      <w:keepNext w:val="true"/>
+      <w:keepNext/>
       <w:keepLines/>
       <w:spacing w:before="220" w:after="40"/>
       <w:outlineLvl w:val="4"/>
@@ -3500,15 +3142,15 @@
     </w:rPr>
   </w:style>
   <w:style w:type="paragraph" w:styleId="Heading6">
-    <w:name w:val="Heading 6"/>
-    <w:basedOn w:val="Normal1"/>
-    <w:next w:val="Normal1"/>
+    <w:name w:val="heading 6"/>
+    <w:basedOn w:val="LO-normal"/>
+    <w:next w:val="LO-normal"/>
     <w:uiPriority w:val="9"/>
     <w:semiHidden/>
     <w:unhideWhenUsed/>
     <w:qFormat/>
     <w:pPr>
-      <w:keepNext w:val="true"/>
+      <w:keepNext/>
       <w:keepLines/>
       <w:spacing w:before="200" w:after="40"/>
       <w:outlineLvl w:val="5"/>
@@ -3517,71 +3159,85 @@
       <w:b/>
     </w:rPr>
   </w:style>
-  <w:style w:type="character" w:styleId="DefaultParagraphFont" w:default="1">
+  <w:style w:type="character" w:default="1" w:styleId="DefaultParagraphFont">
     <w:name w:val="Default Paragraph Font"/>
     <w:uiPriority w:val="1"/>
     <w:semiHidden/>
     <w:unhideWhenUsed/>
-    <w:qFormat/>
-    <w:rPr/>
   </w:style>
-  <w:style w:type="character" w:styleId="HeaderChar" w:customStyle="1">
+  <w:style w:type="table" w:default="1" w:styleId="TableNormal">
+    <w:name w:val="Normal Table"/>
+    <w:uiPriority w:val="99"/>
+    <w:semiHidden/>
+    <w:unhideWhenUsed/>
+    <w:tblPr>
+      <w:tblInd w:w="0" w:type="dxa"/>
+      <w:tblCellMar>
+        <w:top w:w="0" w:type="dxa"/>
+        <w:left w:w="108" w:type="dxa"/>
+        <w:bottom w:w="0" w:type="dxa"/>
+        <w:right w:w="108" w:type="dxa"/>
+      </w:tblCellMar>
+    </w:tblPr>
+  </w:style>
+  <w:style w:type="numbering" w:default="1" w:styleId="NoList">
+    <w:name w:val="No List"/>
+    <w:uiPriority w:val="99"/>
+    <w:semiHidden/>
+    <w:unhideWhenUsed/>
+  </w:style>
+  <w:style w:type="character" w:customStyle="1" w:styleId="HeaderChar">
     <w:name w:val="Header Char"/>
     <w:basedOn w:val="DefaultParagraphFont"/>
     <w:link w:val="Header"/>
     <w:uiPriority w:val="99"/>
     <w:qFormat/>
-    <w:rsid w:val="00d72203"/>
-    <w:rPr/>
+    <w:rsid w:val="00D72203"/>
   </w:style>
-  <w:style w:type="character" w:styleId="FooterChar" w:customStyle="1">
+  <w:style w:type="character" w:customStyle="1" w:styleId="FooterChar">
     <w:name w:val="Footer Char"/>
     <w:basedOn w:val="DefaultParagraphFont"/>
     <w:link w:val="Footer"/>
     <w:uiPriority w:val="99"/>
     <w:qFormat/>
-    <w:rsid w:val="00d72203"/>
-    <w:rPr/>
+    <w:rsid w:val="00D72203"/>
   </w:style>
-  <w:style w:type="character" w:styleId="NumberingSymbols">
+  <w:style w:type="character" w:customStyle="1" w:styleId="NumberingSymbols">
     <w:name w:val="Numbering Symbols"/>
     <w:qFormat/>
-    <w:rPr/>
   </w:style>
-  <w:style w:type="paragraph" w:styleId="Heading">
+  <w:style w:type="paragraph" w:customStyle="1" w:styleId="Heading">
     <w:name w:val="Heading"/>
-    <w:basedOn w:val="Normal1"/>
-    <w:next w:val="TextBody"/>
+    <w:basedOn w:val="LO-normal"/>
+    <w:next w:val="BodyText"/>
     <w:qFormat/>
     <w:pPr>
-      <w:keepNext w:val="true"/>
+      <w:keepNext/>
       <w:spacing w:before="240" w:after="120"/>
     </w:pPr>
     <w:rPr>
-      <w:rFonts w:ascii="Liberation Sans" w:hAnsi="Liberation Sans" w:eastAsia="AR PL KaitiM GB" w:cs="FreeSans"/>
+      <w:rFonts w:ascii="Liberation Sans" w:eastAsia="AR PL KaitiM GB" w:hAnsi="Liberation Sans" w:cs="FreeSans"/>
       <w:sz w:val="28"/>
       <w:szCs w:val="28"/>
     </w:rPr>
   </w:style>
-  <w:style w:type="paragraph" w:styleId="TextBody">
+  <w:style w:type="paragraph" w:styleId="BodyText">
     <w:name w:val="Body Text"/>
-    <w:basedOn w:val="Normal1"/>
+    <w:basedOn w:val="LO-normal"/>
     <w:pPr>
-      <w:spacing w:lineRule="auto" w:line="276" w:before="0" w:after="140"/>
+      <w:spacing w:after="140"/>
     </w:pPr>
-    <w:rPr/>
   </w:style>
   <w:style w:type="paragraph" w:styleId="List">
     <w:name w:val="List"/>
-    <w:basedOn w:val="TextBody"/>
-    <w:pPr/>
+    <w:basedOn w:val="BodyText"/>
     <w:rPr>
       <w:rFonts w:cs="FreeSans"/>
     </w:rPr>
   </w:style>
   <w:style w:type="paragraph" w:styleId="Caption">
-    <w:name w:val="Caption"/>
-    <w:basedOn w:val="Normal1"/>
+    <w:name w:val="caption"/>
+    <w:basedOn w:val="LO-normal"/>
     <w:qFormat/>
     <w:pPr>
       <w:suppressLineNumbers/>
@@ -3595,9 +3251,9 @@
       <w:szCs w:val="24"/>
     </w:rPr>
   </w:style>
-  <w:style w:type="paragraph" w:styleId="Index">
+  <w:style w:type="paragraph" w:customStyle="1" w:styleId="Index">
     <w:name w:val="Index"/>
-    <w:basedOn w:val="Normal1"/>
+    <w:basedOn w:val="LO-normal"/>
     <w:qFormat/>
     <w:pPr>
       <w:suppressLineNumbers/>
@@ -3606,38 +3262,27 @@
       <w:rFonts w:cs="FreeSans"/>
     </w:rPr>
   </w:style>
-  <w:style w:type="paragraph" w:styleId="Normal1" w:default="1">
+  <w:style w:type="paragraph" w:customStyle="1" w:styleId="LO-normal">
     <w:name w:val="LO-normal"/>
     <w:qFormat/>
     <w:pPr>
-      <w:widowControl/>
-      <w:bidi w:val="0"/>
-      <w:spacing w:lineRule="auto" w:line="276" w:before="0" w:after="200"/>
-      <w:jc w:val="left"/>
+      <w:spacing w:after="200" w:line="276" w:lineRule="auto"/>
     </w:pPr>
-    <w:rPr>
-      <w:rFonts w:ascii="Calibri" w:hAnsi="Calibri" w:eastAsia="Calibri" w:cs="Calibri"/>
-      <w:color w:val="auto"/>
-      <w:kern w:val="0"/>
-      <w:sz w:val="20"/>
-      <w:szCs w:val="20"/>
-      <w:lang w:val="en-US" w:eastAsia="zh-CN" w:bidi="hi-IN"/>
-    </w:rPr>
   </w:style>
   <w:style w:type="paragraph" w:styleId="Title">
     <w:name w:val="Title"/>
-    <w:basedOn w:val="Normal1"/>
-    <w:next w:val="Normal1"/>
+    <w:basedOn w:val="LO-normal"/>
+    <w:next w:val="LO-normal"/>
     <w:uiPriority w:val="10"/>
     <w:qFormat/>
     <w:pPr>
       <w:pBdr>
         <w:bottom w:val="single" w:sz="8" w:space="4" w:color="4F81BD"/>
       </w:pBdr>
-      <w:spacing w:lineRule="auto" w:line="240" w:before="0" w:after="300"/>
+      <w:spacing w:after="300" w:line="240" w:lineRule="auto"/>
     </w:pPr>
     <w:rPr>
-      <w:rFonts w:ascii="Cambria" w:hAnsi="Cambria" w:eastAsia="Cambria" w:cs="Cambria"/>
+      <w:rFonts w:ascii="Cambria" w:eastAsia="Cambria" w:hAnsi="Cambria" w:cs="Cambria"/>
       <w:color w:val="17365D"/>
       <w:sz w:val="52"/>
       <w:szCs w:val="52"/>
@@ -3645,120 +3290,86 @@
   </w:style>
   <w:style w:type="paragraph" w:styleId="Subtitle">
     <w:name w:val="Subtitle"/>
-    <w:basedOn w:val="Normal1"/>
-    <w:next w:val="Normal1"/>
+    <w:basedOn w:val="LO-normal"/>
+    <w:next w:val="LO-normal"/>
     <w:uiPriority w:val="11"/>
     <w:qFormat/>
-    <w:pPr/>
     <w:rPr>
-      <w:rFonts w:ascii="Cambria" w:hAnsi="Cambria" w:eastAsia="Cambria" w:cs="Cambria"/>
+      <w:rFonts w:ascii="Cambria" w:eastAsia="Cambria" w:hAnsi="Cambria" w:cs="Cambria"/>
       <w:i/>
       <w:color w:val="4F81BD"/>
       <w:sz w:val="24"/>
       <w:szCs w:val="24"/>
     </w:rPr>
   </w:style>
-  <w:style w:type="paragraph" w:styleId="HeaderandFooter">
+  <w:style w:type="paragraph" w:customStyle="1" w:styleId="HeaderandFooter">
     <w:name w:val="Header and Footer"/>
-    <w:basedOn w:val="Normal1"/>
+    <w:basedOn w:val="LO-normal"/>
     <w:qFormat/>
-    <w:pPr/>
-    <w:rPr/>
   </w:style>
   <w:style w:type="paragraph" w:styleId="Header">
-    <w:name w:val="Header"/>
-    <w:basedOn w:val="Normal1"/>
+    <w:name w:val="header"/>
+    <w:basedOn w:val="LO-normal"/>
     <w:link w:val="HeaderChar"/>
     <w:uiPriority w:val="99"/>
     <w:unhideWhenUsed/>
-    <w:rsid w:val="00d72203"/>
+    <w:rsid w:val="00D72203"/>
     <w:pPr>
       <w:tabs>
-        <w:tab w:val="clear" w:pos="720"/>
-        <w:tab w:val="center" w:pos="4680" w:leader="none"/>
-        <w:tab w:val="right" w:pos="9360" w:leader="none"/>
+        <w:tab w:val="center" w:pos="4680"/>
+        <w:tab w:val="right" w:pos="9360"/>
       </w:tabs>
-      <w:spacing w:lineRule="auto" w:line="240" w:before="0" w:after="0"/>
+      <w:spacing w:after="0" w:line="240" w:lineRule="auto"/>
     </w:pPr>
-    <w:rPr/>
   </w:style>
   <w:style w:type="paragraph" w:styleId="Footer">
-    <w:name w:val="Footer"/>
-    <w:basedOn w:val="Normal1"/>
+    <w:name w:val="footer"/>
+    <w:basedOn w:val="LO-normal"/>
     <w:link w:val="FooterChar"/>
     <w:uiPriority w:val="99"/>
     <w:unhideWhenUsed/>
-    <w:rsid w:val="00d72203"/>
+    <w:rsid w:val="00D72203"/>
     <w:pPr>
       <w:tabs>
-        <w:tab w:val="clear" w:pos="720"/>
-        <w:tab w:val="center" w:pos="4680" w:leader="none"/>
-        <w:tab w:val="right" w:pos="9360" w:leader="none"/>
+        <w:tab w:val="center" w:pos="4680"/>
+        <w:tab w:val="right" w:pos="9360"/>
       </w:tabs>
-      <w:spacing w:lineRule="auto" w:line="240" w:before="0" w:after="0"/>
+      <w:spacing w:after="0" w:line="240" w:lineRule="auto"/>
     </w:pPr>
-    <w:rPr/>
   </w:style>
   <w:style w:type="paragraph" w:styleId="ListParagraph">
     <w:name w:val="List Paragraph"/>
-    <w:basedOn w:val="Normal1"/>
+    <w:basedOn w:val="LO-normal"/>
     <w:uiPriority w:val="34"/>
     <w:qFormat/>
-    <w:rsid w:val="001736ce"/>
+    <w:rsid w:val="001736CE"/>
     <w:pPr>
-      <w:spacing w:before="0" w:after="200"/>
-      <w:ind w:left="720" w:hanging="0"/>
+      <w:ind w:left="720"/>
       <w:contextualSpacing/>
     </w:pPr>
     <w:rPr>
       <w:sz w:val="22"/>
     </w:rPr>
   </w:style>
-  <w:style w:type="paragraph" w:styleId="TableContents">
+  <w:style w:type="paragraph" w:customStyle="1" w:styleId="TableContents">
     <w:name w:val="Table Contents"/>
-    <w:basedOn w:val="Normal1"/>
+    <w:basedOn w:val="LO-normal"/>
     <w:qFormat/>
     <w:pPr>
       <w:suppressLineNumbers/>
     </w:pPr>
-    <w:rPr/>
   </w:style>
-  <w:style w:type="paragraph" w:styleId="TableHeading">
+  <w:style w:type="paragraph" w:customStyle="1" w:styleId="TableHeading">
     <w:name w:val="Table Heading"/>
     <w:basedOn w:val="TableContents"/>
     <w:qFormat/>
     <w:pPr>
-      <w:suppressLineNumbers/>
       <w:jc w:val="center"/>
     </w:pPr>
     <w:rPr>
       <w:b/>
       <w:bCs/>
     </w:rPr>
-  </w:style>
-  <w:style w:type="numbering" w:styleId="NoList" w:default="1">
-    <w:name w:val="No List"/>
-    <w:uiPriority w:val="99"/>
-    <w:semiHidden/>
-    <w:unhideWhenUsed/>
-    <w:qFormat/>
-  </w:style>
-  <w:style w:type="table" w:default="1" w:styleId="TableNormal">
-    <w:name w:val="Table Normal"/>
-  </w:style>
-  <w:style w:type="table" w:default="1" w:styleId="TableNormal">
-    <w:name w:val="Normal Table"/>
-    <w:uiPriority w:val="99"/>
-    <w:semiHidden/>
-    <w:unhideWhenUsed/>
-    <w:tblPr>
-      <w:tblCellMar>
-        <w:top w:w="0" w:type="dxa"/>
-        <w:left w:w="108" w:type="dxa"/>
-        <w:bottom w:w="0" w:type="dxa"/>
-        <w:right w:w="108" w:type="dxa"/>
-      </w:tblCellMar>
-    </w:tblPr>
   </w:style>
 </w:styles>
 </file>

--- a/syl/TE201406_-_Metode_Numerik_Silabus.docx
+++ b/syl/TE201406_-_Metode_Numerik_Silabus.docx
@@ -86,21 +86,7 @@
                 <w:sz w:val="22"/>
                 <w:szCs w:val="22"/>
               </w:rPr>
-              <w:t>TE201406</w:t>
-            </w:r>
-            <w:r>
-              <w:rPr>
-                <w:sz w:val="22"/>
-                <w:szCs w:val="22"/>
-              </w:rPr>
-              <w:t xml:space="preserve">: </w:t>
-            </w:r>
-            <w:r>
-              <w:rPr>
-                <w:sz w:val="22"/>
-                <w:szCs w:val="22"/>
-              </w:rPr>
-              <w:t>METODE NUMERIK</w:t>
+              <w:t>TE201406: METODE NUMERIK</w:t>
             </w:r>
           </w:p>
         </w:tc>
@@ -233,31 +219,7 @@
                 <w:sz w:val="22"/>
                 <w:szCs w:val="22"/>
               </w:rPr>
-              <w:t xml:space="preserve">Hal yang membuat matematika menjadi momok bagi sebagian besar mahasiswa adalah banyaknya rumus baku yang harus dihafal. Setiap persoalan matematika yang dihadapi </w:t>
-            </w:r>
-            <w:r>
-              <w:rPr>
-                <w:color w:val="000000"/>
-                <w:sz w:val="22"/>
-                <w:szCs w:val="22"/>
-              </w:rPr>
-              <w:t>selalu diselesaikan dengan suatu rumus yang sudah baku. Matematika yang awalnya hanya memiliki empat operasi dasar, terlihat lebih menakutkan ketika berubah menjadi serangkaian rumus dan teorema. Penyelesaian permasalahan matematika dengan menggunakan rumu</w:t>
-            </w:r>
-            <w:r>
-              <w:rPr>
-                <w:color w:val="000000"/>
-                <w:sz w:val="22"/>
-                <w:szCs w:val="22"/>
-              </w:rPr>
-              <w:t>s dan teorema yang sudah baku ini disebut penyelesaian secara analitik. Pada mata kuliah ini, mahasiswa akan diajarkan bagaimana menggunakan pendekatan aproksimasi untuk mencari solusi hanya dengan operasi aritmetika biasa. Metode ini disebut dengan metode</w:t>
-            </w:r>
-            <w:r>
-              <w:rPr>
-                <w:color w:val="000000"/>
-                <w:sz w:val="22"/>
-                <w:szCs w:val="22"/>
-              </w:rPr>
-              <w:t xml:space="preserve"> numerik. Di akhir perkuliahan, mahasiswa diharapkan mampu menyelesaikan permasalahan matematika yang kompleks dan tidak bisa diselesaikan secara analitik, namun bisa diselesaikan dengan metode numerik.</w:t>
+              <w:t>Hal yang membuat matematika menjadi momok bagi sebagian besar mahasiswa adalah banyaknya rumus baku yang harus dihafal. Setiap persoalan matematika yang dihadapi selalu diselesaikan dengan suatu rumus yang sudah baku. Matematika yang awalnya hanya memiliki empat operasi dasar, terlihat lebih menakutkan ketika berubah menjadi serangkaian rumus dan teorema. Penyelesaian permasalahan matematika dengan menggunakan rumus dan teorema yang sudah baku ini disebut penyelesaian secara analitik. Pada mata kuliah ini, mahasiswa akan diajarkan bagaimana menggunakan pendekatan aproksimasi untuk mencari solusi hanya dengan operasi aritmetika biasa. Metode ini disebut dengan metode numerik. Di akhir perkuliahan, mahasiswa diharapkan mampu menyelesaikan permasalahan matematika yang kompleks dan tidak bisa diselesaikan secara analitik, namun bisa diselesaikan dengan metode numerik.</w:t>
             </w:r>
           </w:p>
         </w:tc>
@@ -295,16 +257,7 @@
                 <w:sz w:val="22"/>
                 <w:szCs w:val="22"/>
               </w:rPr>
-              <w:t>Capaian Pembelajaran Lulusan (CPL) yang dibebankan p</w:t>
-            </w:r>
-            <w:r>
-              <w:rPr>
-                <w:b/>
-                <w:color w:val="000000"/>
-                <w:sz w:val="22"/>
-                <w:szCs w:val="22"/>
-              </w:rPr>
-              <w:t>ada mata kuliah</w:t>
+              <w:t>Capaian Pembelajaran Lulusan (CPL) yang dibebankan pada mata kuliah</w:t>
             </w:r>
           </w:p>
         </w:tc>
@@ -514,15 +467,7 @@
                 <w:sz w:val="22"/>
                 <w:szCs w:val="22"/>
               </w:rPr>
-              <w:t xml:space="preserve">Mampu menerapkan pemikiran logis, kritis, </w:t>
-            </w:r>
-            <w:r>
-              <w:rPr>
-                <w:color w:val="000000"/>
-                <w:sz w:val="22"/>
-                <w:szCs w:val="22"/>
-              </w:rPr>
-              <w:t>sistematis, dan inovatif dalam konteks pengembangan atau implementasi ilmu pengetahuan dan teknologi yang memperhatikan dan menerapkan nilai humaniora yang sesuai dengan bidang keahliannya;</w:t>
+              <w:t>Mampu menerapkan pemikiran logis, kritis, sistematis, dan inovatif dalam konteks pengembangan atau implementasi ilmu pengetahuan dan teknologi yang memperhatikan dan menerapkan nilai humaniora yang sesuai dengan bidang keahliannya;</w:t>
             </w:r>
           </w:p>
           <w:p>
@@ -565,7 +510,6 @@
             <w:pPr>
               <w:pStyle w:val="LO-normal"/>
               <w:widowControl w:val="0"/>
-              <w:spacing w:after="0"/>
               <w:ind w:left="540" w:hanging="540"/>
               <w:jc w:val="both"/>
               <w:rPr>
@@ -578,14 +522,7 @@
                 <w:sz w:val="22"/>
                 <w:szCs w:val="22"/>
               </w:rPr>
-              <w:t>KU</w:t>
-            </w:r>
-            <w:r>
-              <w:rPr>
-                <w:sz w:val="22"/>
-                <w:szCs w:val="22"/>
-              </w:rPr>
-              <w:t>.5</w:t>
+              <w:t>KU.5</w:t>
             </w:r>
             <w:r>
               <w:rPr>
@@ -601,19 +538,6 @@
               </w:rPr>
               <w:t>Mampu mengambil keputusan secara tepat dalam konteks penyelesaian masalah di bidang keahliannya, berdasarkan hasil analisis informasi dan data.</w:t>
             </w:r>
-          </w:p>
-          <w:p>
-            <w:pPr>
-              <w:pStyle w:val="LO-normal"/>
-              <w:widowControl w:val="0"/>
-              <w:spacing w:after="0"/>
-              <w:ind w:left="540" w:hanging="540"/>
-              <w:jc w:val="both"/>
-              <w:rPr>
-                <w:sz w:val="22"/>
-                <w:szCs w:val="22"/>
-              </w:rPr>
-            </w:pPr>
           </w:p>
         </w:tc>
       </w:tr>
@@ -671,11 +595,9 @@
             <w:pPr>
               <w:pStyle w:val="LO-normal"/>
               <w:widowControl w:val="0"/>
-              <w:spacing w:after="0"/>
               <w:ind w:left="540" w:hanging="540"/>
               <w:jc w:val="both"/>
               <w:rPr>
-                <w:color w:val="000000"/>
                 <w:sz w:val="22"/>
                 <w:szCs w:val="22"/>
               </w:rPr>
@@ -700,29 +622,8 @@
                 <w:sz w:val="22"/>
                 <w:szCs w:val="22"/>
               </w:rPr>
-              <w:t>Menguasai dasar teknik komputasi dan teknologi informasi dalam bidang sistem tenaga, sist</w:t>
-            </w:r>
-            <w:r>
-              <w:rPr>
-                <w:color w:val="000000"/>
-                <w:sz w:val="22"/>
-                <w:szCs w:val="22"/>
-              </w:rPr>
-              <w:t>em pengaturan, elektronika, telekomunikasi, dan sistem komputer.</w:t>
-            </w:r>
-          </w:p>
-          <w:p>
-            <w:pPr>
-              <w:pStyle w:val="LO-normal"/>
-              <w:widowControl w:val="0"/>
-              <w:spacing w:after="0"/>
-              <w:ind w:left="540" w:hanging="540"/>
-              <w:jc w:val="both"/>
-              <w:rPr>
-                <w:sz w:val="22"/>
-                <w:szCs w:val="22"/>
-              </w:rPr>
-            </w:pPr>
+              <w:t>Menguasai dasar teknik komputasi dan teknologi informasi dalam bidang sistem tenaga, sistem pengaturan, elektronika, telekomunikasi, dan sistem komputer.</w:t>
+            </w:r>
           </w:p>
         </w:tc>
       </w:tr>
@@ -780,7 +681,6 @@
             <w:pPr>
               <w:pStyle w:val="LO-normal"/>
               <w:widowControl w:val="0"/>
-              <w:spacing w:after="0"/>
               <w:ind w:left="540" w:hanging="540"/>
               <w:jc w:val="both"/>
               <w:rPr>
@@ -809,15 +709,7 @@
                 <w:sz w:val="22"/>
                 <w:szCs w:val="22"/>
               </w:rPr>
-              <w:t xml:space="preserve">Kemampuan memanfaatkan perangkat analisis berbasis teknologi informasi dan komputasi yang sesuai untuk aktivitas teknik pada bidang sistem tenaga, sistem </w:t>
-            </w:r>
-            <w:r>
-              <w:rPr>
-                <w:color w:val="000000"/>
-                <w:sz w:val="22"/>
-                <w:szCs w:val="22"/>
-              </w:rPr>
-              <w:t>pengaturan, elektronika, telekomunikasi dan sistem komputer</w:t>
+              <w:t>Kemampuan memanfaatkan perangkat analisis berbasis teknologi informasi dan komputasi yang sesuai untuk aktivitas teknik pada bidang sistem tenaga, sistem pengaturan, elektronika, telekomunikasi dan sistem komputer</w:t>
             </w:r>
             <w:r>
               <w:rPr>
@@ -1172,6 +1064,14 @@
                 <w:lang w:val="id-ID"/>
               </w:rPr>
             </w:pPr>
+            <w:r>
+              <w:rPr>
+                <w:sz w:val="22"/>
+                <w:szCs w:val="22"/>
+                <w:lang w:val="id-ID"/>
+              </w:rPr>
+              <w:t xml:space="preserve">TE201403 - </w:t>
+            </w:r>
             <w:r>
               <w:rPr>
                 <w:sz w:val="22"/>
